--- a/menu.docx
+++ b/menu.docx
@@ -591,7 +591,8 @@
     <w:p>
       <w:pPr>
         <w:rPr>
-          <w:rFonts w:hint="eastAsia"/>
+          <w:rFonts w:hint="eastAsia" w:eastAsiaTheme="minorEastAsia"/>
+          <w:lang w:eastAsia="zh-CN"/>
         </w:rPr>
       </w:pPr>
       <w:r>
@@ -613,6 +614,30 @@
         </w:rPr>
         <w:t xml:space="preserve"> 二维动画制作的需求分析</w:t>
       </w:r>
+      <w:r>
+        <w:rPr>
+          <w:rFonts w:hint="eastAsia"/>
+          <w:highlight w:val="cyan"/>
+          <w:lang w:eastAsia="zh-CN"/>
+        </w:rPr>
+        <w:t>（</w:t>
+      </w:r>
+      <w:r>
+        <w:rPr>
+          <w:rFonts w:hint="eastAsia"/>
+          <w:highlight w:val="cyan"/>
+          <w:lang w:val="en-US" w:eastAsia="zh-CN"/>
+        </w:rPr>
+        <w:t>用例图</w:t>
+      </w:r>
+      <w:r>
+        <w:rPr>
+          <w:rFonts w:hint="eastAsia"/>
+          <w:highlight w:val="cyan"/>
+          <w:lang w:eastAsia="zh-CN"/>
+        </w:rPr>
+        <w:t>）</w:t>
+      </w:r>
     </w:p>
     <w:p>
       <w:pPr>
@@ -698,7 +723,17 @@
           <w:highlight w:val="cyan"/>
           <w:lang w:val="en-US" w:eastAsia="zh-CN"/>
         </w:rPr>
-        <w:t>（插图）</w:t>
+        <w:t>（原画和中</w:t>
+      </w:r>
+      <w:bookmarkStart w:id="0" w:name="_GoBack"/>
+      <w:bookmarkEnd w:id="0"/>
+      <w:r>
+        <w:rPr>
+          <w:rFonts w:hint="eastAsia"/>
+          <w:highlight w:val="cyan"/>
+          <w:lang w:val="en-US" w:eastAsia="zh-CN"/>
+        </w:rPr>
+        <w:t>间帧插图）</w:t>
       </w:r>
       <w:r>
         <w:rPr>
@@ -910,6 +945,53 @@
       <w:pPr>
         <w:ind w:firstLine="420" w:firstLineChars="200"/>
         <w:rPr>
+          <w:rFonts w:hint="eastAsia"/>
+          <w:lang w:val="en-US" w:eastAsia="zh-CN"/>
+        </w:rPr>
+      </w:pPr>
+      <w:r>
+        <w:rPr>
+          <w:rFonts w:hint="eastAsia"/>
+          <w:lang w:val="en-US" w:eastAsia="zh-CN"/>
+        </w:rPr>
+        <w:t>将深度学习方法应用于二维动画制作，现有的方法不具备分层生成的能力，只能产生单一图层的结果，单一图层的生成结果在实际制作中不便于修改。通常情况下画师使用数字绘画方法进行画面绘制时采用分图层逐层绘制的方法</w:t>
+      </w:r>
+      <w:r>
+        <w:rPr>
+          <w:rFonts w:hint="eastAsia"/>
+          <w:highlight w:val="cyan"/>
+          <w:lang w:val="en-US" w:eastAsia="zh-CN"/>
+        </w:rPr>
+        <w:t>（分图层绘图和单一图层修改对比图）</w:t>
+      </w:r>
+      <w:r>
+        <w:rPr>
+          <w:rFonts w:hint="eastAsia"/>
+          <w:lang w:val="en-US" w:eastAsia="zh-CN"/>
+        </w:rPr>
+        <w:t>，结合画面的空间结构和透视关系等内容对画面进行分层，这种方法便于画师对画面细节进行微调并不会影响其他图层的内容，尽管少数画师会选择单一图层绘图的方法，但是在实际绘制时仍然采用了分层的思想，鲜有画师在进行创意设计时能不使用任何图层辅助的方法或思想直接平铺出一张图片。而目前常见的深度学习生成图片的方式则更类似后者，深度学习的方法或框架能高效地直接生成单一图层的图像，但是如果从实际制作的角度考虑，这种生成图像的方法实际上十分不利于画师进行微调和修改，而现有的深度学习方法给出的结果通常并不能完全令人满意，当画师对生成结果不满意时只有两种选择——要么重新调整方法重新生成图像，要么在生成的单一图层的图像的基础上进行多图层转绘再修改，从交互效率的角度来看，这两种方法的操作复杂度都比较高。</w:t>
+      </w:r>
+    </w:p>
+    <w:p>
+      <w:pPr>
+        <w:ind w:firstLine="420" w:firstLineChars="200"/>
+        <w:rPr>
+          <w:rFonts w:hint="eastAsia"/>
+          <w:lang w:val="en-US" w:eastAsia="zh-CN"/>
+        </w:rPr>
+      </w:pPr>
+      <w:r>
+        <w:rPr>
+          <w:rFonts w:hint="eastAsia"/>
+          <w:lang w:val="en-US" w:eastAsia="zh-CN"/>
+        </w:rPr>
+        <w:t>尽管深度学习方法在实际应用层面仍然存在不可解决的单一图层问题，这并不意味着这些方法完全不可用。现有的AIGC方法已经能在合理的调试下生成比较高质量的图片，这种方法对于插画等领域带来的影响是十分明显且深远的。由于二维动画对画面流畅度有极高的要求，尽管现有的AIGC方法都或多或少有上下文相关的方法，但是对于实际制作的需求而言，使用AIGC方法直接生成的动画帧之间存在的偏差是不可忽略的，这些细微的、不符合动画原理的偏差会让观众轻易地发现动画的不流畅。但是实际制作中也存在一些变化幅度较小的画面，比如动画的背景在一个镜头内通常是静止的或是跟随镜头进行小幅度移动的，对于这类图像的制作AIGC方法能得到比较高质量的结果，且AIGC方法直接生成完成度较高的图像可以省去人工制作时先绘制线稿再上色的流程，在一定程度上提高背景动画制作的效率。</w:t>
+      </w:r>
+    </w:p>
+    <w:p>
+      <w:pPr>
+        <w:ind w:firstLine="420" w:firstLineChars="200"/>
+        <w:rPr>
           <w:rFonts w:hint="default"/>
           <w:lang w:val="en-US" w:eastAsia="zh-CN"/>
         </w:rPr>
@@ -919,16 +1001,7 @@
           <w:rFonts w:hint="eastAsia"/>
           <w:lang w:val="en-US" w:eastAsia="zh-CN"/>
         </w:rPr>
-        <w:t>将深度学习方法应用于二维动画制作</w:t>
-      </w:r>
-      <w:bookmarkStart w:id="0" w:name="_GoBack"/>
-      <w:bookmarkEnd w:id="0"/>
-      <w:r>
-        <w:rPr>
-          <w:rFonts w:hint="eastAsia"/>
-          <w:lang w:val="en-US" w:eastAsia="zh-CN"/>
-        </w:rPr>
-        <w:t>，现有的方法不具备分层生成的能力，只能产生单一图层的结果，</w:t>
+        <w:t>对于动画前景的制作，由于AIGC的生成结果存在不连续、不流畅的问题且通过人工修复这一问题的开销较大，于是本文在前景制作部分仍然保留动画师绘制原画的工作，着重研究中间帧的自动插补问题的解决方法。</w:t>
       </w:r>
     </w:p>
     <w:p>
@@ -1550,7 +1623,6 @@
   </w:latentStyles>
   <w:style w:type="paragraph" w:default="1" w:styleId="1">
     <w:name w:val="Normal"/>
-    <w:autoRedefine/>
     <w:qFormat/>
     <w:uiPriority w:val="0"/>
     <w:pPr>
@@ -1589,7 +1661,6 @@
   </w:style>
   <w:style w:type="character" w:default="1" w:styleId="4">
     <w:name w:val="Default Paragraph Font"/>
-    <w:autoRedefine/>
     <w:semiHidden/>
     <w:unhideWhenUsed/>
     <w:qFormat/>
@@ -1597,7 +1668,6 @@
   </w:style>
   <w:style w:type="table" w:default="1" w:styleId="3">
     <w:name w:val="Normal Table"/>
-    <w:autoRedefine/>
     <w:semiHidden/>
     <w:unhideWhenUsed/>
     <w:qFormat/>
@@ -1867,4 +1937,20 @@
   </a:themeElements>
   <a:objectDefaults/>
 </a:theme>
+</file>
+
+<file path=customXml/item1.xml><?xml version="1.0" encoding="utf-8"?>
+<s:customData xmlns="http://www.wps.cn/officeDocument/2013/wpsCustomData" xmlns:s="http://www.wps.cn/officeDocument/2013/wpsCustomData">
+  <customSectProps>
+    <customSectPr/>
+  </customSectProps>
+</s:customData>
+</file>
+
+<file path=customXml/itemProps1.xml><?xml version="1.0" encoding="utf-8"?>
+<ds:datastoreItem xmlns:ds="http://schemas.openxmlformats.org/officeDocument/2006/customXml" ds:itemID="{B1977F7D-205B-4081-913C-38D41E755F92}">
+  <ds:schemaRefs>
+    <ds:schemaRef ds:uri="http://www.wps.cn/officeDocument/2013/wpsCustomData"/>
+  </ds:schemaRefs>
+</ds:datastoreItem>
 </file>
--- a/menu.docx
+++ b/menu.docx
@@ -1826,8 +1826,8 @@
         </w:rPr>
         <w:drawing>
           <wp:inline distT="0" distB="0" distL="114300" distR="114300">
-            <wp:extent cx="3959860" cy="3694430"/>
-            <wp:effectExtent l="0" t="0" r="2540" b="8890"/>
+            <wp:extent cx="4140200" cy="3862070"/>
+            <wp:effectExtent l="0" t="0" r="5080" b="8890"/>
             <wp:docPr id="8" name="图片 8" descr="用例图"/>
             <wp:cNvGraphicFramePr>
               <a:graphicFrameLocks xmlns:a="http://schemas.openxmlformats.org/drawingml/2006/main" noChangeAspect="1"/>
@@ -1850,7 +1850,7 @@
                   <pic:spPr>
                     <a:xfrm>
                       <a:off x="0" y="0"/>
-                      <a:ext cx="3959860" cy="3694430"/>
+                      <a:ext cx="4140200" cy="3862070"/>
                     </a:xfrm>
                     <a:prstGeom prst="rect">
                       <a:avLst/>
@@ -2004,8 +2004,8 @@
         </w:rPr>
         <w:drawing>
           <wp:inline distT="0" distB="0" distL="114300" distR="114300">
-            <wp:extent cx="5039995" cy="2300605"/>
-            <wp:effectExtent l="0" t="0" r="4445" b="635"/>
+            <wp:extent cx="4679950" cy="2135505"/>
+            <wp:effectExtent l="0" t="0" r="13970" b="13335"/>
             <wp:docPr id="13" name="图片 13" descr="动画制作流程图"/>
             <wp:cNvGraphicFramePr>
               <a:graphicFrameLocks xmlns:a="http://schemas.openxmlformats.org/drawingml/2006/main" noChangeAspect="1"/>
@@ -2028,7 +2028,7 @@
                   <pic:spPr>
                     <a:xfrm>
                       <a:off x="0" y="0"/>
-                      <a:ext cx="5039995" cy="2300605"/>
+                      <a:ext cx="4679950" cy="2135505"/>
                     </a:xfrm>
                     <a:prstGeom prst="rect">
                       <a:avLst/>
@@ -2206,7 +2206,7 @@
           <w:highlight w:val="cyan"/>
           <w:lang w:val="en-US" w:eastAsia="zh-CN"/>
         </w:rPr>
-        <w:t>（原画和中间帧插图）</w:t>
+        <w:t>（原画和中间帧插图，引用书籍中的图片怎么标注？）</w:t>
       </w:r>
       <w:r>
         <w:rPr>
@@ -2217,31 +2217,6 @@
         </w:rPr>
         <w:t>，但是由于二维动画帧的独特性，导致中间帧插补一直是一个难以彻底自动化的工作，在实际制作时中间帧通常还是由画师亲手绘制，高效且操作方便的中间帧插补方法仍然有待研究。现有的中间帧自动插补方法可以分为基于算法的方法和基于深度学习的方法。基于算法的方法通过计算边点对应关系实现中间帧插补，尽管最新的方法（CACANi）可以实现比较稳定的插补效果，但是在实际操作时需要用户手动确定所有边点对应关系，对于比较复杂的动画帧而言，这种方法会带来额外的工作量。基于深度学习的方法为本文着重探究的方法，通过深度学习框架可以对指定动画帧自动生成中间帧，这极大简化了用户操作，尽管现有的深度学习方法仍然存在一些问题，但这仍然是一个值得深入研究的方向。绘制完毕的线稿动画帧会进入上色环节进行统一填色，在数字绘画技术的辅助下，目前填色已经可以通过绘画软件通过选区填色来完成，但是当动画帧数量庞大时，这仍然会带来不小的工作量，由于相同镜头下的动画帧画面通常十分相似，这意味着相邻帧之间的填色区域通常是高度重合的，于是可以设计最大面积匹配算法来完成上色工作，用户只需要输入同一镜头下的一张已上色的动画帧即可自动对其他相同镜头的动画帧进行一键填色，这能极大提高上色的效率。</w:t>
       </w:r>
-    </w:p>
-    <w:p>
-      <w:pPr>
-        <w:keepNext w:val="0"/>
-        <w:keepLines w:val="0"/>
-        <w:pageBreakBefore w:val="0"/>
-        <w:widowControl w:val="0"/>
-        <w:kinsoku/>
-        <w:wordWrap/>
-        <w:overflowPunct/>
-        <w:topLinePunct w:val="0"/>
-        <w:autoSpaceDE/>
-        <w:autoSpaceDN/>
-        <w:bidi w:val="0"/>
-        <w:adjustRightInd/>
-        <w:snapToGrid/>
-        <w:spacing w:line="240" w:lineRule="auto"/>
-        <w:textAlignment w:val="auto"/>
-        <w:rPr>
-          <w:rFonts w:hint="eastAsia" w:ascii="宋体" w:hAnsi="宋体" w:eastAsia="宋体" w:cs="宋体"/>
-          <w:sz w:val="24"/>
-          <w:szCs w:val="24"/>
-          <w:lang w:val="en-US" w:eastAsia="zh-CN"/>
-        </w:rPr>
-      </w:pPr>
     </w:p>
     <w:p>
       <w:pPr>
@@ -2262,8 +2237,8 @@
         </w:rPr>
         <w:drawing>
           <wp:inline distT="0" distB="0" distL="114300" distR="114300">
-            <wp:extent cx="3959860" cy="3575685"/>
-            <wp:effectExtent l="0" t="0" r="2540" b="0"/>
+            <wp:extent cx="4319905" cy="3899535"/>
+            <wp:effectExtent l="0" t="0" r="8255" b="0"/>
             <wp:docPr id="6" name="图片 6" descr="关键帧中间帧示例"/>
             <wp:cNvGraphicFramePr>
               <a:graphicFrameLocks xmlns:a="http://schemas.openxmlformats.org/drawingml/2006/main" noChangeAspect="1"/>
@@ -2287,7 +2262,7 @@
                   <pic:spPr>
                     <a:xfrm>
                       <a:off x="0" y="0"/>
-                      <a:ext cx="3959860" cy="3575685"/>
+                      <a:ext cx="4319905" cy="3899535"/>
                     </a:xfrm>
                     <a:prstGeom prst="rect">
                       <a:avLst/>
@@ -2548,8 +2523,8 @@
         </w:rPr>
         <w:drawing>
           <wp:inline distT="0" distB="0" distL="114300" distR="114300">
-            <wp:extent cx="5111750" cy="3191510"/>
-            <wp:effectExtent l="0" t="0" r="8890" b="8890"/>
+            <wp:extent cx="5039995" cy="3146425"/>
+            <wp:effectExtent l="0" t="0" r="4445" b="8255"/>
             <wp:docPr id="1" name="图片 1" descr="kj"/>
             <wp:cNvGraphicFramePr>
               <a:graphicFrameLocks xmlns:a="http://schemas.openxmlformats.org/drawingml/2006/main" noChangeAspect="1"/>
@@ -2572,7 +2547,7 @@
                   <pic:spPr>
                     <a:xfrm>
                       <a:off x="0" y="0"/>
-                      <a:ext cx="5111750" cy="3191510"/>
+                      <a:ext cx="5039995" cy="3146425"/>
                     </a:xfrm>
                     <a:prstGeom prst="rect">
                       <a:avLst/>
@@ -2756,8 +2731,8 @@
         </w:rPr>
         <w:drawing>
           <wp:inline distT="0" distB="0" distL="114300" distR="114300">
-            <wp:extent cx="2916555" cy="2205990"/>
-            <wp:effectExtent l="0" t="0" r="9525" b="3810"/>
+            <wp:extent cx="2879725" cy="2178050"/>
+            <wp:effectExtent l="0" t="0" r="635" b="1270"/>
             <wp:docPr id="5" name="图片 5" descr="图层示意p70"/>
             <wp:cNvGraphicFramePr>
               <a:graphicFrameLocks xmlns:a="http://schemas.openxmlformats.org/drawingml/2006/main" noChangeAspect="1"/>
@@ -2780,7 +2755,7 @@
                   <pic:spPr>
                     <a:xfrm>
                       <a:off x="0" y="0"/>
-                      <a:ext cx="2916555" cy="2205990"/>
+                      <a:ext cx="2879725" cy="2178050"/>
                     </a:xfrm>
                     <a:prstGeom prst="rect">
                       <a:avLst/>
@@ -2916,6 +2891,7 @@
         <w:adjustRightInd/>
         <w:snapToGrid/>
         <w:spacing w:line="240" w:lineRule="auto"/>
+        <w:jc w:val="center"/>
         <w:textAlignment w:val="auto"/>
         <w:rPr>
           <w:rFonts w:hint="eastAsia" w:ascii="宋体" w:hAnsi="宋体" w:eastAsia="宋体" w:cs="宋体"/>
@@ -2933,8 +2909,8 @@
         </w:rPr>
         <w:drawing>
           <wp:inline distT="0" distB="0" distL="114300" distR="114300">
-            <wp:extent cx="5565140" cy="1557655"/>
-            <wp:effectExtent l="0" t="0" r="12700" b="12065"/>
+            <wp:extent cx="5039995" cy="1409700"/>
+            <wp:effectExtent l="0" t="0" r="4445" b="7620"/>
             <wp:docPr id="3" name="图片 3" descr="对比2"/>
             <wp:cNvGraphicFramePr>
               <a:graphicFrameLocks xmlns:a="http://schemas.openxmlformats.org/drawingml/2006/main" noChangeAspect="1"/>
@@ -2957,7 +2933,7 @@
                   <pic:spPr>
                     <a:xfrm>
                       <a:off x="0" y="0"/>
-                      <a:ext cx="5565140" cy="1557655"/>
+                      <a:ext cx="5039995" cy="1409700"/>
                     </a:xfrm>
                     <a:prstGeom prst="rect">
                       <a:avLst/>
@@ -3261,8 +3237,8 @@
         </w:rPr>
         <w:drawing>
           <wp:inline distT="0" distB="0" distL="114300" distR="114300">
-            <wp:extent cx="3599815" cy="1958340"/>
-            <wp:effectExtent l="0" t="0" r="12065" b="7620"/>
+            <wp:extent cx="3420110" cy="1860550"/>
+            <wp:effectExtent l="0" t="0" r="8890" b="13970"/>
             <wp:docPr id="12" name="图片 12" descr="图生图示例"/>
             <wp:cNvGraphicFramePr>
               <a:graphicFrameLocks xmlns:a="http://schemas.openxmlformats.org/drawingml/2006/main" noChangeAspect="1"/>
@@ -3285,7 +3261,7 @@
                   <pic:spPr>
                     <a:xfrm>
                       <a:off x="0" y="0"/>
-                      <a:ext cx="3599815" cy="1958340"/>
+                      <a:ext cx="3420110" cy="1860550"/>
                     </a:xfrm>
                     <a:prstGeom prst="rect">
                       <a:avLst/>
@@ -3500,7 +3476,43 @@
           <w:szCs w:val="24"/>
           <w:lang w:val="en-US" w:eastAsia="zh-CN"/>
         </w:rPr>
-        <w:t>前景制作主要指角色动画制作，这类动画的制作对动画师的动态造型能力、对角色透视结构的把握、对动画原理的掌握有十分严格的要求，制作优良的角色动画能让角色栩栩如生并体现二维动画的艺术表现力。这一环节的制作可以分为线稿部分和上色部分，动画师根据分镜的需求绘制线稿关键帧（原画），再根据关键帧并结合动画原理描改绘制中间帧，最后进行统一上色。在实际制作中，为了提高动画的流畅性，中间帧的数量远大于关键帧，这导致中间帧绘制一直是一个任务繁重、缺乏创意但不可缺少的工作。在上色阶段，主要采用对线稿进行选区填色的方式，这种上色方式要求线稿干净、准确、边界清晰从而保证选区的精准，也正是这一要求导致现有的很多深度学习方法不适用于中间帧插补问题，现有的中间帧插补方法在生成线稿中间帧时会产生边界模糊的情况不利于选区上色，在生成彩色中间帧时由于不能保证生成清晰线条会导致混色等影响观感且不便于修改的问题</w:t>
+        <w:t>前景制作主要指角色动画制作，这类动画的制作对动画师的动态造型能力、对角色透视结构的把握、对动画原理的掌握有十分严格的要求，制作优良的角色动画能让角色栩栩如生并体现二维动画的艺术表现力。这一环节的制作可以分为线稿部分和上色部分，动画师根据分镜的需求绘制线稿关键帧（原画），再根据关键帧并结合动画原理描改绘制中间帧，最后进行统一上色。</w:t>
+      </w:r>
+    </w:p>
+    <w:p>
+      <w:pPr>
+        <w:keepNext w:val="0"/>
+        <w:keepLines w:val="0"/>
+        <w:pageBreakBefore w:val="0"/>
+        <w:widowControl w:val="0"/>
+        <w:kinsoku/>
+        <w:wordWrap/>
+        <w:overflowPunct/>
+        <w:topLinePunct w:val="0"/>
+        <w:autoSpaceDE/>
+        <w:autoSpaceDN/>
+        <w:bidi w:val="0"/>
+        <w:adjustRightInd/>
+        <w:snapToGrid/>
+        <w:spacing w:line="460" w:lineRule="exact"/>
+        <w:ind w:firstLine="480" w:firstLineChars="200"/>
+        <w:textAlignment w:val="auto"/>
+        <w:outlineLvl w:val="9"/>
+        <w:rPr>
+          <w:rFonts w:hint="eastAsia" w:ascii="宋体" w:hAnsi="宋体" w:eastAsia="宋体" w:cs="宋体"/>
+          <w:sz w:val="24"/>
+          <w:szCs w:val="24"/>
+          <w:lang w:val="en-US" w:eastAsia="zh-CN"/>
+        </w:rPr>
+      </w:pPr>
+      <w:r>
+        <w:rPr>
+          <w:rFonts w:hint="eastAsia" w:ascii="宋体" w:hAnsi="宋体" w:eastAsia="宋体" w:cs="宋体"/>
+          <w:sz w:val="24"/>
+          <w:szCs w:val="24"/>
+          <w:lang w:val="en-US" w:eastAsia="zh-CN"/>
+        </w:rPr>
+        <w:t>对于线稿部分，在实际制作中，为了提高动画的流畅性，中间帧的数量远大于关键帧，这导致中间帧绘制一直是一个任务繁重、缺乏创意但不可缺少的工作。在上色阶段，目前主要采用对线稿进行选区填色的方式，这种上色方式要求线稿干净、准确、边界清晰从而保证选区的精准，也正是这一要求导致现有的很多深度学习方法不适用于中间帧插补问题，现有的中间帧插补方法在生成线稿中间帧时会产生边界模糊的情况不利于选区上色，在生成彩色中间帧时由于不能保证生成清晰线条会导致混色等影响观感且不便于修改的问题</w:t>
       </w:r>
       <w:r>
         <w:rPr>
@@ -3519,18 +3531,62 @@
           <w:szCs w:val="24"/>
           <w:lang w:val="en-US" w:eastAsia="zh-CN"/>
         </w:rPr>
-        <w:t>，因</w:t>
-      </w:r>
-      <w:bookmarkStart w:id="0" w:name="_GoBack"/>
-      <w:bookmarkEnd w:id="0"/>
-      <w:r>
-        <w:rPr>
-          <w:rFonts w:hint="eastAsia" w:ascii="宋体" w:hAnsi="宋体" w:eastAsia="宋体" w:cs="宋体"/>
-          <w:sz w:val="24"/>
-          <w:szCs w:val="24"/>
-          <w:lang w:val="en-US" w:eastAsia="zh-CN"/>
-        </w:rPr>
-        <w:t>此本文在前景制作环节着重探索适合前景动画中间帧的插补方法，尽可能降低用户的操作复杂度且便于后续环节的制作。</w:t>
+        <w:t>，因此本文在前景制作环节着重探索适合前景动画中间帧的插补方法，尽可能降低用户的操作复杂度且便于后续环节的制作。</w:t>
+      </w:r>
+    </w:p>
+    <w:p>
+      <w:pPr>
+        <w:keepNext w:val="0"/>
+        <w:keepLines w:val="0"/>
+        <w:pageBreakBefore w:val="0"/>
+        <w:widowControl w:val="0"/>
+        <w:kinsoku/>
+        <w:wordWrap/>
+        <w:overflowPunct/>
+        <w:topLinePunct w:val="0"/>
+        <w:autoSpaceDE/>
+        <w:autoSpaceDN/>
+        <w:bidi w:val="0"/>
+        <w:adjustRightInd/>
+        <w:snapToGrid/>
+        <w:spacing w:line="460" w:lineRule="exact"/>
+        <w:ind w:firstLine="480" w:firstLineChars="200"/>
+        <w:textAlignment w:val="auto"/>
+        <w:outlineLvl w:val="9"/>
+        <w:rPr>
+          <w:rFonts w:hint="default" w:ascii="宋体" w:hAnsi="宋体" w:eastAsia="宋体" w:cs="宋体"/>
+          <w:sz w:val="24"/>
+          <w:szCs w:val="24"/>
+          <w:lang w:val="en-US" w:eastAsia="zh-CN"/>
+        </w:rPr>
+      </w:pPr>
+      <w:r>
+        <w:rPr>
+          <w:rFonts w:hint="eastAsia" w:ascii="宋体" w:hAnsi="宋体" w:eastAsia="宋体" w:cs="宋体"/>
+          <w:sz w:val="24"/>
+          <w:szCs w:val="24"/>
+          <w:lang w:val="en-US" w:eastAsia="zh-CN"/>
+        </w:rPr>
+        <w:t>对于上色部分，尽管使用选区填色的方法极大提高了动画师的上色效率，但是由于在实际制作时动画帧的数量是庞大的，这导致上色仍然存在不小的工作量。在同一镜头下动画帧中任意区域的颜色通常是固定的，动画师根据事先确定的颜色设定对该镜头下的所有动画帧进行逐一填色。图3.3给出了一段动画的关键帧和中间帧示例，从中不难发现相邻中间帧之间画面的差异较小，相邻动画帧之间对应填色区域之间通常存在较大重合。基于上述思想，可以设计基于最大面积匹配的自动上色算法，动画师只需给定当前镜头下的一帧已上色的动画帧，由算法进行颜色识别以及最大面积匹配对该镜头下的剩余动画帧线稿进行自动上色，该算法的</w:t>
+      </w:r>
+      <w:r>
+        <w:rPr>
+          <w:rFonts w:hint="eastAsia" w:ascii="宋体" w:hAnsi="宋体" w:eastAsia="宋体" w:cs="宋体"/>
+          <w:sz w:val="24"/>
+          <w:szCs w:val="24"/>
+          <w:highlight w:val="cyan"/>
+          <w:lang w:val="en-US" w:eastAsia="zh-CN"/>
+        </w:rPr>
+        <w:t>算法流程图</w:t>
+      </w:r>
+      <w:r>
+        <w:rPr>
+          <w:rFonts w:hint="eastAsia" w:ascii="宋体" w:hAnsi="宋体" w:eastAsia="宋体" w:cs="宋体"/>
+          <w:sz w:val="24"/>
+          <w:szCs w:val="24"/>
+          <w:lang w:val="en-US" w:eastAsia="zh-CN"/>
+        </w:rPr>
+        <w:t>如图3.9所示。</w:t>
       </w:r>
     </w:p>
     <w:p>
@@ -3568,8 +3624,8 @@
         </w:rPr>
         <w:drawing>
           <wp:inline distT="0" distB="0" distL="114300" distR="114300">
-            <wp:extent cx="4497705" cy="2867660"/>
-            <wp:effectExtent l="0" t="0" r="13335" b="12700"/>
+            <wp:extent cx="4319905" cy="2752725"/>
+            <wp:effectExtent l="0" t="0" r="8255" b="5715"/>
             <wp:docPr id="11" name="图片 11" descr="对比"/>
             <wp:cNvGraphicFramePr>
               <a:graphicFrameLocks xmlns:a="http://schemas.openxmlformats.org/drawingml/2006/main" noChangeAspect="1"/>
@@ -3592,7 +3648,7 @@
                   <pic:spPr>
                     <a:xfrm>
                       <a:off x="0" y="0"/>
-                      <a:ext cx="4497705" cy="2867660"/>
+                      <a:ext cx="4319905" cy="2752725"/>
                     </a:xfrm>
                     <a:prstGeom prst="rect">
                       <a:avLst/>
@@ -3625,30 +3681,140 @@
         <w:textAlignment w:val="auto"/>
         <w:outlineLvl w:val="9"/>
         <w:rPr>
+          <w:rFonts w:hint="eastAsia" w:ascii="宋体" w:hAnsi="宋体" w:eastAsia="宋体" w:cs="宋体"/>
+          <w:sz w:val="21"/>
+          <w:szCs w:val="21"/>
+          <w:lang w:val="en-US" w:eastAsia="zh-CN"/>
+        </w:rPr>
+      </w:pPr>
+      <w:r>
+        <w:rPr>
+          <w:rFonts w:hint="eastAsia" w:ascii="宋体" w:hAnsi="宋体" w:eastAsia="宋体" w:cs="宋体"/>
+          <w:sz w:val="21"/>
+          <w:szCs w:val="21"/>
+          <w:lang w:val="en-US" w:eastAsia="zh-CN"/>
+        </w:rPr>
+        <w:t>图</w:t>
+      </w:r>
+      <w:r>
+        <w:rPr>
+          <w:rFonts w:hint="default" w:ascii="Times New Roman" w:hAnsi="Times New Roman" w:eastAsia="宋体" w:cs="Times New Roman"/>
+          <w:sz w:val="21"/>
+          <w:szCs w:val="21"/>
+          <w:lang w:val="en-US" w:eastAsia="zh-CN"/>
+        </w:rPr>
+        <w:t>3.8</w:t>
+      </w:r>
+      <w:r>
+        <w:rPr>
+          <w:rFonts w:hint="eastAsia" w:ascii="宋体" w:hAnsi="宋体" w:eastAsia="宋体" w:cs="宋体"/>
+          <w:sz w:val="21"/>
+          <w:szCs w:val="21"/>
+          <w:lang w:val="en-US" w:eastAsia="zh-CN"/>
+        </w:rPr>
+        <w:t xml:space="preserve"> 模糊线稿对选区填色的影响</w:t>
+      </w:r>
+    </w:p>
+    <w:p>
+      <w:pPr>
+        <w:keepNext w:val="0"/>
+        <w:keepLines w:val="0"/>
+        <w:pageBreakBefore w:val="0"/>
+        <w:widowControl w:val="0"/>
+        <w:kinsoku/>
+        <w:wordWrap/>
+        <w:overflowPunct/>
+        <w:topLinePunct w:val="0"/>
+        <w:autoSpaceDE/>
+        <w:autoSpaceDN/>
+        <w:bidi w:val="0"/>
+        <w:adjustRightInd/>
+        <w:snapToGrid/>
+        <w:spacing w:line="240" w:lineRule="auto"/>
+        <w:jc w:val="center"/>
+        <w:textAlignment w:val="auto"/>
+        <w:outlineLvl w:val="9"/>
+        <w:rPr>
           <w:rFonts w:hint="default" w:ascii="宋体" w:hAnsi="宋体" w:eastAsia="宋体" w:cs="宋体"/>
           <w:sz w:val="21"/>
           <w:szCs w:val="21"/>
           <w:lang w:val="en-US" w:eastAsia="zh-CN"/>
         </w:rPr>
       </w:pPr>
-      <w:r>
-        <w:rPr>
-          <w:rFonts w:hint="eastAsia" w:ascii="宋体" w:hAnsi="宋体" w:eastAsia="宋体" w:cs="宋体"/>
+      <w:bookmarkStart w:id="0" w:name="_GoBack"/>
+      <w:r>
+        <w:rPr>
+          <w:rFonts w:hint="default" w:ascii="宋体" w:hAnsi="宋体" w:eastAsia="宋体" w:cs="宋体"/>
           <w:sz w:val="21"/>
           <w:szCs w:val="21"/>
           <w:lang w:val="en-US" w:eastAsia="zh-CN"/>
         </w:rPr>
-        <w:t>图</w:t>
-      </w:r>
-      <w:r>
-        <w:rPr>
-          <w:rFonts w:hint="default" w:ascii="Times New Roman" w:hAnsi="Times New Roman" w:eastAsia="宋体" w:cs="Times New Roman"/>
+        <w:drawing>
+          <wp:inline distT="0" distB="0" distL="114300" distR="114300">
+            <wp:extent cx="3060065" cy="8148955"/>
+            <wp:effectExtent l="0" t="0" r="3175" b="4445"/>
+            <wp:docPr id="7" name="图片 7" descr="自动上色流程图"/>
+            <wp:cNvGraphicFramePr>
+              <a:graphicFrameLocks xmlns:a="http://schemas.openxmlformats.org/drawingml/2006/main" noChangeAspect="1"/>
+            </wp:cNvGraphicFramePr>
+            <a:graphic xmlns:a="http://schemas.openxmlformats.org/drawingml/2006/main">
+              <a:graphicData uri="http://schemas.openxmlformats.org/drawingml/2006/picture">
+                <pic:pic xmlns:pic="http://schemas.openxmlformats.org/drawingml/2006/picture">
+                  <pic:nvPicPr>
+                    <pic:cNvPr id="7" name="图片 7" descr="自动上色流程图"/>
+                    <pic:cNvPicPr>
+                      <a:picLocks noChangeAspect="1"/>
+                    </pic:cNvPicPr>
+                  </pic:nvPicPr>
+                  <pic:blipFill>
+                    <a:blip r:embed="rId14"/>
+                    <a:stretch>
+                      <a:fillRect/>
+                    </a:stretch>
+                  </pic:blipFill>
+                  <pic:spPr>
+                    <a:xfrm>
+                      <a:off x="0" y="0"/>
+                      <a:ext cx="3060065" cy="8148955"/>
+                    </a:xfrm>
+                    <a:prstGeom prst="rect">
+                      <a:avLst/>
+                    </a:prstGeom>
+                  </pic:spPr>
+                </pic:pic>
+              </a:graphicData>
+            </a:graphic>
+          </wp:inline>
+        </w:drawing>
+      </w:r>
+      <w:bookmarkEnd w:id="0"/>
+    </w:p>
+    <w:p>
+      <w:pPr>
+        <w:keepNext w:val="0"/>
+        <w:keepLines w:val="0"/>
+        <w:pageBreakBefore w:val="0"/>
+        <w:widowControl w:val="0"/>
+        <w:kinsoku/>
+        <w:wordWrap/>
+        <w:overflowPunct/>
+        <w:topLinePunct w:val="0"/>
+        <w:autoSpaceDE/>
+        <w:autoSpaceDN/>
+        <w:bidi w:val="0"/>
+        <w:adjustRightInd/>
+        <w:snapToGrid/>
+        <w:spacing w:line="240" w:lineRule="auto"/>
+        <w:jc w:val="center"/>
+        <w:textAlignment w:val="auto"/>
+        <w:outlineLvl w:val="9"/>
+        <w:rPr>
+          <w:rFonts w:hint="default" w:ascii="宋体" w:hAnsi="宋体" w:eastAsia="宋体" w:cs="宋体"/>
           <w:sz w:val="21"/>
           <w:szCs w:val="21"/>
           <w:lang w:val="en-US" w:eastAsia="zh-CN"/>
         </w:rPr>
-        <w:t>3.8</w:t>
-      </w:r>
+      </w:pPr>
       <w:r>
         <w:rPr>
           <w:rFonts w:hint="eastAsia" w:ascii="宋体" w:hAnsi="宋体" w:eastAsia="宋体" w:cs="宋体"/>
@@ -3656,7 +3822,7 @@
           <w:szCs w:val="21"/>
           <w:lang w:val="en-US" w:eastAsia="zh-CN"/>
         </w:rPr>
-        <w:t xml:space="preserve"> 模糊线稿对选区填色的影响</w:t>
+        <w:t>图3.9 最大面积匹配自动上色算法流程图</w:t>
       </w:r>
     </w:p>
     <w:p>
@@ -5081,6 +5247,8 @@
   </w:style>
   <w:style w:type="paragraph" w:customStyle="1" w:styleId="9">
     <w:name w:val="WPSOffice手动目录 3"/>
+    <w:autoRedefine/>
+    <w:qFormat/>
     <w:uiPriority w:val="0"/>
     <w:pPr>
       <w:ind w:leftChars="400"/>

--- a/menu.docx
+++ b/menu.docx
@@ -50,6 +50,7 @@
         <w:adjustRightInd/>
         <w:snapToGrid/>
         <w:spacing w:before="251" w:beforeLines="80" w:after="157" w:afterLines="50"/>
+        <w:jc w:val="center"/>
         <w:textAlignment w:val="auto"/>
         <w:outlineLvl w:val="0"/>
         <w:rPr>
@@ -1057,6 +1058,7 @@
         <w:adjustRightInd/>
         <w:snapToGrid/>
         <w:spacing w:before="251" w:beforeLines="80" w:after="157" w:afterLines="50"/>
+        <w:jc w:val="center"/>
         <w:textAlignment w:val="auto"/>
         <w:outlineLvl w:val="0"/>
         <w:rPr>
@@ -1707,6 +1709,7 @@
         <w:adjustRightInd/>
         <w:snapToGrid/>
         <w:spacing w:before="251" w:beforeLines="80" w:after="157" w:afterLines="50"/>
+        <w:jc w:val="center"/>
         <w:textAlignment w:val="auto"/>
         <w:outlineLvl w:val="0"/>
         <w:rPr>
@@ -2909,8 +2912,8 @@
         </w:rPr>
         <w:drawing>
           <wp:inline distT="0" distB="0" distL="114300" distR="114300">
-            <wp:extent cx="5039995" cy="1409700"/>
-            <wp:effectExtent l="0" t="0" r="4445" b="7620"/>
+            <wp:extent cx="5039995" cy="1483995"/>
+            <wp:effectExtent l="0" t="0" r="4445" b="9525"/>
             <wp:docPr id="3" name="图片 3" descr="对比2"/>
             <wp:cNvGraphicFramePr>
               <a:graphicFrameLocks xmlns:a="http://schemas.openxmlformats.org/drawingml/2006/main" noChangeAspect="1"/>
@@ -2933,7 +2936,7 @@
                   <pic:spPr>
                     <a:xfrm>
                       <a:off x="0" y="0"/>
-                      <a:ext cx="5039995" cy="1409700"/>
+                      <a:ext cx="5039995" cy="1483995"/>
                     </a:xfrm>
                     <a:prstGeom prst="rect">
                       <a:avLst/>
@@ -3111,7 +3114,7 @@
           <w:szCs w:val="24"/>
           <w:lang w:val="en-US" w:eastAsia="zh-CN"/>
         </w:rPr>
-        <w:t xml:space="preserve"> 基于AnimeDiff的AIGC辅助设计方法以及背景制作环节的设计</w:t>
+        <w:t xml:space="preserve"> 基于AnimateDiff的AIGC辅助设计方法以及背景制作环节的设计</w:t>
       </w:r>
     </w:p>
     <w:p>
@@ -3359,7 +3362,7 @@
           <w:szCs w:val="24"/>
           <w:lang w:val="en-US" w:eastAsia="zh-CN"/>
         </w:rPr>
-        <w:t>在制作环节，上文简单分析了AIGC在动画帧制作时仍然存在的弊端，即单一图层不容易进行精确修改、生成相邻动画帧存在“跳变”的现象极大影响动画流畅性和连续性、生成动画帧容易出现不符合动画原理或人体结构等原则的违和画面等问题，但是相比作为主体的前景角色动画，在同一镜头内背景动画通常由静止的一个场景画面构成，在一些情况下可能需要实现镜头移动或缩放的场景动画，而这些简单的动态设计由于不涉及较明显的形变，因而不需要过多考虑画面主体的结构问题，同时对于一些特定的场景的透视关系则可以基于图生图功能输入透视草稿进行规定，因此AIGC高效的生成方法能为场景动画的制作带来极大的效率提升。对于需要镜头移动的背景动画，AnimeDiff提供了一种图生视频的方法，该方法支持单图生成动画以及多图生成动画，对于没有镜头移动的画面可以使用单图生成获得动态的场景画面，对于需要进行镜头移动的画面可以使用多图生成通过输入指定视角的关键帧来生成相应的动画。同时由于AnimeDiff可以直接生成彩色的动画，在调试恰当的情况下可以直接省去背景动画制作中先线稿再上色的流程，进而提高制作效率。</w:t>
+        <w:t>在制作环节，上文简单分析了AIGC在动画帧制作时仍然存在的弊端，即单一图层不容易进行精确修改、生成相邻动画帧存在“跳变”的现象极大影响动画流畅性和连续性、生成动画帧容易出现不符合动画原理或人体结构等原则的违和画面等问题，但是相比作为主体的前景角色动画，在同一镜头内背景动画通常由静止的一个场景画面构成，在一些情况下可能需要实现镜头移动或缩放的场景动画，而这些简单的动态设计由于不涉及较明显的形变，因而不需要过多考虑画面主体的结构问题，同时对于一些特定的场景的透视关系则可以基于图生图功能输入透视草稿进行规定，因此AIGC高效的生成方法能为场景动画的制作带来极大的效率提升。对于需要镜头移动的背景动画，AnimateDiff提供了一种图生视频的方法，该方法支持单图生成动画以及多图生成动画，对于没有镜头移动的画面可以使用单图生成获得动态的场景画面，对于需要进行镜头移动的画面可以使用多图生成通过输入指定视角的关键帧来生成相应的动画。同时由于AnimateDiff可以直接生成彩色的动画，在调试恰当的情况下可以直接省去背景动画制作中先线稿再上色的流程，进而提高制作效率。</w:t>
       </w:r>
     </w:p>
     <w:p>
@@ -3522,7 +3525,7 @@
           <w:highlight w:val="cyan"/>
           <w:lang w:val="en-US" w:eastAsia="zh-CN"/>
         </w:rPr>
-        <w:t>（这里还想插入一张AnimeInbet论文里做的实验的结果对比图，不知道能不能用）</w:t>
+        <w:t>（图3.8）</w:t>
       </w:r>
       <w:r>
         <w:rPr>
@@ -3624,9 +3627,9 @@
         </w:rPr>
         <w:drawing>
           <wp:inline distT="0" distB="0" distL="114300" distR="114300">
-            <wp:extent cx="4319905" cy="2752725"/>
-            <wp:effectExtent l="0" t="0" r="8255" b="5715"/>
-            <wp:docPr id="11" name="图片 11" descr="对比"/>
+            <wp:extent cx="5554980" cy="5554980"/>
+            <wp:effectExtent l="0" t="0" r="7620" b="7620"/>
+            <wp:docPr id="10" name="图片 10" descr="不同方法对比"/>
             <wp:cNvGraphicFramePr>
               <a:graphicFrameLocks xmlns:a="http://schemas.openxmlformats.org/drawingml/2006/main" noChangeAspect="1"/>
             </wp:cNvGraphicFramePr>
@@ -3634,7 +3637,7 @@
               <a:graphicData uri="http://schemas.openxmlformats.org/drawingml/2006/picture">
                 <pic:pic xmlns:pic="http://schemas.openxmlformats.org/drawingml/2006/picture">
                   <pic:nvPicPr>
-                    <pic:cNvPr id="11" name="图片 11" descr="对比"/>
+                    <pic:cNvPr id="10" name="图片 10" descr="不同方法对比"/>
                     <pic:cNvPicPr>
                       <a:picLocks noChangeAspect="1"/>
                     </pic:cNvPicPr>
@@ -3648,7 +3651,7 @@
                   <pic:spPr>
                     <a:xfrm>
                       <a:off x="0" y="0"/>
-                      <a:ext cx="4319905" cy="2752725"/>
+                      <a:ext cx="5554980" cy="5554980"/>
                     </a:xfrm>
                     <a:prstGeom prst="rect">
                       <a:avLst/>
@@ -3681,7 +3684,7 @@
         <w:textAlignment w:val="auto"/>
         <w:outlineLvl w:val="9"/>
         <w:rPr>
-          <w:rFonts w:hint="eastAsia" w:ascii="宋体" w:hAnsi="宋体" w:eastAsia="宋体" w:cs="宋体"/>
+          <w:rFonts w:hint="default" w:ascii="宋体" w:hAnsi="宋体" w:eastAsia="宋体" w:cs="宋体"/>
           <w:sz w:val="21"/>
           <w:szCs w:val="21"/>
           <w:lang w:val="en-US" w:eastAsia="zh-CN"/>
@@ -3712,7 +3715,7 @@
           <w:szCs w:val="21"/>
           <w:lang w:val="en-US" w:eastAsia="zh-CN"/>
         </w:rPr>
-        <w:t xml:space="preserve"> 模糊线稿对选区填色的影响</w:t>
+        <w:t xml:space="preserve"> 深度学习方法导致的线稿模糊、混色问题以及这些问题对上色的影响</w:t>
       </w:r>
     </w:p>
     <w:p>
@@ -3741,7 +3744,6 @@
           <w:lang w:val="en-US" w:eastAsia="zh-CN"/>
         </w:rPr>
       </w:pPr>
-      <w:bookmarkStart w:id="0" w:name="_GoBack"/>
       <w:r>
         <w:rPr>
           <w:rFonts w:hint="default" w:ascii="宋体" w:hAnsi="宋体" w:eastAsia="宋体" w:cs="宋体"/>
@@ -3751,8 +3753,8 @@
         </w:rPr>
         <w:drawing>
           <wp:inline distT="0" distB="0" distL="114300" distR="114300">
-            <wp:extent cx="3060065" cy="8148955"/>
-            <wp:effectExtent l="0" t="0" r="3175" b="4445"/>
+            <wp:extent cx="3140710" cy="8364855"/>
+            <wp:effectExtent l="0" t="0" r="13970" b="1905"/>
             <wp:docPr id="7" name="图片 7" descr="自动上色流程图"/>
             <wp:cNvGraphicFramePr>
               <a:graphicFrameLocks xmlns:a="http://schemas.openxmlformats.org/drawingml/2006/main" noChangeAspect="1"/>
@@ -3775,7 +3777,7 @@
                   <pic:spPr>
                     <a:xfrm>
                       <a:off x="0" y="0"/>
-                      <a:ext cx="3060065" cy="8148955"/>
+                      <a:ext cx="3140710" cy="8364855"/>
                     </a:xfrm>
                     <a:prstGeom prst="rect">
                       <a:avLst/>
@@ -3787,7 +3789,6 @@
           </wp:inline>
         </w:drawing>
       </w:r>
-      <w:bookmarkEnd w:id="0"/>
     </w:p>
     <w:p>
       <w:pPr>
@@ -3841,6 +3842,7 @@
         <w:adjustRightInd/>
         <w:snapToGrid/>
         <w:spacing w:before="251" w:beforeLines="80" w:after="157" w:afterLines="50"/>
+        <w:jc w:val="center"/>
         <w:textAlignment w:val="auto"/>
         <w:outlineLvl w:val="0"/>
         <w:rPr>
@@ -3936,7 +3938,7 @@
           <w:szCs w:val="28"/>
           <w:lang w:val="en-US" w:eastAsia="zh-CN"/>
         </w:rPr>
-        <w:t>4.1 基于AnimeDiff的背景动画生成方法</w:t>
+        <w:t>4.1 基于AnimateDiff的背景动画生成方法</w:t>
       </w:r>
     </w:p>
     <w:p>
@@ -3959,20 +3961,383 @@
         <w:textAlignment w:val="auto"/>
         <w:outlineLvl w:val="2"/>
         <w:rPr>
+          <w:rFonts w:hint="default" w:ascii="黑体" w:hAnsi="黑体" w:eastAsia="黑体" w:cs="黑体"/>
+          <w:sz w:val="24"/>
+          <w:szCs w:val="24"/>
+          <w:lang w:val="en-US" w:eastAsia="zh-CN"/>
+        </w:rPr>
+      </w:pPr>
+      <w:r>
+        <w:rPr>
           <w:rFonts w:hint="eastAsia" w:ascii="黑体" w:hAnsi="黑体" w:eastAsia="黑体" w:cs="黑体"/>
           <w:sz w:val="24"/>
           <w:szCs w:val="24"/>
           <w:lang w:val="en-US" w:eastAsia="zh-CN"/>
         </w:rPr>
-      </w:pPr>
-      <w:r>
+        <w:t>4.1.1 AnimateDiff的提出背景</w:t>
+      </w:r>
+    </w:p>
+    <w:p>
+      <w:pPr>
+        <w:keepNext w:val="0"/>
+        <w:keepLines w:val="0"/>
+        <w:pageBreakBefore w:val="0"/>
+        <w:widowControl w:val="0"/>
+        <w:kinsoku/>
+        <w:wordWrap/>
+        <w:overflowPunct/>
+        <w:topLinePunct w:val="0"/>
+        <w:autoSpaceDE/>
+        <w:autoSpaceDN/>
+        <w:bidi w:val="0"/>
+        <w:adjustRightInd/>
+        <w:snapToGrid/>
+        <w:spacing w:line="460" w:lineRule="exact"/>
+        <w:ind w:firstLine="480" w:firstLineChars="200"/>
+        <w:textAlignment w:val="auto"/>
+        <w:rPr>
+          <w:rFonts w:hint="eastAsia" w:ascii="宋体" w:hAnsi="宋体" w:eastAsia="宋体" w:cs="宋体"/>
+          <w:sz w:val="24"/>
+          <w:szCs w:val="24"/>
+          <w:lang w:val="en-US" w:eastAsia="zh-CN"/>
+        </w:rPr>
+      </w:pPr>
+      <w:r>
+        <w:rPr>
+          <w:rFonts w:hint="eastAsia" w:ascii="宋体" w:hAnsi="宋体" w:eastAsia="宋体" w:cs="宋体"/>
+          <w:sz w:val="24"/>
+          <w:szCs w:val="24"/>
+          <w:lang w:val="en-US" w:eastAsia="zh-CN"/>
+        </w:rPr>
+        <w:t>近几年来，文生图（T2I）模型由于高质量的生成效果以及文本驱动的可控性而备受研究者、创作者的关注，这种方法为艺术家和业余爱好者等非研究用户进行人工智能辅助内容创作提供了一个低门槛的切入点。随着一些轻量级个性化方法的提出，用户能够使用消费级设备在小型数据集上对这些模型进行定制微调，通过这种方式，用户可以以非常低的成本向预训练的 T2I 模型引入新的概念或风格，从而在</w:t>
+      </w:r>
+      <w:r>
+        <w:rPr>
+          <w:rFonts w:hint="default" w:ascii="宋体" w:hAnsi="宋体" w:eastAsia="宋体" w:cs="宋体"/>
+          <w:sz w:val="24"/>
+          <w:szCs w:val="24"/>
+          <w:lang w:val="en-US" w:eastAsia="zh-CN"/>
+        </w:rPr>
+        <w:t>CivitAI</w:t>
+      </w:r>
+      <w:r>
+        <w:rPr>
+          <w:rFonts w:hint="eastAsia" w:ascii="宋体" w:hAnsi="宋体" w:eastAsia="宋体" w:cs="宋体"/>
+          <w:sz w:val="24"/>
+          <w:szCs w:val="24"/>
+          <w:lang w:val="en-US" w:eastAsia="zh-CN"/>
+        </w:rPr>
+        <w:t xml:space="preserve"> 和</w:t>
+      </w:r>
+      <w:r>
+        <w:rPr>
+          <w:rFonts w:hint="default" w:ascii="宋体" w:hAnsi="宋体" w:eastAsia="宋体" w:cs="宋体"/>
+          <w:sz w:val="24"/>
+          <w:szCs w:val="24"/>
+          <w:lang w:val="en-US" w:eastAsia="zh-CN"/>
+        </w:rPr>
+        <w:t>Huggingface</w:t>
+      </w:r>
+      <w:r>
+        <w:rPr>
+          <w:rFonts w:hint="eastAsia" w:ascii="宋体" w:hAnsi="宋体" w:eastAsia="宋体" w:cs="宋体"/>
+          <w:sz w:val="24"/>
+          <w:szCs w:val="24"/>
+          <w:lang w:val="en-US" w:eastAsia="zh-CN"/>
+        </w:rPr>
+        <w:t>等模型共享平台上产生大量由艺术家和业余爱好者贡献的个性化模型。</w:t>
+      </w:r>
+    </w:p>
+    <w:p>
+      <w:pPr>
+        <w:keepNext w:val="0"/>
+        <w:keepLines w:val="0"/>
+        <w:pageBreakBefore w:val="0"/>
+        <w:widowControl w:val="0"/>
+        <w:kinsoku/>
+        <w:wordWrap/>
+        <w:overflowPunct/>
+        <w:topLinePunct w:val="0"/>
+        <w:autoSpaceDE/>
+        <w:autoSpaceDN/>
+        <w:bidi w:val="0"/>
+        <w:adjustRightInd/>
+        <w:snapToGrid/>
+        <w:spacing w:line="460" w:lineRule="exact"/>
+        <w:ind w:firstLine="480" w:firstLineChars="200"/>
+        <w:textAlignment w:val="auto"/>
+        <w:rPr>
+          <w:rFonts w:hint="default" w:ascii="宋体" w:hAnsi="宋体" w:eastAsia="宋体" w:cs="宋体"/>
+          <w:sz w:val="24"/>
+          <w:szCs w:val="24"/>
+          <w:lang w:val="en-US" w:eastAsia="zh-CN"/>
+        </w:rPr>
+      </w:pPr>
+      <w:r>
+        <w:rPr>
+          <w:rFonts w:hint="eastAsia" w:ascii="宋体" w:hAnsi="宋体" w:eastAsia="宋体" w:cs="宋体"/>
+          <w:sz w:val="24"/>
+          <w:szCs w:val="24"/>
+          <w:lang w:val="en-US" w:eastAsia="zh-CN"/>
+        </w:rPr>
+        <w:t>虽然使用 DreamBooth 或 LoRA 训练的个性化T2I模型由于其杰出的视觉质量吸引了人们的注意，但它们的输出仍然是静态图像，缺乏时间自由度。现有的文本到视频生成方法将时间建模合并到原始T2I模型中，并在视频数据集上调整模型，但是这种方法不利于用户进行个性化设计和调整，因为用户通常无法承担敏感的超参数调整、个性化视频收集和密集的计算资源，这无形中又提高了使用人工智能方法辅助设计的门槛。</w:t>
+      </w:r>
+    </w:p>
+    <w:p>
+      <w:pPr>
+        <w:keepNext w:val="0"/>
+        <w:keepLines w:val="0"/>
+        <w:pageBreakBefore w:val="0"/>
+        <w:widowControl w:val="0"/>
+        <w:kinsoku/>
+        <w:wordWrap/>
+        <w:overflowPunct/>
+        <w:topLinePunct w:val="0"/>
+        <w:autoSpaceDE/>
+        <w:autoSpaceDN/>
+        <w:bidi w:val="0"/>
+        <w:adjustRightInd/>
+        <w:snapToGrid/>
+        <w:spacing w:line="460" w:lineRule="exact"/>
+        <w:ind w:firstLine="480" w:firstLineChars="200"/>
+        <w:textAlignment w:val="auto"/>
+        <w:rPr>
+          <w:rFonts w:hint="eastAsia" w:ascii="宋体" w:hAnsi="宋体" w:eastAsia="宋体" w:cs="宋体"/>
+          <w:sz w:val="24"/>
+          <w:szCs w:val="24"/>
+          <w:lang w:val="en-US" w:eastAsia="zh-CN"/>
+        </w:rPr>
+      </w:pPr>
+      <w:r>
+        <w:rPr>
+          <w:rFonts w:hint="eastAsia" w:ascii="宋体" w:hAnsi="宋体" w:eastAsia="宋体" w:cs="宋体"/>
+          <w:sz w:val="24"/>
+          <w:szCs w:val="24"/>
+          <w:lang w:val="en-US" w:eastAsia="zh-CN"/>
+        </w:rPr>
+        <w:t>对于给定个性化 T2I 模型，例如由用户训练或从 CivitAI或Huggingface下载的模型，在使用较少培训成本甚至无需训练成本的条件下，要将其转变为动画生成器，并保留其原始领域知识和质量，一种简单的方法是通过添加时间感知结构、从大规模视频数据集中学习合理的运动先验来扩充 T2I 模型。然而，对于个性化领域，收集足够的个性化视频来制作视频数据集的成本十分高昂。同时，有限的数据会导致源域知识丢失。</w:t>
+      </w:r>
+    </w:p>
+    <w:p>
+      <w:pPr>
+        <w:keepNext w:val="0"/>
+        <w:keepLines w:val="0"/>
+        <w:pageBreakBefore w:val="0"/>
+        <w:widowControl w:val="0"/>
+        <w:kinsoku/>
+        <w:wordWrap/>
+        <w:overflowPunct/>
+        <w:topLinePunct w:val="0"/>
+        <w:autoSpaceDE/>
+        <w:autoSpaceDN/>
+        <w:bidi w:val="0"/>
+        <w:adjustRightInd/>
+        <w:snapToGrid/>
+        <w:spacing w:line="460" w:lineRule="exact"/>
+        <w:ind w:firstLine="480" w:firstLineChars="200"/>
+        <w:textAlignment w:val="auto"/>
+        <w:rPr>
+          <w:rFonts w:hint="default" w:ascii="宋体" w:hAnsi="宋体" w:eastAsia="宋体" w:cs="宋体"/>
+          <w:sz w:val="24"/>
+          <w:szCs w:val="24"/>
+          <w:lang w:val="en-US" w:eastAsia="zh-CN"/>
+        </w:rPr>
+      </w:pPr>
+      <w:r>
+        <w:rPr>
+          <w:rFonts w:hint="eastAsia" w:ascii="宋体" w:hAnsi="宋体" w:eastAsia="宋体" w:cs="宋体"/>
+          <w:sz w:val="24"/>
+          <w:szCs w:val="24"/>
+          <w:lang w:val="en-US" w:eastAsia="zh-CN"/>
+        </w:rPr>
+        <w:t>针对上述问题，</w:t>
+      </w:r>
+      <w:r>
+        <w:rPr>
+          <w:rFonts w:hint="eastAsia" w:ascii="宋体" w:hAnsi="宋体" w:eastAsia="宋体" w:cs="宋体"/>
+          <w:sz w:val="24"/>
+          <w:szCs w:val="24"/>
+          <w:lang w:val="en-US" w:eastAsia="zh-CN"/>
+        </w:rPr>
+        <w:t>AnimateDiff单独训练了一个可泛化的运动建模模块，并在推理时将其插入个性化的T2I模型。通过这种方法避免了针对每个个性化模型进行特定调整的工作，并通过保持预训练权重不变来保留它们在原始领域学到的知识。这种方法的另一个关键优势是，一旦模块训练完成，就可以将其插入到任何基于相同基础模型的个性化T2I模型中，而无需进行特定的调整。AnimateDiff的工作流程如图4.1所示，给定一个基本的 T2I 模型，AnimateDiff首先在视频数据集上训练运动建模模块，在此过程中学习运动先验。在训练阶段，仅更新运动模块的参数，从而保留基础 T2I 模型的特征空间，经过这样的训练，对于那些基于 T2I 基础模型训练调整得到的任何个性化模型，运动建模模块都可以将这些模型转变为动画生成器，然后通过迭代降噪生成个性化的动画。</w:t>
+      </w:r>
+    </w:p>
+    <w:p>
+      <w:pPr>
+        <w:keepNext w:val="0"/>
+        <w:keepLines w:val="0"/>
+        <w:pageBreakBefore w:val="0"/>
+        <w:widowControl w:val="0"/>
+        <w:kinsoku/>
+        <w:wordWrap/>
+        <w:overflowPunct/>
+        <w:topLinePunct w:val="0"/>
+        <w:autoSpaceDE/>
+        <w:autoSpaceDN/>
+        <w:bidi w:val="0"/>
+        <w:adjustRightInd/>
+        <w:snapToGrid/>
+        <w:spacing w:line="240" w:lineRule="auto"/>
+        <w:jc w:val="center"/>
+        <w:textAlignment w:val="auto"/>
+        <w:rPr>
+          <w:rFonts w:hint="eastAsia" w:ascii="宋体" w:hAnsi="宋体" w:eastAsia="宋体" w:cs="宋体"/>
+          <w:sz w:val="24"/>
+          <w:szCs w:val="24"/>
+          <w:lang w:val="en-US" w:eastAsia="zh-CN"/>
+        </w:rPr>
+      </w:pPr>
+      <w:r>
+        <w:rPr>
+          <w:rFonts w:hint="eastAsia" w:ascii="宋体" w:hAnsi="宋体" w:eastAsia="宋体" w:cs="宋体"/>
+          <w:sz w:val="24"/>
+          <w:szCs w:val="24"/>
+          <w:lang w:val="en-US" w:eastAsia="zh-CN"/>
+        </w:rPr>
+        <w:drawing>
+          <wp:inline distT="0" distB="0" distL="114300" distR="114300">
+            <wp:extent cx="5567680" cy="2159635"/>
+            <wp:effectExtent l="0" t="0" r="10160" b="4445"/>
+            <wp:docPr id="9" name="图片 9" descr="animatediff工作流"/>
+            <wp:cNvGraphicFramePr>
+              <a:graphicFrameLocks xmlns:a="http://schemas.openxmlformats.org/drawingml/2006/main" noChangeAspect="1"/>
+            </wp:cNvGraphicFramePr>
+            <a:graphic xmlns:a="http://schemas.openxmlformats.org/drawingml/2006/main">
+              <a:graphicData uri="http://schemas.openxmlformats.org/drawingml/2006/picture">
+                <pic:pic xmlns:pic="http://schemas.openxmlformats.org/drawingml/2006/picture">
+                  <pic:nvPicPr>
+                    <pic:cNvPr id="9" name="图片 9" descr="animatediff工作流"/>
+                    <pic:cNvPicPr>
+                      <a:picLocks noChangeAspect="1"/>
+                    </pic:cNvPicPr>
+                  </pic:nvPicPr>
+                  <pic:blipFill>
+                    <a:blip r:embed="rId15"/>
+                    <a:stretch>
+                      <a:fillRect/>
+                    </a:stretch>
+                  </pic:blipFill>
+                  <pic:spPr>
+                    <a:xfrm>
+                      <a:off x="0" y="0"/>
+                      <a:ext cx="5567680" cy="2159635"/>
+                    </a:xfrm>
+                    <a:prstGeom prst="rect">
+                      <a:avLst/>
+                    </a:prstGeom>
+                  </pic:spPr>
+                </pic:pic>
+              </a:graphicData>
+            </a:graphic>
+          </wp:inline>
+        </w:drawing>
+      </w:r>
+    </w:p>
+    <w:p>
+      <w:pPr>
+        <w:keepNext w:val="0"/>
+        <w:keepLines w:val="0"/>
+        <w:pageBreakBefore w:val="0"/>
+        <w:widowControl w:val="0"/>
+        <w:kinsoku/>
+        <w:wordWrap/>
+        <w:overflowPunct/>
+        <w:topLinePunct w:val="0"/>
+        <w:autoSpaceDE/>
+        <w:autoSpaceDN/>
+        <w:bidi w:val="0"/>
+        <w:adjustRightInd/>
+        <w:snapToGrid/>
+        <w:spacing w:line="240" w:lineRule="auto"/>
+        <w:jc w:val="center"/>
+        <w:textAlignment w:val="auto"/>
+        <w:rPr>
+          <w:rFonts w:hint="default" w:ascii="宋体" w:hAnsi="宋体" w:eastAsia="宋体" w:cs="宋体"/>
+          <w:sz w:val="21"/>
+          <w:szCs w:val="21"/>
+          <w:lang w:val="en-US" w:eastAsia="zh-CN"/>
+        </w:rPr>
+      </w:pPr>
+      <w:r>
+        <w:rPr>
+          <w:rFonts w:hint="eastAsia" w:ascii="宋体" w:hAnsi="宋体" w:eastAsia="宋体" w:cs="宋体"/>
+          <w:sz w:val="21"/>
+          <w:szCs w:val="21"/>
+          <w:lang w:val="en-US" w:eastAsia="zh-CN"/>
+        </w:rPr>
+        <w:t>图4.1 AnimateDiff的工作流程</w:t>
+      </w:r>
+    </w:p>
+    <w:p>
+      <w:pPr>
+        <w:keepNext w:val="0"/>
+        <w:keepLines w:val="0"/>
+        <w:pageBreakBefore w:val="0"/>
+        <w:widowControl w:val="0"/>
+        <w:kinsoku/>
+        <w:wordWrap/>
+        <w:overflowPunct/>
+        <w:topLinePunct w:val="0"/>
+        <w:autoSpaceDE/>
+        <w:autoSpaceDN/>
+        <w:bidi w:val="0"/>
+        <w:adjustRightInd/>
+        <w:snapToGrid/>
+        <w:spacing w:before="157" w:beforeLines="50" w:after="157" w:afterLines="50"/>
+        <w:ind w:firstLine="480" w:firstLineChars="200"/>
+        <w:textAlignment w:val="auto"/>
+        <w:outlineLvl w:val="2"/>
         <w:rPr>
           <w:rFonts w:hint="eastAsia" w:ascii="黑体" w:hAnsi="黑体" w:eastAsia="黑体" w:cs="黑体"/>
           <w:sz w:val="24"/>
           <w:szCs w:val="24"/>
           <w:lang w:val="en-US" w:eastAsia="zh-CN"/>
         </w:rPr>
-        <w:t>4.1.1 AnimeDiff模型</w:t>
+      </w:pPr>
+      <w:r>
+        <w:rPr>
+          <w:rFonts w:hint="eastAsia" w:ascii="黑体" w:hAnsi="黑体" w:eastAsia="黑体" w:cs="黑体"/>
+          <w:sz w:val="24"/>
+          <w:szCs w:val="24"/>
+          <w:lang w:val="en-US" w:eastAsia="zh-CN"/>
+        </w:rPr>
+        <w:t>4.1.2 AnimateDiff的实现细节</w:t>
+      </w:r>
+    </w:p>
+    <w:p>
+      <w:pPr>
+        <w:keepNext w:val="0"/>
+        <w:keepLines w:val="0"/>
+        <w:pageBreakBefore w:val="0"/>
+        <w:widowControl w:val="0"/>
+        <w:kinsoku/>
+        <w:wordWrap/>
+        <w:overflowPunct/>
+        <w:topLinePunct w:val="0"/>
+        <w:autoSpaceDE/>
+        <w:autoSpaceDN/>
+        <w:bidi w:val="0"/>
+        <w:adjustRightInd/>
+        <w:snapToGrid/>
+        <w:spacing w:before="157" w:beforeLines="50" w:after="157" w:afterLines="50"/>
+        <w:ind w:firstLine="480" w:firstLineChars="200"/>
+        <w:textAlignment w:val="auto"/>
+        <w:outlineLvl w:val="9"/>
+        <w:rPr>
+          <w:rFonts w:hint="default" w:ascii="黑体" w:hAnsi="黑体" w:eastAsia="黑体" w:cs="黑体"/>
+          <w:sz w:val="24"/>
+          <w:szCs w:val="24"/>
+          <w:lang w:val="en-US" w:eastAsia="zh-CN"/>
+        </w:rPr>
+      </w:pPr>
+      <w:r>
+        <w:rPr>
+          <w:rFonts w:hint="eastAsia" w:ascii="黑体" w:hAnsi="黑体" w:eastAsia="黑体" w:cs="黑体"/>
+          <w:sz w:val="24"/>
+          <w:szCs w:val="24"/>
+          <w:lang w:val="en-US" w:eastAsia="zh-CN"/>
+        </w:rPr>
+        <w:t>4.1.2.1 训练阶段通用T2I模型的设计</w:t>
       </w:r>
     </w:p>
     <w:p>
@@ -3994,6 +4359,174 @@
         <w:ind w:firstLine="480" w:firstLineChars="200"/>
         <w:textAlignment w:val="auto"/>
         <w:rPr>
+          <w:rFonts w:hint="eastAsia" w:ascii="宋体" w:hAnsi="宋体" w:eastAsia="宋体" w:cs="宋体"/>
+          <w:sz w:val="24"/>
+          <w:szCs w:val="24"/>
+          <w:lang w:val="en-US" w:eastAsia="zh-CN"/>
+        </w:rPr>
+      </w:pPr>
+      <w:r>
+        <w:rPr>
+          <w:rFonts w:hint="eastAsia" w:ascii="宋体" w:hAnsi="宋体" w:eastAsia="宋体" w:cs="宋体"/>
+          <w:sz w:val="24"/>
+          <w:szCs w:val="24"/>
+          <w:lang w:val="en-US" w:eastAsia="zh-CN"/>
+        </w:rPr>
+        <w:t>在训练阶段（Training），为了保证运动建模模块能适用于任何基于基础 T2I 模型得到的个性化模型，需要使用基础 T2I 模型参与运动建模模块的训练。在实际训练中，AnimateDiff选择使用稳定扩散模型（Stable Diffusion，SD） ，SD 基于潜在扩散模型（LDM），它在自动编码器的潜在空间中进行降噪</w:t>
+      </w:r>
+      <w:r>
+        <w:rPr>
+          <w:rFonts w:hint="eastAsia" w:ascii="宋体" w:hAnsi="宋体" w:eastAsia="宋体" w:cs="宋体"/>
+          <w:sz w:val="24"/>
+          <w:szCs w:val="24"/>
+          <w:highlight w:val="cyan"/>
+          <w:lang w:val="en-US" w:eastAsia="zh-CN"/>
+        </w:rPr>
+        <w:t>（原文denoise，降噪？去噪？）</w:t>
+      </w:r>
+      <w:r>
+        <w:rPr>
+          <w:rFonts w:hint="eastAsia" w:ascii="宋体" w:hAnsi="宋体" w:eastAsia="宋体" w:cs="宋体"/>
+          <w:sz w:val="24"/>
+          <w:szCs w:val="24"/>
+          <w:lang w:val="en-US" w:eastAsia="zh-CN"/>
+        </w:rPr>
+        <w:t>，这种方法能在降低计算成本同时保持高视觉质量。在LDM的训练过程中，输入图像x0首先由冻结编码器（frozen encoder）映射到潜在空间，产生 z0 = E(x0)，再经过预定义的马尔可夫过程进行处理：</w:t>
+      </w:r>
+    </w:p>
+    <w:p>
+      <w:pPr>
+        <w:keepNext w:val="0"/>
+        <w:keepLines w:val="0"/>
+        <w:pageBreakBefore w:val="0"/>
+        <w:widowControl w:val="0"/>
+        <w:kinsoku/>
+        <w:wordWrap/>
+        <w:overflowPunct/>
+        <w:topLinePunct w:val="0"/>
+        <w:autoSpaceDE/>
+        <w:autoSpaceDN/>
+        <w:bidi w:val="0"/>
+        <w:adjustRightInd/>
+        <w:snapToGrid/>
+        <w:spacing w:line="460" w:lineRule="exact"/>
+        <w:ind w:firstLine="480" w:firstLineChars="200"/>
+        <w:textAlignment w:val="auto"/>
+        <w:rPr>
+          <w:rFonts w:hint="eastAsia" w:ascii="宋体" w:hAnsi="宋体" w:eastAsia="宋体" w:cs="宋体"/>
+          <w:sz w:val="24"/>
+          <w:szCs w:val="24"/>
+          <w:lang w:val="en-US" w:eastAsia="zh-CN"/>
+        </w:rPr>
+      </w:pPr>
+      <w:r>
+        <w:rPr>
+          <w:rFonts w:hint="eastAsia" w:ascii="宋体" w:hAnsi="宋体" w:eastAsia="宋体" w:cs="宋体"/>
+          <w:sz w:val="24"/>
+          <w:szCs w:val="24"/>
+          <w:highlight w:val="cyan"/>
+          <w:lang w:val="en-US" w:eastAsia="zh-CN"/>
+        </w:rPr>
+        <w:t>（公式）</w:t>
+      </w:r>
+      <w:r>
+        <w:drawing>
+          <wp:inline distT="0" distB="0" distL="114300" distR="114300">
+            <wp:extent cx="1582420" cy="226060"/>
+            <wp:effectExtent l="0" t="0" r="2540" b="2540"/>
+            <wp:docPr id="11" name="图片 1"/>
+            <wp:cNvGraphicFramePr>
+              <a:graphicFrameLocks xmlns:a="http://schemas.openxmlformats.org/drawingml/2006/main" noChangeAspect="1"/>
+            </wp:cNvGraphicFramePr>
+            <a:graphic xmlns:a="http://schemas.openxmlformats.org/drawingml/2006/main">
+              <a:graphicData uri="http://schemas.openxmlformats.org/drawingml/2006/picture">
+                <pic:pic xmlns:pic="http://schemas.openxmlformats.org/drawingml/2006/picture">
+                  <pic:nvPicPr>
+                    <pic:cNvPr id="11" name="图片 1"/>
+                    <pic:cNvPicPr>
+                      <a:picLocks noChangeAspect="1"/>
+                    </pic:cNvPicPr>
+                  </pic:nvPicPr>
+                  <pic:blipFill>
+                    <a:blip r:embed="rId16"/>
+                    <a:stretch>
+                      <a:fillRect/>
+                    </a:stretch>
+                  </pic:blipFill>
+                  <pic:spPr>
+                    <a:xfrm>
+                      <a:off x="0" y="0"/>
+                      <a:ext cx="1582420" cy="226060"/>
+                    </a:xfrm>
+                    <a:prstGeom prst="rect">
+                      <a:avLst/>
+                    </a:prstGeom>
+                    <a:noFill/>
+                    <a:ln>
+                      <a:noFill/>
+                    </a:ln>
+                  </pic:spPr>
+                </pic:pic>
+              </a:graphicData>
+            </a:graphic>
+          </wp:inline>
+        </w:drawing>
+      </w:r>
+    </w:p>
+    <w:p>
+      <w:pPr>
+        <w:keepNext w:val="0"/>
+        <w:keepLines w:val="0"/>
+        <w:pageBreakBefore w:val="0"/>
+        <w:widowControl w:val="0"/>
+        <w:kinsoku/>
+        <w:wordWrap/>
+        <w:overflowPunct/>
+        <w:topLinePunct w:val="0"/>
+        <w:autoSpaceDE/>
+        <w:autoSpaceDN/>
+        <w:bidi w:val="0"/>
+        <w:adjustRightInd/>
+        <w:snapToGrid/>
+        <w:spacing w:line="460" w:lineRule="exact"/>
+        <w:ind w:firstLine="480" w:firstLineChars="200"/>
+        <w:textAlignment w:val="auto"/>
+        <w:rPr>
+          <w:rFonts w:hint="eastAsia" w:ascii="宋体" w:hAnsi="宋体" w:eastAsia="宋体" w:cs="宋体"/>
+          <w:sz w:val="24"/>
+          <w:szCs w:val="24"/>
+          <w:lang w:val="en-US" w:eastAsia="zh-CN"/>
+        </w:rPr>
+      </w:pPr>
+      <w:r>
+        <w:rPr>
+          <w:rFonts w:hint="eastAsia" w:ascii="宋体" w:hAnsi="宋体" w:eastAsia="宋体" w:cs="宋体"/>
+          <w:sz w:val="24"/>
+          <w:szCs w:val="24"/>
+          <w:lang w:val="en-US" w:eastAsia="zh-CN"/>
+        </w:rPr>
+        <w:t>对于t=1,2,...,T中T是前向扩散过程中的步骤数，超参数βt决定了每一步的噪声强度。上述公式经过迭代后可以整理为：</w:t>
+      </w:r>
+    </w:p>
+    <w:p>
+      <w:pPr>
+        <w:keepNext w:val="0"/>
+        <w:keepLines w:val="0"/>
+        <w:pageBreakBefore w:val="0"/>
+        <w:widowControl w:val="0"/>
+        <w:kinsoku/>
+        <w:wordWrap/>
+        <w:overflowPunct/>
+        <w:topLinePunct w:val="0"/>
+        <w:autoSpaceDE/>
+        <w:autoSpaceDN/>
+        <w:bidi w:val="0"/>
+        <w:adjustRightInd/>
+        <w:snapToGrid/>
+        <w:spacing w:line="460" w:lineRule="exact"/>
+        <w:ind w:firstLine="480" w:firstLineChars="200"/>
+        <w:textAlignment w:val="auto"/>
+        <w:rPr>
           <w:rFonts w:hint="default" w:ascii="宋体" w:hAnsi="宋体" w:eastAsia="宋体" w:cs="宋体"/>
           <w:sz w:val="24"/>
           <w:szCs w:val="24"/>
@@ -4005,9 +4538,266 @@
           <w:rFonts w:hint="eastAsia" w:ascii="宋体" w:hAnsi="宋体" w:eastAsia="宋体" w:cs="宋体"/>
           <w:sz w:val="24"/>
           <w:szCs w:val="24"/>
-          <w:lang w:val="en-US" w:eastAsia="zh-CN"/>
-        </w:rPr>
-        <w:t>一</w:t>
+          <w:highlight w:val="cyan"/>
+          <w:lang w:val="en-US" w:eastAsia="zh-CN"/>
+        </w:rPr>
+        <w:t>（公式）</w:t>
+      </w:r>
+      <w:r>
+        <w:drawing>
+          <wp:inline distT="0" distB="0" distL="114300" distR="114300">
+            <wp:extent cx="2030730" cy="218440"/>
+            <wp:effectExtent l="0" t="0" r="11430" b="10160"/>
+            <wp:docPr id="14" name="图片 2"/>
+            <wp:cNvGraphicFramePr>
+              <a:graphicFrameLocks xmlns:a="http://schemas.openxmlformats.org/drawingml/2006/main" noChangeAspect="1"/>
+            </wp:cNvGraphicFramePr>
+            <a:graphic xmlns:a="http://schemas.openxmlformats.org/drawingml/2006/main">
+              <a:graphicData uri="http://schemas.openxmlformats.org/drawingml/2006/picture">
+                <pic:pic xmlns:pic="http://schemas.openxmlformats.org/drawingml/2006/picture">
+                  <pic:nvPicPr>
+                    <pic:cNvPr id="14" name="图片 2"/>
+                    <pic:cNvPicPr>
+                      <a:picLocks noChangeAspect="1"/>
+                    </pic:cNvPicPr>
+                  </pic:nvPicPr>
+                  <pic:blipFill>
+                    <a:blip r:embed="rId17"/>
+                    <a:stretch>
+                      <a:fillRect/>
+                    </a:stretch>
+                  </pic:blipFill>
+                  <pic:spPr>
+                    <a:xfrm>
+                      <a:off x="0" y="0"/>
+                      <a:ext cx="2030730" cy="218440"/>
+                    </a:xfrm>
+                    <a:prstGeom prst="rect">
+                      <a:avLst/>
+                    </a:prstGeom>
+                    <a:noFill/>
+                    <a:ln>
+                      <a:noFill/>
+                    </a:ln>
+                  </pic:spPr>
+                </pic:pic>
+              </a:graphicData>
+            </a:graphic>
+          </wp:inline>
+        </w:drawing>
+      </w:r>
+    </w:p>
+    <w:p>
+      <w:pPr>
+        <w:keepNext w:val="0"/>
+        <w:keepLines w:val="0"/>
+        <w:pageBreakBefore w:val="0"/>
+        <w:widowControl w:val="0"/>
+        <w:kinsoku/>
+        <w:wordWrap/>
+        <w:overflowPunct/>
+        <w:topLinePunct w:val="0"/>
+        <w:autoSpaceDE/>
+        <w:autoSpaceDN/>
+        <w:bidi w:val="0"/>
+        <w:adjustRightInd/>
+        <w:snapToGrid/>
+        <w:spacing w:line="460" w:lineRule="exact"/>
+        <w:ind w:firstLine="480" w:firstLineChars="200"/>
+        <w:textAlignment w:val="auto"/>
+        <w:rPr>
+          <w:rFonts w:hint="eastAsia" w:ascii="宋体" w:hAnsi="宋体" w:eastAsia="宋体" w:cs="宋体"/>
+          <w:sz w:val="24"/>
+          <w:szCs w:val="24"/>
+          <w:lang w:val="en-US" w:eastAsia="zh-CN"/>
+        </w:rPr>
+      </w:pPr>
+      <w:r>
+        <w:rPr>
+          <w:rFonts w:hint="eastAsia" w:ascii="宋体" w:hAnsi="宋体" w:eastAsia="宋体" w:cs="宋体"/>
+          <w:sz w:val="24"/>
+          <w:szCs w:val="24"/>
+          <w:lang w:val="en-US" w:eastAsia="zh-CN"/>
+        </w:rPr>
+        <w:t>其中</w:t>
+      </w:r>
+      <w:r>
+        <w:rPr>
+          <w:rFonts w:hint="eastAsia" w:ascii="宋体" w:hAnsi="宋体" w:eastAsia="宋体" w:cs="宋体"/>
+          <w:sz w:val="24"/>
+          <w:szCs w:val="24"/>
+          <w:lang w:val="en-US" w:eastAsia="zh-CN"/>
+        </w:rPr>
+        <w:drawing>
+          <wp:inline distT="0" distB="0" distL="114300" distR="114300">
+            <wp:extent cx="1767205" cy="248920"/>
+            <wp:effectExtent l="0" t="0" r="635" b="10160"/>
+            <wp:docPr id="15" name="图片 3"/>
+            <wp:cNvGraphicFramePr>
+              <a:graphicFrameLocks xmlns:a="http://schemas.openxmlformats.org/drawingml/2006/main" noChangeAspect="1"/>
+            </wp:cNvGraphicFramePr>
+            <a:graphic xmlns:a="http://schemas.openxmlformats.org/drawingml/2006/main">
+              <a:graphicData uri="http://schemas.openxmlformats.org/drawingml/2006/picture">
+                <pic:pic xmlns:pic="http://schemas.openxmlformats.org/drawingml/2006/picture">
+                  <pic:nvPicPr>
+                    <pic:cNvPr id="15" name="图片 3"/>
+                    <pic:cNvPicPr>
+                      <a:picLocks noChangeAspect="1"/>
+                    </pic:cNvPicPr>
+                  </pic:nvPicPr>
+                  <pic:blipFill>
+                    <a:blip r:embed="rId18"/>
+                    <a:stretch>
+                      <a:fillRect/>
+                    </a:stretch>
+                  </pic:blipFill>
+                  <pic:spPr>
+                    <a:xfrm>
+                      <a:off x="0" y="0"/>
+                      <a:ext cx="1767205" cy="248920"/>
+                    </a:xfrm>
+                    <a:prstGeom prst="rect">
+                      <a:avLst/>
+                    </a:prstGeom>
+                    <a:noFill/>
+                    <a:ln>
+                      <a:noFill/>
+                    </a:ln>
+                  </pic:spPr>
+                </pic:pic>
+              </a:graphicData>
+            </a:graphic>
+          </wp:inline>
+        </w:drawing>
+      </w:r>
+      <w:r>
+        <w:rPr>
+          <w:rFonts w:hint="eastAsia" w:ascii="宋体" w:hAnsi="宋体" w:eastAsia="宋体" w:cs="宋体"/>
+          <w:sz w:val="24"/>
+          <w:szCs w:val="24"/>
+          <w:lang w:val="en-US" w:eastAsia="zh-CN"/>
+        </w:rPr>
+        <w:t>。SD的基本训练目标参考了DDPM中提出的：</w:t>
+      </w:r>
+    </w:p>
+    <w:p>
+      <w:pPr>
+        <w:keepNext w:val="0"/>
+        <w:keepLines w:val="0"/>
+        <w:pageBreakBefore w:val="0"/>
+        <w:widowControl w:val="0"/>
+        <w:kinsoku/>
+        <w:wordWrap/>
+        <w:overflowPunct/>
+        <w:topLinePunct w:val="0"/>
+        <w:autoSpaceDE/>
+        <w:autoSpaceDN/>
+        <w:bidi w:val="0"/>
+        <w:adjustRightInd/>
+        <w:snapToGrid/>
+        <w:spacing w:line="460" w:lineRule="exact"/>
+        <w:ind w:firstLine="480" w:firstLineChars="200"/>
+        <w:textAlignment w:val="auto"/>
+        <w:rPr>
+          <w:rFonts w:hint="eastAsia" w:ascii="宋体" w:hAnsi="宋体" w:eastAsia="宋体" w:cs="宋体"/>
+          <w:sz w:val="24"/>
+          <w:szCs w:val="24"/>
+          <w:lang w:val="en-US" w:eastAsia="zh-CN"/>
+        </w:rPr>
+      </w:pPr>
+      <w:r>
+        <w:rPr>
+          <w:rFonts w:hint="eastAsia" w:ascii="宋体" w:hAnsi="宋体" w:eastAsia="宋体" w:cs="宋体"/>
+          <w:sz w:val="24"/>
+          <w:szCs w:val="24"/>
+          <w:highlight w:val="cyan"/>
+          <w:lang w:val="en-US" w:eastAsia="zh-CN"/>
+        </w:rPr>
+        <w:t>（公式）</w:t>
+      </w:r>
+      <w:r>
+        <w:rPr>
+          <w:rFonts w:hint="eastAsia" w:ascii="宋体" w:hAnsi="宋体" w:eastAsia="宋体" w:cs="宋体"/>
+          <w:sz w:val="24"/>
+          <w:szCs w:val="24"/>
+          <w:lang w:val="en-US" w:eastAsia="zh-CN"/>
+        </w:rPr>
+        <w:drawing>
+          <wp:inline distT="0" distB="0" distL="114300" distR="114300">
+            <wp:extent cx="2359660" cy="250825"/>
+            <wp:effectExtent l="0" t="0" r="2540" b="8255"/>
+            <wp:docPr id="16" name="图片 4"/>
+            <wp:cNvGraphicFramePr>
+              <a:graphicFrameLocks xmlns:a="http://schemas.openxmlformats.org/drawingml/2006/main" noChangeAspect="1"/>
+            </wp:cNvGraphicFramePr>
+            <a:graphic xmlns:a="http://schemas.openxmlformats.org/drawingml/2006/main">
+              <a:graphicData uri="http://schemas.openxmlformats.org/drawingml/2006/picture">
+                <pic:pic xmlns:pic="http://schemas.openxmlformats.org/drawingml/2006/picture">
+                  <pic:nvPicPr>
+                    <pic:cNvPr id="16" name="图片 4"/>
+                    <pic:cNvPicPr>
+                      <a:picLocks noChangeAspect="1"/>
+                    </pic:cNvPicPr>
+                  </pic:nvPicPr>
+                  <pic:blipFill>
+                    <a:blip r:embed="rId19"/>
+                    <a:stretch>
+                      <a:fillRect/>
+                    </a:stretch>
+                  </pic:blipFill>
+                  <pic:spPr>
+                    <a:xfrm>
+                      <a:off x="0" y="0"/>
+                      <a:ext cx="2359660" cy="250825"/>
+                    </a:xfrm>
+                    <a:prstGeom prst="rect">
+                      <a:avLst/>
+                    </a:prstGeom>
+                    <a:noFill/>
+                    <a:ln>
+                      <a:noFill/>
+                    </a:ln>
+                  </pic:spPr>
+                </pic:pic>
+              </a:graphicData>
+            </a:graphic>
+          </wp:inline>
+        </w:drawing>
+      </w:r>
+    </w:p>
+    <w:p>
+      <w:pPr>
+        <w:keepNext w:val="0"/>
+        <w:keepLines w:val="0"/>
+        <w:pageBreakBefore w:val="0"/>
+        <w:widowControl w:val="0"/>
+        <w:kinsoku/>
+        <w:wordWrap/>
+        <w:overflowPunct/>
+        <w:topLinePunct w:val="0"/>
+        <w:autoSpaceDE/>
+        <w:autoSpaceDN/>
+        <w:bidi w:val="0"/>
+        <w:adjustRightInd/>
+        <w:snapToGrid/>
+        <w:spacing w:line="460" w:lineRule="exact"/>
+        <w:ind w:firstLine="480" w:firstLineChars="200"/>
+        <w:textAlignment w:val="auto"/>
+        <w:rPr>
+          <w:rFonts w:hint="eastAsia" w:ascii="宋体" w:hAnsi="宋体" w:eastAsia="宋体" w:cs="宋体"/>
+          <w:sz w:val="24"/>
+          <w:szCs w:val="24"/>
+          <w:lang w:val="en-US" w:eastAsia="zh-CN"/>
+        </w:rPr>
+      </w:pPr>
+      <w:r>
+        <w:rPr>
+          <w:rFonts w:hint="eastAsia" w:ascii="宋体" w:hAnsi="宋体" w:eastAsia="宋体" w:cs="宋体"/>
+          <w:sz w:val="24"/>
+          <w:szCs w:val="24"/>
+          <w:lang w:val="en-US" w:eastAsia="zh-CN"/>
+        </w:rPr>
+        <w:t>其中 y 是相应的文本描述，τθ(·) 是将字符串映射到向量序列的文本编码器。在SD中，ϵθ(·)使用修改后的UNet来实现，该UNet包含四个下采样/上采样（downsample/upsample）块和一个中间块，从而在网络的潜在空间内产生四个分辨率级别。每个分辨率级别都集成了 2维 卷积层以及自注意力和交叉注意力机制。</w:t>
       </w:r>
     </w:p>
     <w:p>
@@ -4028,6 +4818,801 @@
         <w:spacing w:before="157" w:beforeLines="50" w:after="157" w:afterLines="50"/>
         <w:ind w:firstLine="480" w:firstLineChars="200"/>
         <w:textAlignment w:val="auto"/>
+        <w:outlineLvl w:val="9"/>
+        <w:rPr>
+          <w:rFonts w:hint="default" w:ascii="黑体" w:hAnsi="黑体" w:eastAsia="黑体" w:cs="黑体"/>
+          <w:sz w:val="24"/>
+          <w:szCs w:val="24"/>
+          <w:lang w:val="en-US" w:eastAsia="zh-CN"/>
+        </w:rPr>
+      </w:pPr>
+      <w:r>
+        <w:rPr>
+          <w:rFonts w:hint="eastAsia" w:ascii="黑体" w:hAnsi="黑体" w:eastAsia="黑体" w:cs="黑体"/>
+          <w:sz w:val="24"/>
+          <w:szCs w:val="24"/>
+          <w:lang w:val="en-US" w:eastAsia="zh-CN"/>
+        </w:rPr>
+        <w:t>4.1.2.2 推理阶段个性化T2I模型的设计</w:t>
+      </w:r>
+    </w:p>
+    <w:p>
+      <w:pPr>
+        <w:keepNext w:val="0"/>
+        <w:keepLines w:val="0"/>
+        <w:pageBreakBefore w:val="0"/>
+        <w:widowControl w:val="0"/>
+        <w:kinsoku/>
+        <w:wordWrap/>
+        <w:overflowPunct/>
+        <w:topLinePunct w:val="0"/>
+        <w:autoSpaceDE/>
+        <w:autoSpaceDN/>
+        <w:bidi w:val="0"/>
+        <w:adjustRightInd/>
+        <w:snapToGrid/>
+        <w:spacing w:line="460" w:lineRule="exact"/>
+        <w:ind w:firstLine="480" w:firstLineChars="200"/>
+        <w:textAlignment w:val="auto"/>
+        <w:rPr>
+          <w:rFonts w:hint="eastAsia" w:ascii="宋体" w:hAnsi="宋体" w:eastAsia="宋体" w:cs="宋体"/>
+          <w:sz w:val="24"/>
+          <w:szCs w:val="24"/>
+          <w:lang w:val="en-US" w:eastAsia="zh-CN"/>
+        </w:rPr>
+      </w:pPr>
+      <w:r>
+        <w:rPr>
+          <w:rFonts w:hint="eastAsia" w:ascii="宋体" w:hAnsi="宋体" w:eastAsia="宋体" w:cs="宋体"/>
+          <w:sz w:val="24"/>
+          <w:szCs w:val="24"/>
+          <w:lang w:val="en-US" w:eastAsia="zh-CN"/>
+        </w:rPr>
+        <w:t>在推理阶段（Inference），DreamBooth和LoRA是两种具有代表性且广泛使用的个性化方法，能让</w:t>
+      </w:r>
+      <w:r>
+        <w:rPr>
+          <w:rFonts w:hint="eastAsia" w:ascii="宋体" w:hAnsi="宋体" w:eastAsia="宋体" w:cs="宋体"/>
+          <w:sz w:val="24"/>
+          <w:szCs w:val="24"/>
+          <w:lang w:val="en-US" w:eastAsia="zh-CN"/>
+        </w:rPr>
+        <w:t>用户根据自己的需求制作个性化的T2I模型。</w:t>
+      </w:r>
+    </w:p>
+    <w:p>
+      <w:pPr>
+        <w:keepNext w:val="0"/>
+        <w:keepLines w:val="0"/>
+        <w:pageBreakBefore w:val="0"/>
+        <w:widowControl w:val="0"/>
+        <w:kinsoku/>
+        <w:wordWrap/>
+        <w:overflowPunct/>
+        <w:topLinePunct w:val="0"/>
+        <w:autoSpaceDE/>
+        <w:autoSpaceDN/>
+        <w:bidi w:val="0"/>
+        <w:adjustRightInd/>
+        <w:snapToGrid/>
+        <w:spacing w:line="460" w:lineRule="exact"/>
+        <w:ind w:firstLine="480" w:firstLineChars="200"/>
+        <w:textAlignment w:val="auto"/>
+        <w:rPr>
+          <w:rFonts w:hint="eastAsia" w:ascii="宋体" w:hAnsi="宋体" w:eastAsia="宋体" w:cs="宋体"/>
+          <w:sz w:val="24"/>
+          <w:szCs w:val="24"/>
+          <w:lang w:val="en-US" w:eastAsia="zh-CN"/>
+        </w:rPr>
+      </w:pPr>
+      <w:r>
+        <w:rPr>
+          <w:rFonts w:hint="eastAsia" w:ascii="宋体" w:hAnsi="宋体" w:eastAsia="宋体" w:cs="宋体"/>
+          <w:sz w:val="24"/>
+          <w:szCs w:val="24"/>
+          <w:lang w:val="en-US" w:eastAsia="zh-CN"/>
+        </w:rPr>
+        <w:t>要获得个性化的T2I模型，一种方法是直接在通用模型的基础上针对特定域的图像进行微调（fine-tuning），但是直接调整模型而不进行正则化通常会导致过拟合（overfitting）或灾难性遗忘（catastrophic forgetting），为了解决这一问题，DreamBooth使用稀有字符串作为指示符来表示目标域，并通过添加原始 T2I 模型生成的图像来扩充数据集，这些正则化图像是在没有指示符的情况下生成的，从而允许模型在微调期间学习将罕见字符串与预期域相关联。</w:t>
+      </w:r>
+    </w:p>
+    <w:p>
+      <w:pPr>
+        <w:keepNext w:val="0"/>
+        <w:keepLines w:val="0"/>
+        <w:pageBreakBefore w:val="0"/>
+        <w:widowControl w:val="0"/>
+        <w:kinsoku/>
+        <w:wordWrap/>
+        <w:overflowPunct/>
+        <w:topLinePunct w:val="0"/>
+        <w:autoSpaceDE/>
+        <w:autoSpaceDN/>
+        <w:bidi w:val="0"/>
+        <w:adjustRightInd/>
+        <w:snapToGrid/>
+        <w:spacing w:line="460" w:lineRule="exact"/>
+        <w:ind w:firstLine="480" w:firstLineChars="200"/>
+        <w:textAlignment w:val="auto"/>
+        <w:rPr>
+          <w:rFonts w:hint="eastAsia" w:ascii="宋体" w:hAnsi="宋体" w:eastAsia="宋体" w:cs="宋体"/>
+          <w:sz w:val="24"/>
+          <w:szCs w:val="24"/>
+          <w:lang w:val="en-US" w:eastAsia="zh-CN"/>
+        </w:rPr>
+      </w:pPr>
+      <w:r>
+        <w:rPr>
+          <w:rFonts w:hint="eastAsia" w:ascii="宋体" w:hAnsi="宋体" w:eastAsia="宋体" w:cs="宋体"/>
+          <w:sz w:val="24"/>
+          <w:szCs w:val="24"/>
+          <w:lang w:val="en-US" w:eastAsia="zh-CN"/>
+        </w:rPr>
+        <w:t>LoRA采取了不同的方法——微调模型权重的残差，即训练 ΔW 而不是 W。微调后的权重计算为 W′ = W + αΔW，其中α是一个超参数，用于控制微调过程的影响，从而为用户提供更多自由来控制生成的结果。为了进一步避免过拟合并降低计算成本，LoRA将 ΔW ∈ R m×n 分解为两个低秩矩阵，即 ΔW = ABT ，其中 A ∈ R m×r ，B ε R n×r ，r ≪ m, n。从训练后的模型参数量（ stores the whole model parameters once trained）来看，LoRA的训练以及用户之间共享的效率比DreamBooth 要高很多。</w:t>
+      </w:r>
+    </w:p>
+    <w:p>
+      <w:pPr>
+        <w:keepNext w:val="0"/>
+        <w:keepLines w:val="0"/>
+        <w:pageBreakBefore w:val="0"/>
+        <w:widowControl w:val="0"/>
+        <w:kinsoku/>
+        <w:wordWrap/>
+        <w:overflowPunct/>
+        <w:topLinePunct w:val="0"/>
+        <w:autoSpaceDE/>
+        <w:autoSpaceDN/>
+        <w:bidi w:val="0"/>
+        <w:adjustRightInd/>
+        <w:snapToGrid/>
+        <w:spacing w:before="157" w:beforeLines="50" w:after="157" w:afterLines="50"/>
+        <w:ind w:firstLine="480" w:firstLineChars="200"/>
+        <w:textAlignment w:val="auto"/>
+        <w:outlineLvl w:val="9"/>
+        <w:rPr>
+          <w:rFonts w:hint="default" w:ascii="黑体" w:hAnsi="黑体" w:eastAsia="黑体" w:cs="黑体"/>
+          <w:sz w:val="24"/>
+          <w:szCs w:val="24"/>
+          <w:lang w:val="en-US" w:eastAsia="zh-CN"/>
+        </w:rPr>
+      </w:pPr>
+      <w:r>
+        <w:rPr>
+          <w:rFonts w:hint="eastAsia" w:ascii="黑体" w:hAnsi="黑体" w:eastAsia="黑体" w:cs="黑体"/>
+          <w:sz w:val="24"/>
+          <w:szCs w:val="24"/>
+          <w:lang w:val="en-US" w:eastAsia="zh-CN"/>
+        </w:rPr>
+        <w:t>4.1.2.3 运动建模模块的设计</w:t>
+      </w:r>
+    </w:p>
+    <w:p>
+      <w:pPr>
+        <w:keepNext w:val="0"/>
+        <w:keepLines w:val="0"/>
+        <w:pageBreakBefore w:val="0"/>
+        <w:widowControl w:val="0"/>
+        <w:kinsoku/>
+        <w:wordWrap/>
+        <w:overflowPunct/>
+        <w:topLinePunct w:val="0"/>
+        <w:autoSpaceDE/>
+        <w:autoSpaceDN/>
+        <w:bidi w:val="0"/>
+        <w:adjustRightInd/>
+        <w:snapToGrid/>
+        <w:spacing w:line="460" w:lineRule="exact"/>
+        <w:ind w:firstLine="480" w:firstLineChars="200"/>
+        <w:textAlignment w:val="auto"/>
+        <w:rPr>
+          <w:rFonts w:hint="eastAsia" w:ascii="宋体" w:hAnsi="宋体" w:eastAsia="宋体" w:cs="宋体"/>
+          <w:sz w:val="24"/>
+          <w:szCs w:val="24"/>
+          <w:lang w:val="en-US" w:eastAsia="zh-CN"/>
+        </w:rPr>
+      </w:pPr>
+      <w:r>
+        <w:rPr>
+          <w:rFonts w:hint="eastAsia" w:ascii="宋体" w:hAnsi="宋体" w:eastAsia="宋体" w:cs="宋体"/>
+          <w:sz w:val="24"/>
+          <w:szCs w:val="24"/>
+          <w:lang w:val="en-US" w:eastAsia="zh-CN"/>
+        </w:rPr>
+        <w:t>（1）网络膨胀。由于原始 SD 只能处理图像数据，因此需要模型膨胀使其与运动建模模块兼容，该模块以（批次，通道，帧，高度，宽度）的5维视频张量作为输入，这里采用了类似视频扩散模型的解决方案，通过将帧轴重塑为批次轴，并允许网络独立处理每一帧，将原始模型中的每个2维卷积和注意层转换为仅限空间的伪 3D 层，新插入的运动模块在每个批次的帧之间运行，以实现动画短片中的运动平滑度和内容一致性。细节如图4.2所示。</w:t>
+      </w:r>
+    </w:p>
+    <w:p>
+      <w:pPr>
+        <w:keepNext w:val="0"/>
+        <w:keepLines w:val="0"/>
+        <w:pageBreakBefore w:val="0"/>
+        <w:widowControl w:val="0"/>
+        <w:kinsoku/>
+        <w:wordWrap/>
+        <w:overflowPunct/>
+        <w:topLinePunct w:val="0"/>
+        <w:autoSpaceDE/>
+        <w:autoSpaceDN/>
+        <w:bidi w:val="0"/>
+        <w:adjustRightInd/>
+        <w:snapToGrid/>
+        <w:spacing w:line="240" w:lineRule="auto"/>
+        <w:jc w:val="center"/>
+        <w:textAlignment w:val="auto"/>
+        <w:rPr>
+          <w:rFonts w:hint="eastAsia" w:ascii="宋体" w:hAnsi="宋体" w:eastAsia="宋体" w:cs="宋体"/>
+          <w:sz w:val="24"/>
+          <w:szCs w:val="24"/>
+          <w:lang w:val="en-US" w:eastAsia="zh-CN"/>
+        </w:rPr>
+      </w:pPr>
+      <w:r>
+        <w:rPr>
+          <w:rFonts w:hint="eastAsia" w:ascii="宋体" w:hAnsi="宋体" w:eastAsia="宋体" w:cs="宋体"/>
+          <w:sz w:val="24"/>
+          <w:szCs w:val="24"/>
+          <w:lang w:val="en-US" w:eastAsia="zh-CN"/>
+        </w:rPr>
+        <w:drawing>
+          <wp:inline distT="0" distB="0" distL="114300" distR="114300">
+            <wp:extent cx="3372485" cy="1721485"/>
+            <wp:effectExtent l="0" t="0" r="10795" b="635"/>
+            <wp:docPr id="18" name="图片 18" descr="运动建模模块"/>
+            <wp:cNvGraphicFramePr>
+              <a:graphicFrameLocks xmlns:a="http://schemas.openxmlformats.org/drawingml/2006/main" noChangeAspect="1"/>
+            </wp:cNvGraphicFramePr>
+            <a:graphic xmlns:a="http://schemas.openxmlformats.org/drawingml/2006/main">
+              <a:graphicData uri="http://schemas.openxmlformats.org/drawingml/2006/picture">
+                <pic:pic xmlns:pic="http://schemas.openxmlformats.org/drawingml/2006/picture">
+                  <pic:nvPicPr>
+                    <pic:cNvPr id="18" name="图片 18" descr="运动建模模块"/>
+                    <pic:cNvPicPr>
+                      <a:picLocks noChangeAspect="1"/>
+                    </pic:cNvPicPr>
+                  </pic:nvPicPr>
+                  <pic:blipFill>
+                    <a:blip r:embed="rId20"/>
+                    <a:stretch>
+                      <a:fillRect/>
+                    </a:stretch>
+                  </pic:blipFill>
+                  <pic:spPr>
+                    <a:xfrm>
+                      <a:off x="0" y="0"/>
+                      <a:ext cx="3372485" cy="1721485"/>
+                    </a:xfrm>
+                    <a:prstGeom prst="rect">
+                      <a:avLst/>
+                    </a:prstGeom>
+                  </pic:spPr>
+                </pic:pic>
+              </a:graphicData>
+            </a:graphic>
+          </wp:inline>
+        </w:drawing>
+      </w:r>
+    </w:p>
+    <w:p>
+      <w:pPr>
+        <w:keepNext w:val="0"/>
+        <w:keepLines w:val="0"/>
+        <w:pageBreakBefore w:val="0"/>
+        <w:widowControl w:val="0"/>
+        <w:kinsoku/>
+        <w:wordWrap/>
+        <w:overflowPunct/>
+        <w:topLinePunct w:val="0"/>
+        <w:autoSpaceDE/>
+        <w:autoSpaceDN/>
+        <w:bidi w:val="0"/>
+        <w:adjustRightInd/>
+        <w:snapToGrid/>
+        <w:spacing w:line="240" w:lineRule="auto"/>
+        <w:jc w:val="center"/>
+        <w:textAlignment w:val="auto"/>
+        <w:rPr>
+          <w:rFonts w:hint="default" w:ascii="宋体" w:hAnsi="宋体" w:eastAsia="宋体" w:cs="宋体"/>
+          <w:sz w:val="21"/>
+          <w:szCs w:val="21"/>
+          <w:lang w:val="en-US" w:eastAsia="zh-CN"/>
+        </w:rPr>
+      </w:pPr>
+      <w:r>
+        <w:rPr>
+          <w:rFonts w:hint="eastAsia" w:ascii="宋体" w:hAnsi="宋体" w:eastAsia="宋体" w:cs="宋体"/>
+          <w:sz w:val="21"/>
+          <w:szCs w:val="21"/>
+          <w:lang w:val="en-US" w:eastAsia="zh-CN"/>
+        </w:rPr>
+        <w:t>图4.2 运动建模模块设计细节</w:t>
+      </w:r>
+    </w:p>
+    <w:p>
+      <w:pPr>
+        <w:keepNext w:val="0"/>
+        <w:keepLines w:val="0"/>
+        <w:pageBreakBefore w:val="0"/>
+        <w:widowControl w:val="0"/>
+        <w:numPr>
+          <w:ilvl w:val="0"/>
+          <w:numId w:val="1"/>
+        </w:numPr>
+        <w:kinsoku/>
+        <w:wordWrap/>
+        <w:overflowPunct/>
+        <w:topLinePunct w:val="0"/>
+        <w:autoSpaceDE/>
+        <w:autoSpaceDN/>
+        <w:bidi w:val="0"/>
+        <w:adjustRightInd/>
+        <w:snapToGrid/>
+        <w:spacing w:line="460" w:lineRule="exact"/>
+        <w:ind w:firstLine="480" w:firstLineChars="200"/>
+        <w:textAlignment w:val="auto"/>
+        <w:rPr>
+          <w:rFonts w:hint="eastAsia" w:ascii="宋体" w:hAnsi="宋体" w:eastAsia="宋体" w:cs="宋体"/>
+          <w:sz w:val="24"/>
+          <w:szCs w:val="24"/>
+          <w:lang w:val="en-US" w:eastAsia="zh-CN"/>
+        </w:rPr>
+      </w:pPr>
+      <w:r>
+        <w:rPr>
+          <w:rFonts w:hint="eastAsia" w:ascii="宋体" w:hAnsi="宋体" w:eastAsia="宋体" w:cs="宋体"/>
+          <w:sz w:val="24"/>
+          <w:szCs w:val="24"/>
+          <w:lang w:val="en-US" w:eastAsia="zh-CN"/>
+        </w:rPr>
+        <w:t>模块设计。为了实现帧之间有效的信息交换，AnimateDiff基于基本时间变换器（vanilla temporal transformers）设计运动建模模块。基本时间变换器由多个沿时间轴运行的自注意块组成（图4.2）。当通过运动模块时，特征图 z 空间维度的高度和宽度先被重塑（reshape）为批次维度（batch dimension），从而产生帧长的（批次，高度，宽度）序列。重塑后的特征图将被投影并经过几个自注意块，即：</w:t>
+      </w:r>
+    </w:p>
+    <w:p>
+      <w:pPr>
+        <w:keepNext w:val="0"/>
+        <w:keepLines w:val="0"/>
+        <w:pageBreakBefore w:val="0"/>
+        <w:widowControl w:val="0"/>
+        <w:kinsoku/>
+        <w:wordWrap/>
+        <w:overflowPunct/>
+        <w:topLinePunct w:val="0"/>
+        <w:autoSpaceDE/>
+        <w:autoSpaceDN/>
+        <w:bidi w:val="0"/>
+        <w:adjustRightInd/>
+        <w:snapToGrid/>
+        <w:spacing w:line="460" w:lineRule="exact"/>
+        <w:ind w:firstLine="480" w:firstLineChars="200"/>
+        <w:textAlignment w:val="auto"/>
+        <w:rPr>
+          <w:rFonts w:hint="eastAsia" w:ascii="宋体" w:hAnsi="宋体" w:eastAsia="宋体" w:cs="宋体"/>
+          <w:sz w:val="24"/>
+          <w:szCs w:val="24"/>
+          <w:lang w:val="en-US" w:eastAsia="zh-CN"/>
+        </w:rPr>
+      </w:pPr>
+      <w:r>
+        <w:rPr>
+          <w:rFonts w:hint="eastAsia" w:ascii="宋体" w:hAnsi="宋体" w:eastAsia="宋体" w:cs="宋体"/>
+          <w:sz w:val="24"/>
+          <w:szCs w:val="24"/>
+          <w:highlight w:val="cyan"/>
+          <w:lang w:val="en-US" w:eastAsia="zh-CN"/>
+        </w:rPr>
+        <w:t>（公式）</w:t>
+      </w:r>
+      <w:r>
+        <w:drawing>
+          <wp:inline distT="0" distB="0" distL="114300" distR="114300">
+            <wp:extent cx="1433195" cy="205740"/>
+            <wp:effectExtent l="0" t="0" r="14605" b="7620"/>
+            <wp:docPr id="19" name="图片 6"/>
+            <wp:cNvGraphicFramePr>
+              <a:graphicFrameLocks xmlns:a="http://schemas.openxmlformats.org/drawingml/2006/main" noChangeAspect="1"/>
+            </wp:cNvGraphicFramePr>
+            <a:graphic xmlns:a="http://schemas.openxmlformats.org/drawingml/2006/main">
+              <a:graphicData uri="http://schemas.openxmlformats.org/drawingml/2006/picture">
+                <pic:pic xmlns:pic="http://schemas.openxmlformats.org/drawingml/2006/picture">
+                  <pic:nvPicPr>
+                    <pic:cNvPr id="19" name="图片 6"/>
+                    <pic:cNvPicPr>
+                      <a:picLocks noChangeAspect="1"/>
+                    </pic:cNvPicPr>
+                  </pic:nvPicPr>
+                  <pic:blipFill>
+                    <a:blip r:embed="rId21"/>
+                    <a:stretch>
+                      <a:fillRect/>
+                    </a:stretch>
+                  </pic:blipFill>
+                  <pic:spPr>
+                    <a:xfrm>
+                      <a:off x="0" y="0"/>
+                      <a:ext cx="1433195" cy="205740"/>
+                    </a:xfrm>
+                    <a:prstGeom prst="rect">
+                      <a:avLst/>
+                    </a:prstGeom>
+                    <a:noFill/>
+                    <a:ln>
+                      <a:noFill/>
+                    </a:ln>
+                  </pic:spPr>
+                </pic:pic>
+              </a:graphicData>
+            </a:graphic>
+          </wp:inline>
+        </w:drawing>
+      </w:r>
+    </w:p>
+    <w:p>
+      <w:pPr>
+        <w:keepNext w:val="0"/>
+        <w:keepLines w:val="0"/>
+        <w:pageBreakBefore w:val="0"/>
+        <w:widowControl w:val="0"/>
+        <w:kinsoku/>
+        <w:wordWrap/>
+        <w:overflowPunct/>
+        <w:topLinePunct w:val="0"/>
+        <w:autoSpaceDE/>
+        <w:autoSpaceDN/>
+        <w:bidi w:val="0"/>
+        <w:adjustRightInd/>
+        <w:snapToGrid/>
+        <w:spacing w:line="460" w:lineRule="exact"/>
+        <w:ind w:firstLine="480" w:firstLineChars="200"/>
+        <w:textAlignment w:val="auto"/>
+        <w:rPr>
+          <w:rFonts w:hint="eastAsia" w:ascii="宋体" w:hAnsi="宋体" w:eastAsia="宋体" w:cs="宋体"/>
+          <w:sz w:val="24"/>
+          <w:szCs w:val="24"/>
+          <w:lang w:val="en-US" w:eastAsia="zh-CN"/>
+        </w:rPr>
+      </w:pPr>
+      <w:r>
+        <w:rPr>
+          <w:rFonts w:hint="eastAsia" w:ascii="宋体" w:hAnsi="宋体" w:eastAsia="宋体" w:cs="宋体"/>
+          <w:sz w:val="24"/>
+          <w:szCs w:val="24"/>
+          <w:lang w:val="en-US" w:eastAsia="zh-CN"/>
+        </w:rPr>
+        <w:t>其中 Q = WQz、K = W Kz 和 V = WV z 是重构后的特征图的三个投影，此操作使模块能够捕获时间轴上同一位置的特征之间的时间相关性。为了扩大运动模块的感受野，AnimateDiff将其插入到 U 形扩散网络的每个层次，同时还将正弦位置编码添加到自注意力块中，使网络能感知当前帧在动画短片中的时间位置。</w:t>
+      </w:r>
+    </w:p>
+    <w:p>
+      <w:pPr>
+        <w:keepNext w:val="0"/>
+        <w:keepLines w:val="0"/>
+        <w:pageBreakBefore w:val="0"/>
+        <w:widowControl w:val="0"/>
+        <w:kinsoku/>
+        <w:wordWrap/>
+        <w:overflowPunct/>
+        <w:topLinePunct w:val="0"/>
+        <w:autoSpaceDE/>
+        <w:autoSpaceDN/>
+        <w:bidi w:val="0"/>
+        <w:adjustRightInd/>
+        <w:snapToGrid/>
+        <w:spacing w:line="460" w:lineRule="exact"/>
+        <w:ind w:firstLine="480" w:firstLineChars="200"/>
+        <w:textAlignment w:val="auto"/>
+        <w:rPr>
+          <w:rFonts w:hint="eastAsia" w:ascii="宋体" w:hAnsi="宋体" w:eastAsia="宋体" w:cs="宋体"/>
+          <w:sz w:val="24"/>
+          <w:szCs w:val="24"/>
+          <w:lang w:val="en-US" w:eastAsia="zh-CN"/>
+        </w:rPr>
+      </w:pPr>
+      <w:r>
+        <w:rPr>
+          <w:rFonts w:hint="eastAsia" w:ascii="宋体" w:hAnsi="宋体" w:eastAsia="宋体" w:cs="宋体"/>
+          <w:sz w:val="24"/>
+          <w:szCs w:val="24"/>
+          <w:lang w:val="en-US" w:eastAsia="zh-CN"/>
+        </w:rPr>
+        <w:t>（3）训练目标。运动建模模块的训练过程类似于潜在扩散模型（Latent Diffusion Model）。视频数据 x</w:t>
+      </w:r>
+      <w:r>
+        <w:drawing>
+          <wp:inline distT="0" distB="0" distL="114300" distR="114300">
+            <wp:extent cx="289560" cy="205105"/>
+            <wp:effectExtent l="0" t="0" r="0" b="8255"/>
+            <wp:docPr id="20" name="图片 7"/>
+            <wp:cNvGraphicFramePr>
+              <a:graphicFrameLocks xmlns:a="http://schemas.openxmlformats.org/drawingml/2006/main" noChangeAspect="1"/>
+            </wp:cNvGraphicFramePr>
+            <a:graphic xmlns:a="http://schemas.openxmlformats.org/drawingml/2006/main">
+              <a:graphicData uri="http://schemas.openxmlformats.org/drawingml/2006/picture">
+                <pic:pic xmlns:pic="http://schemas.openxmlformats.org/drawingml/2006/picture">
+                  <pic:nvPicPr>
+                    <pic:cNvPr id="20" name="图片 7"/>
+                    <pic:cNvPicPr>
+                      <a:picLocks noChangeAspect="1"/>
+                    </pic:cNvPicPr>
+                  </pic:nvPicPr>
+                  <pic:blipFill>
+                    <a:blip r:embed="rId22"/>
+                    <a:stretch>
+                      <a:fillRect/>
+                    </a:stretch>
+                  </pic:blipFill>
+                  <pic:spPr>
+                    <a:xfrm>
+                      <a:off x="0" y="0"/>
+                      <a:ext cx="289560" cy="205105"/>
+                    </a:xfrm>
+                    <a:prstGeom prst="rect">
+                      <a:avLst/>
+                    </a:prstGeom>
+                    <a:noFill/>
+                    <a:ln>
+                      <a:noFill/>
+                    </a:ln>
+                  </pic:spPr>
+                </pic:pic>
+              </a:graphicData>
+            </a:graphic>
+          </wp:inline>
+        </w:drawing>
+      </w:r>
+      <w:r>
+        <w:rPr>
+          <w:rFonts w:hint="eastAsia" w:ascii="宋体" w:hAnsi="宋体" w:eastAsia="宋体" w:cs="宋体"/>
+          <w:sz w:val="24"/>
+          <w:szCs w:val="24"/>
+          <w:lang w:val="en-US" w:eastAsia="zh-CN"/>
+        </w:rPr>
+        <w:t>首先通过预训练的自动编码器逐帧编码为潜空间数据（latent data）z</w:t>
+      </w:r>
+      <w:r>
+        <w:drawing>
+          <wp:inline distT="0" distB="0" distL="114300" distR="114300">
+            <wp:extent cx="239395" cy="159385"/>
+            <wp:effectExtent l="0" t="0" r="4445" b="8255"/>
+            <wp:docPr id="21" name="图片 8"/>
+            <wp:cNvGraphicFramePr>
+              <a:graphicFrameLocks xmlns:a="http://schemas.openxmlformats.org/drawingml/2006/main" noChangeAspect="1"/>
+            </wp:cNvGraphicFramePr>
+            <a:graphic xmlns:a="http://schemas.openxmlformats.org/drawingml/2006/main">
+              <a:graphicData uri="http://schemas.openxmlformats.org/drawingml/2006/picture">
+                <pic:pic xmlns:pic="http://schemas.openxmlformats.org/drawingml/2006/picture">
+                  <pic:nvPicPr>
+                    <pic:cNvPr id="21" name="图片 8"/>
+                    <pic:cNvPicPr>
+                      <a:picLocks noChangeAspect="1"/>
+                    </pic:cNvPicPr>
+                  </pic:nvPicPr>
+                  <pic:blipFill>
+                    <a:blip r:embed="rId23"/>
+                    <a:stretch>
+                      <a:fillRect/>
+                    </a:stretch>
+                  </pic:blipFill>
+                  <pic:spPr>
+                    <a:xfrm>
+                      <a:off x="0" y="0"/>
+                      <a:ext cx="239395" cy="159385"/>
+                    </a:xfrm>
+                    <a:prstGeom prst="rect">
+                      <a:avLst/>
+                    </a:prstGeom>
+                    <a:noFill/>
+                    <a:ln>
+                      <a:noFill/>
+                    </a:ln>
+                  </pic:spPr>
+                </pic:pic>
+              </a:graphicData>
+            </a:graphic>
+          </wp:inline>
+        </w:drawing>
+      </w:r>
+      <w:r>
+        <w:rPr>
+          <w:rFonts w:hint="eastAsia" w:ascii="宋体" w:hAnsi="宋体" w:eastAsia="宋体" w:cs="宋体"/>
+          <w:sz w:val="24"/>
+          <w:szCs w:val="24"/>
+          <w:lang w:val="en-US" w:eastAsia="zh-CN"/>
+        </w:rPr>
+        <w:t>。然后，使用定义的前向扩散方法对潜空间数据进行噪声处理：</w:t>
+      </w:r>
+      <w:r>
+        <w:rPr>
+          <w:rFonts w:hint="eastAsia" w:ascii="宋体" w:hAnsi="宋体" w:eastAsia="宋体" w:cs="宋体"/>
+          <w:sz w:val="24"/>
+          <w:szCs w:val="24"/>
+          <w:highlight w:val="cyan"/>
+          <w:lang w:val="en-US" w:eastAsia="zh-CN"/>
+        </w:rPr>
+        <w:t>（公式）</w:t>
+      </w:r>
+      <w:r>
+        <w:drawing>
+          <wp:inline distT="0" distB="0" distL="114300" distR="114300">
+            <wp:extent cx="1905635" cy="191770"/>
+            <wp:effectExtent l="0" t="0" r="14605" b="6350"/>
+            <wp:docPr id="22" name="图片 9"/>
+            <wp:cNvGraphicFramePr>
+              <a:graphicFrameLocks xmlns:a="http://schemas.openxmlformats.org/drawingml/2006/main" noChangeAspect="1"/>
+            </wp:cNvGraphicFramePr>
+            <a:graphic xmlns:a="http://schemas.openxmlformats.org/drawingml/2006/main">
+              <a:graphicData uri="http://schemas.openxmlformats.org/drawingml/2006/picture">
+                <pic:pic xmlns:pic="http://schemas.openxmlformats.org/drawingml/2006/picture">
+                  <pic:nvPicPr>
+                    <pic:cNvPr id="22" name="图片 9"/>
+                    <pic:cNvPicPr>
+                      <a:picLocks noChangeAspect="1"/>
+                    </pic:cNvPicPr>
+                  </pic:nvPicPr>
+                  <pic:blipFill>
+                    <a:blip r:embed="rId24"/>
+                    <a:stretch>
+                      <a:fillRect/>
+                    </a:stretch>
+                  </pic:blipFill>
+                  <pic:spPr>
+                    <a:xfrm>
+                      <a:off x="0" y="0"/>
+                      <a:ext cx="1905635" cy="191770"/>
+                    </a:xfrm>
+                    <a:prstGeom prst="rect">
+                      <a:avLst/>
+                    </a:prstGeom>
+                    <a:noFill/>
+                    <a:ln>
+                      <a:noFill/>
+                    </a:ln>
+                  </pic:spPr>
+                </pic:pic>
+              </a:graphicData>
+            </a:graphic>
+          </wp:inline>
+        </w:drawing>
+      </w:r>
+      <w:r>
+        <w:rPr>
+          <w:rFonts w:hint="eastAsia" w:ascii="宋体" w:hAnsi="宋体" w:eastAsia="宋体" w:cs="宋体"/>
+          <w:sz w:val="24"/>
+          <w:szCs w:val="24"/>
+          <w:lang w:val="en-US" w:eastAsia="zh-CN"/>
+        </w:rPr>
+        <w:t>。将噪声处理后的潜空间数据以及相应提示文本作为使用运动模块膨胀后的扩散网络的输入，使用L2作为损失函数，预测添加到潜空间数据的噪声强度。运动建模模块的最终训练目标是：</w:t>
+      </w:r>
+    </w:p>
+    <w:p>
+      <w:pPr>
+        <w:keepNext w:val="0"/>
+        <w:keepLines w:val="0"/>
+        <w:pageBreakBefore w:val="0"/>
+        <w:widowControl w:val="0"/>
+        <w:kinsoku/>
+        <w:wordWrap/>
+        <w:overflowPunct/>
+        <w:topLinePunct w:val="0"/>
+        <w:autoSpaceDE/>
+        <w:autoSpaceDN/>
+        <w:bidi w:val="0"/>
+        <w:adjustRightInd/>
+        <w:snapToGrid/>
+        <w:spacing w:line="460" w:lineRule="exact"/>
+        <w:ind w:firstLine="480" w:firstLineChars="200"/>
+        <w:textAlignment w:val="auto"/>
+        <w:rPr>
+          <w:rFonts w:hint="eastAsia" w:ascii="宋体" w:hAnsi="宋体" w:eastAsia="宋体" w:cs="宋体"/>
+          <w:sz w:val="24"/>
+          <w:szCs w:val="24"/>
+          <w:lang w:val="en-US" w:eastAsia="zh-CN"/>
+        </w:rPr>
+      </w:pPr>
+      <w:r>
+        <w:rPr>
+          <w:rFonts w:hint="eastAsia" w:ascii="宋体" w:hAnsi="宋体" w:eastAsia="宋体" w:cs="宋体"/>
+          <w:sz w:val="24"/>
+          <w:szCs w:val="24"/>
+          <w:highlight w:val="cyan"/>
+          <w:lang w:val="en-US" w:eastAsia="zh-CN"/>
+        </w:rPr>
+        <w:t>（公式）</w:t>
+      </w:r>
+      <w:r>
+        <w:drawing>
+          <wp:inline distT="0" distB="0" distL="114300" distR="114300">
+            <wp:extent cx="2564765" cy="201930"/>
+            <wp:effectExtent l="0" t="0" r="10795" b="11430"/>
+            <wp:docPr id="23" name="图片 10"/>
+            <wp:cNvGraphicFramePr>
+              <a:graphicFrameLocks xmlns:a="http://schemas.openxmlformats.org/drawingml/2006/main" noChangeAspect="1"/>
+            </wp:cNvGraphicFramePr>
+            <a:graphic xmlns:a="http://schemas.openxmlformats.org/drawingml/2006/main">
+              <a:graphicData uri="http://schemas.openxmlformats.org/drawingml/2006/picture">
+                <pic:pic xmlns:pic="http://schemas.openxmlformats.org/drawingml/2006/picture">
+                  <pic:nvPicPr>
+                    <pic:cNvPr id="23" name="图片 10"/>
+                    <pic:cNvPicPr>
+                      <a:picLocks noChangeAspect="1"/>
+                    </pic:cNvPicPr>
+                  </pic:nvPicPr>
+                  <pic:blipFill>
+                    <a:blip r:embed="rId25"/>
+                    <a:stretch>
+                      <a:fillRect/>
+                    </a:stretch>
+                  </pic:blipFill>
+                  <pic:spPr>
+                    <a:xfrm>
+                      <a:off x="0" y="0"/>
+                      <a:ext cx="2564765" cy="201930"/>
+                    </a:xfrm>
+                    <a:prstGeom prst="rect">
+                      <a:avLst/>
+                    </a:prstGeom>
+                    <a:noFill/>
+                    <a:ln>
+                      <a:noFill/>
+                    </a:ln>
+                  </pic:spPr>
+                </pic:pic>
+              </a:graphicData>
+            </a:graphic>
+          </wp:inline>
+        </w:drawing>
+      </w:r>
+    </w:p>
+    <w:p>
+      <w:pPr>
+        <w:keepNext w:val="0"/>
+        <w:keepLines w:val="0"/>
+        <w:pageBreakBefore w:val="0"/>
+        <w:widowControl w:val="0"/>
+        <w:kinsoku/>
+        <w:wordWrap/>
+        <w:overflowPunct/>
+        <w:topLinePunct w:val="0"/>
+        <w:autoSpaceDE/>
+        <w:autoSpaceDN/>
+        <w:bidi w:val="0"/>
+        <w:adjustRightInd/>
+        <w:snapToGrid/>
+        <w:spacing w:line="460" w:lineRule="exact"/>
+        <w:ind w:firstLine="480" w:firstLineChars="200"/>
+        <w:textAlignment w:val="auto"/>
+        <w:rPr>
+          <w:rFonts w:hint="eastAsia" w:ascii="宋体" w:hAnsi="宋体" w:eastAsia="宋体" w:cs="宋体"/>
+          <w:sz w:val="24"/>
+          <w:szCs w:val="24"/>
+          <w:lang w:val="en-US" w:eastAsia="zh-CN"/>
+        </w:rPr>
+      </w:pPr>
+      <w:r>
+        <w:rPr>
+          <w:rFonts w:hint="eastAsia" w:ascii="宋体" w:hAnsi="宋体" w:eastAsia="宋体" w:cs="宋体"/>
+          <w:sz w:val="24"/>
+          <w:szCs w:val="24"/>
+          <w:lang w:val="en-US" w:eastAsia="zh-CN"/>
+        </w:rPr>
+        <w:t>在训练过程中，基本 T2I 模型的预训练权重被冻结以保持其特征空间不变。</w:t>
+      </w:r>
+    </w:p>
+    <w:p>
+      <w:pPr>
+        <w:keepNext w:val="0"/>
+        <w:keepLines w:val="0"/>
+        <w:pageBreakBefore w:val="0"/>
+        <w:widowControl w:val="0"/>
+        <w:kinsoku/>
+        <w:wordWrap/>
+        <w:overflowPunct/>
+        <w:topLinePunct w:val="0"/>
+        <w:autoSpaceDE/>
+        <w:autoSpaceDN/>
+        <w:bidi w:val="0"/>
+        <w:adjustRightInd/>
+        <w:snapToGrid/>
+        <w:spacing w:before="157" w:beforeLines="50" w:after="157" w:afterLines="50"/>
+        <w:ind w:firstLine="480" w:firstLineChars="200"/>
+        <w:textAlignment w:val="auto"/>
         <w:outlineLvl w:val="2"/>
         <w:rPr>
           <w:rFonts w:hint="eastAsia" w:ascii="黑体" w:hAnsi="黑体" w:eastAsia="黑体" w:cs="黑体"/>
@@ -4043,7 +5628,7 @@
           <w:szCs w:val="24"/>
           <w:lang w:val="en-US" w:eastAsia="zh-CN"/>
         </w:rPr>
-        <w:t>4.1.2 搭载AnimeDiff的stable-diffusion-webui</w:t>
+        <w:t>4.1.3 搭载AnimateDiff的ComfyUI</w:t>
       </w:r>
     </w:p>
     <w:p>
@@ -4064,6 +5649,7 @@
         <w:spacing w:line="460" w:lineRule="exact"/>
         <w:ind w:firstLine="480" w:firstLineChars="200"/>
         <w:textAlignment w:val="auto"/>
+        <w:outlineLvl w:val="9"/>
         <w:rPr>
           <w:rFonts w:hint="default" w:ascii="宋体" w:hAnsi="宋体" w:eastAsia="宋体" w:cs="宋体"/>
           <w:sz w:val="24"/>
@@ -4078,79 +5664,7 @@
           <w:szCs w:val="24"/>
           <w:lang w:val="en-US" w:eastAsia="zh-CN"/>
         </w:rPr>
-        <w:t>一</w:t>
-      </w:r>
-    </w:p>
-    <w:p>
-      <w:pPr>
-        <w:keepNext w:val="0"/>
-        <w:keepLines w:val="0"/>
-        <w:pageBreakBefore w:val="0"/>
-        <w:widowControl w:val="0"/>
-        <w:kinsoku/>
-        <w:wordWrap/>
-        <w:overflowPunct/>
-        <w:topLinePunct w:val="0"/>
-        <w:autoSpaceDE/>
-        <w:autoSpaceDN/>
-        <w:bidi w:val="0"/>
-        <w:adjustRightInd/>
-        <w:snapToGrid/>
-        <w:spacing w:before="157" w:beforeLines="50" w:after="157" w:afterLines="50"/>
-        <w:ind w:firstLine="480" w:firstLineChars="200"/>
-        <w:textAlignment w:val="auto"/>
-        <w:outlineLvl w:val="2"/>
-        <w:rPr>
-          <w:rFonts w:hint="eastAsia" w:ascii="黑体" w:hAnsi="黑体" w:eastAsia="黑体" w:cs="黑体"/>
-          <w:sz w:val="24"/>
-          <w:szCs w:val="24"/>
-          <w:lang w:val="en-US" w:eastAsia="zh-CN"/>
-        </w:rPr>
-      </w:pPr>
-      <w:r>
-        <w:rPr>
-          <w:rFonts w:hint="eastAsia" w:ascii="黑体" w:hAnsi="黑体" w:eastAsia="黑体" w:cs="黑体"/>
-          <w:sz w:val="24"/>
-          <w:szCs w:val="24"/>
-          <w:lang w:val="en-US" w:eastAsia="zh-CN"/>
-        </w:rPr>
-        <w:t>4.1.3 搭载AnimeDiff的ComfyUI</w:t>
-      </w:r>
-    </w:p>
-    <w:p>
-      <w:pPr>
-        <w:keepNext w:val="0"/>
-        <w:keepLines w:val="0"/>
-        <w:pageBreakBefore w:val="0"/>
-        <w:widowControl w:val="0"/>
-        <w:kinsoku/>
-        <w:wordWrap/>
-        <w:overflowPunct/>
-        <w:topLinePunct w:val="0"/>
-        <w:autoSpaceDE/>
-        <w:autoSpaceDN/>
-        <w:bidi w:val="0"/>
-        <w:adjustRightInd/>
-        <w:snapToGrid/>
-        <w:spacing w:line="460" w:lineRule="exact"/>
-        <w:ind w:firstLine="480" w:firstLineChars="200"/>
-        <w:textAlignment w:val="auto"/>
-        <w:outlineLvl w:val="9"/>
-        <w:rPr>
-          <w:rFonts w:hint="default" w:ascii="宋体" w:hAnsi="宋体" w:eastAsia="宋体" w:cs="宋体"/>
-          <w:sz w:val="24"/>
-          <w:szCs w:val="24"/>
-          <w:lang w:val="en-US" w:eastAsia="zh-CN"/>
-        </w:rPr>
-      </w:pPr>
-      <w:r>
-        <w:rPr>
-          <w:rFonts w:hint="eastAsia" w:ascii="宋体" w:hAnsi="宋体" w:eastAsia="宋体" w:cs="宋体"/>
-          <w:sz w:val="24"/>
-          <w:szCs w:val="24"/>
-          <w:lang w:val="en-US" w:eastAsia="zh-CN"/>
-        </w:rPr>
-        <w:t>一</w:t>
+        <w:t>ComfyUI是基于Web开发的开源的Stable Diffusion界面，针对用户个性化工作流程进行了优化并具有更高的灵活性（https://comfyuiweb.com/）。ComfyUI将SD中可控的流程封装成独立的节点，允许用户自行导入模型并通过操作节点自定义工作流生成图片，整个流程不需要更改底层代码，极大降低了使用SD的门槛并让设计流程更加可视化。</w:t>
       </w:r>
     </w:p>
     <w:p>
@@ -4208,20 +5722,321 @@
         <w:textAlignment w:val="auto"/>
         <w:outlineLvl w:val="2"/>
         <w:rPr>
+          <w:rFonts w:hint="eastAsia" w:ascii="宋体" w:hAnsi="宋体" w:eastAsia="宋体" w:cs="宋体"/>
+          <w:sz w:val="24"/>
+          <w:szCs w:val="24"/>
+          <w:lang w:val="en-US" w:eastAsia="zh-CN"/>
+        </w:rPr>
+      </w:pPr>
+      <w:r>
+        <w:rPr>
           <w:rFonts w:hint="eastAsia" w:ascii="黑体" w:hAnsi="黑体" w:eastAsia="黑体" w:cs="黑体"/>
           <w:sz w:val="24"/>
           <w:szCs w:val="24"/>
           <w:lang w:val="en-US" w:eastAsia="zh-CN"/>
         </w:rPr>
-      </w:pPr>
-      <w:r>
+        <w:t>4.2.1 AnimeInbet的提出背景</w:t>
+      </w:r>
+    </w:p>
+    <w:p>
+      <w:pPr>
+        <w:keepNext w:val="0"/>
+        <w:keepLines w:val="0"/>
+        <w:pageBreakBefore w:val="0"/>
+        <w:widowControl w:val="0"/>
+        <w:kinsoku/>
+        <w:wordWrap/>
+        <w:overflowPunct/>
+        <w:topLinePunct w:val="0"/>
+        <w:autoSpaceDE/>
+        <w:autoSpaceDN/>
+        <w:bidi w:val="0"/>
+        <w:adjustRightInd/>
+        <w:snapToGrid/>
+        <w:spacing w:line="460" w:lineRule="exact"/>
+        <w:ind w:firstLine="480" w:firstLineChars="200"/>
+        <w:textAlignment w:val="auto"/>
+        <w:rPr>
+          <w:rFonts w:hint="eastAsia" w:ascii="宋体" w:hAnsi="宋体" w:eastAsia="宋体" w:cs="宋体"/>
+          <w:sz w:val="24"/>
+          <w:szCs w:val="24"/>
+          <w:lang w:val="en-US" w:eastAsia="zh-CN"/>
+        </w:rPr>
+      </w:pPr>
+      <w:r>
+        <w:rPr>
+          <w:rFonts w:hint="eastAsia" w:ascii="宋体" w:hAnsi="宋体" w:eastAsia="宋体" w:cs="宋体"/>
+          <w:sz w:val="24"/>
+          <w:szCs w:val="24"/>
+          <w:lang w:val="en-US" w:eastAsia="zh-CN"/>
+        </w:rPr>
+        <w:t>卡通动画自 1900 年代初诞生以来，经历了重大变革，早期动画帧是完全由动画师手工绘制的。尽管现在已经有了一些自动化技术来辅助动画制作过程中的一些特定环节，但核心元素——角色线稿——仍然高度依赖手绘，这使得二维动画制作成为劳动密集型产业。开发一种自动化算法，可以从两个输入关键帧生成中间线稿图（通常称为“中间帧”），有可能显着提高生产力。</w:t>
+      </w:r>
+    </w:p>
+    <w:p>
+      <w:pPr>
+        <w:keepNext w:val="0"/>
+        <w:keepLines w:val="0"/>
+        <w:pageBreakBefore w:val="0"/>
+        <w:widowControl w:val="0"/>
+        <w:kinsoku/>
+        <w:wordWrap/>
+        <w:overflowPunct/>
+        <w:topLinePunct w:val="0"/>
+        <w:autoSpaceDE/>
+        <w:autoSpaceDN/>
+        <w:bidi w:val="0"/>
+        <w:adjustRightInd/>
+        <w:snapToGrid/>
+        <w:spacing w:line="460" w:lineRule="exact"/>
+        <w:ind w:firstLine="480" w:firstLineChars="200"/>
+        <w:textAlignment w:val="auto"/>
+        <w:rPr>
+          <w:rFonts w:hint="default" w:ascii="宋体" w:hAnsi="宋体" w:eastAsia="宋体" w:cs="宋体"/>
+          <w:sz w:val="24"/>
+          <w:szCs w:val="24"/>
+          <w:lang w:val="en-US" w:eastAsia="zh-CN"/>
+        </w:rPr>
+      </w:pPr>
+      <w:r>
+        <w:rPr>
+          <w:rFonts w:hint="eastAsia" w:ascii="宋体" w:hAnsi="宋体" w:eastAsia="宋体" w:cs="宋体"/>
+          <w:sz w:val="24"/>
+          <w:szCs w:val="24"/>
+          <w:lang w:val="en-US" w:eastAsia="zh-CN"/>
+        </w:rPr>
+        <w:t>早期一些基于规则的方法已经被用于严格条件下的中间帧制作，但这些方法通常需要用户亲自指定前后帧线条的对应关系，在实际使用时这种方法需要繁杂的操作，并没有彻底提高用户的操作效率，同时由于严格的使用条件，这种方法在很多常见的应用场景中十分受限。</w:t>
+      </w:r>
+      <w:r>
+        <w:rPr>
+          <w:rFonts w:hint="eastAsia" w:ascii="宋体" w:hAnsi="宋体" w:eastAsia="宋体" w:cs="宋体"/>
+          <w:sz w:val="24"/>
+          <w:szCs w:val="24"/>
+          <w:lang w:val="en-US" w:eastAsia="zh-CN"/>
+        </w:rPr>
+        <w:t>线稿中间帧并不是一般帧插值的一个简单子集，因为线稿的结构极其稀疏。与全纹理图像不同，线稿仅包含大约3%的黑色像素，图像的其余部分是白色背景，这对现有的基于光栅图像的帧插值方法提出了两个重大挑战：（1）由于线稿中缺乏纹理，因此在帧插值中精确计算像素对应关系具有挑战性。一个像素可能有很多相似的匹配候选像素，从而导致运动预测不准确。（2）帧插值方法中常用的扭曲、混合技术会模糊线条和背景之间的明显边界，导致大量细节丢失。尽管目前已经有很多视频帧插值的方法在自然视频以及动画视频上取得了不错的效果，但它们基于像素处理和计算的特点不适合在简洁和稀疏的线稿之间进行中间帧插入，这些方法会产生严重的线条模糊，因此不适合动画的制作。</w:t>
+      </w:r>
+    </w:p>
+    <w:p>
+      <w:pPr>
+        <w:keepNext w:val="0"/>
+        <w:keepLines w:val="0"/>
+        <w:pageBreakBefore w:val="0"/>
+        <w:widowControl w:val="0"/>
+        <w:kinsoku/>
+        <w:wordWrap/>
+        <w:overflowPunct/>
+        <w:topLinePunct w:val="0"/>
+        <w:autoSpaceDE/>
+        <w:autoSpaceDN/>
+        <w:bidi w:val="0"/>
+        <w:adjustRightInd/>
+        <w:snapToGrid/>
+        <w:spacing w:line="460" w:lineRule="exact"/>
+        <w:ind w:firstLine="480" w:firstLineChars="200"/>
+        <w:textAlignment w:val="auto"/>
+        <w:rPr>
+          <w:rFonts w:hint="eastAsia" w:ascii="宋体" w:hAnsi="宋体" w:eastAsia="宋体" w:cs="宋体"/>
+          <w:sz w:val="24"/>
+          <w:szCs w:val="24"/>
+          <w:lang w:val="en-US" w:eastAsia="zh-CN"/>
+        </w:rPr>
+      </w:pPr>
+      <w:r>
+        <w:rPr>
+          <w:rFonts w:hint="eastAsia" w:ascii="宋体" w:hAnsi="宋体" w:eastAsia="宋体" w:cs="宋体"/>
+          <w:sz w:val="24"/>
+          <w:szCs w:val="24"/>
+          <w:lang w:val="en-US" w:eastAsia="zh-CN"/>
+        </w:rPr>
+        <w:t>AnimeInbet给出了一种基于深度学习的解决二维动画中间帧插补问题的方法，同时为了规避基于像素的方法在中间帧插补问题上的局限性，将光栅线条图几何化为矢量图，并将中间任务重新构建为对顶点重新定位的图融合问题，这种方法可以有效地捕捉线条图的稀疏性和独特的结构，同时保留中间帧的细节，基于矢量图的方法得到的插补结果也更加接近实际制作的需求。</w:t>
+      </w:r>
+    </w:p>
+    <w:p>
+      <w:pPr>
+        <w:keepNext w:val="0"/>
+        <w:keepLines w:val="0"/>
+        <w:pageBreakBefore w:val="0"/>
+        <w:widowControl w:val="0"/>
+        <w:kinsoku/>
+        <w:wordWrap/>
+        <w:overflowPunct/>
+        <w:topLinePunct w:val="0"/>
+        <w:autoSpaceDE/>
+        <w:autoSpaceDN/>
+        <w:bidi w:val="0"/>
+        <w:adjustRightInd/>
+        <w:snapToGrid/>
+        <w:spacing w:line="240" w:lineRule="auto"/>
+        <w:jc w:val="center"/>
+        <w:textAlignment w:val="auto"/>
+        <w:rPr>
+          <w:rFonts w:hint="default" w:ascii="宋体" w:hAnsi="宋体" w:eastAsia="宋体" w:cs="宋体"/>
+          <w:sz w:val="24"/>
+          <w:szCs w:val="24"/>
+          <w:lang w:val="en-US" w:eastAsia="zh-CN"/>
+        </w:rPr>
+      </w:pPr>
+      <w:r>
+        <w:rPr>
+          <w:rFonts w:hint="default" w:ascii="宋体" w:hAnsi="宋体" w:eastAsia="宋体" w:cs="宋体"/>
+          <w:sz w:val="24"/>
+          <w:szCs w:val="24"/>
+          <w:lang w:val="en-US" w:eastAsia="zh-CN"/>
+        </w:rPr>
+        <w:drawing>
+          <wp:inline distT="0" distB="0" distL="114300" distR="114300">
+            <wp:extent cx="5400040" cy="1226185"/>
+            <wp:effectExtent l="0" t="0" r="10160" b="8255"/>
+            <wp:docPr id="32" name="图片 32" descr="AnimeInbet流程图"/>
+            <wp:cNvGraphicFramePr>
+              <a:graphicFrameLocks xmlns:a="http://schemas.openxmlformats.org/drawingml/2006/main" noChangeAspect="1"/>
+            </wp:cNvGraphicFramePr>
+            <a:graphic xmlns:a="http://schemas.openxmlformats.org/drawingml/2006/main">
+              <a:graphicData uri="http://schemas.openxmlformats.org/drawingml/2006/picture">
+                <pic:pic xmlns:pic="http://schemas.openxmlformats.org/drawingml/2006/picture">
+                  <pic:nvPicPr>
+                    <pic:cNvPr id="32" name="图片 32" descr="AnimeInbet流程图"/>
+                    <pic:cNvPicPr>
+                      <a:picLocks noChangeAspect="1"/>
+                    </pic:cNvPicPr>
+                  </pic:nvPicPr>
+                  <pic:blipFill>
+                    <a:blip r:embed="rId26"/>
+                    <a:stretch>
+                      <a:fillRect/>
+                    </a:stretch>
+                  </pic:blipFill>
+                  <pic:spPr>
+                    <a:xfrm>
+                      <a:off x="0" y="0"/>
+                      <a:ext cx="5400040" cy="1226185"/>
+                    </a:xfrm>
+                    <a:prstGeom prst="rect">
+                      <a:avLst/>
+                    </a:prstGeom>
+                  </pic:spPr>
+                </pic:pic>
+              </a:graphicData>
+            </a:graphic>
+          </wp:inline>
+        </w:drawing>
+      </w:r>
+    </w:p>
+    <w:p>
+      <w:pPr>
+        <w:keepNext w:val="0"/>
+        <w:keepLines w:val="0"/>
+        <w:pageBreakBefore w:val="0"/>
+        <w:widowControl w:val="0"/>
+        <w:kinsoku/>
+        <w:wordWrap/>
+        <w:overflowPunct/>
+        <w:topLinePunct w:val="0"/>
+        <w:autoSpaceDE/>
+        <w:autoSpaceDN/>
+        <w:bidi w:val="0"/>
+        <w:adjustRightInd/>
+        <w:snapToGrid/>
+        <w:spacing w:line="240" w:lineRule="auto"/>
+        <w:jc w:val="center"/>
+        <w:textAlignment w:val="auto"/>
+        <w:rPr>
+          <w:rFonts w:hint="default" w:ascii="宋体" w:hAnsi="宋体" w:eastAsia="宋体" w:cs="宋体"/>
+          <w:sz w:val="21"/>
+          <w:szCs w:val="21"/>
+          <w:lang w:val="en-US" w:eastAsia="zh-CN"/>
+        </w:rPr>
+      </w:pPr>
+      <w:r>
+        <w:rPr>
+          <w:rFonts w:hint="eastAsia" w:ascii="宋体" w:hAnsi="宋体" w:eastAsia="宋体" w:cs="宋体"/>
+          <w:sz w:val="21"/>
+          <w:szCs w:val="21"/>
+          <w:lang w:val="en-US" w:eastAsia="zh-CN"/>
+        </w:rPr>
+        <w:t>图4.3 AnimeInbet的工作流程</w:t>
+      </w:r>
+    </w:p>
+    <w:p>
+      <w:pPr>
+        <w:keepNext w:val="0"/>
+        <w:keepLines w:val="0"/>
+        <w:pageBreakBefore w:val="0"/>
+        <w:widowControl w:val="0"/>
+        <w:kinsoku/>
+        <w:wordWrap/>
+        <w:overflowPunct/>
+        <w:topLinePunct w:val="0"/>
+        <w:autoSpaceDE/>
+        <w:autoSpaceDN/>
+        <w:bidi w:val="0"/>
+        <w:adjustRightInd/>
+        <w:snapToGrid/>
+        <w:spacing w:before="157" w:beforeLines="50" w:after="157" w:afterLines="50"/>
+        <w:ind w:firstLine="480" w:firstLineChars="200"/>
+        <w:textAlignment w:val="auto"/>
+        <w:outlineLvl w:val="2"/>
         <w:rPr>
           <w:rFonts w:hint="eastAsia" w:ascii="黑体" w:hAnsi="黑体" w:eastAsia="黑体" w:cs="黑体"/>
           <w:sz w:val="24"/>
           <w:szCs w:val="24"/>
           <w:lang w:val="en-US" w:eastAsia="zh-CN"/>
         </w:rPr>
-        <w:t>4.2.1 AnimeInbet模型</w:t>
+      </w:pPr>
+      <w:r>
+        <w:rPr>
+          <w:rFonts w:hint="eastAsia" w:ascii="黑体" w:hAnsi="黑体" w:eastAsia="黑体" w:cs="黑体"/>
+          <w:sz w:val="24"/>
+          <w:szCs w:val="24"/>
+          <w:lang w:val="en-US" w:eastAsia="zh-CN"/>
+        </w:rPr>
+        <w:t xml:space="preserve">4.2.2 </w:t>
+      </w:r>
+      <w:r>
+        <w:rPr>
+          <w:rFonts w:hint="eastAsia" w:ascii="黑体" w:hAnsi="黑体" w:eastAsia="黑体" w:cs="黑体"/>
+          <w:sz w:val="24"/>
+          <w:szCs w:val="24"/>
+          <w:lang w:val="en-US" w:eastAsia="zh-CN"/>
+        </w:rPr>
+        <w:t>AnimeInbet的实现细节</w:t>
+      </w:r>
+    </w:p>
+    <w:p>
+      <w:pPr>
+        <w:keepNext w:val="0"/>
+        <w:keepLines w:val="0"/>
+        <w:pageBreakBefore w:val="0"/>
+        <w:widowControl w:val="0"/>
+        <w:kinsoku/>
+        <w:wordWrap/>
+        <w:overflowPunct/>
+        <w:topLinePunct w:val="0"/>
+        <w:autoSpaceDE/>
+        <w:autoSpaceDN/>
+        <w:bidi w:val="0"/>
+        <w:adjustRightInd/>
+        <w:snapToGrid/>
+        <w:spacing w:before="157" w:beforeLines="50" w:after="157" w:afterLines="50"/>
+        <w:ind w:firstLine="480" w:firstLineChars="200"/>
+        <w:textAlignment w:val="auto"/>
+        <w:outlineLvl w:val="9"/>
+        <w:rPr>
+          <w:rFonts w:hint="eastAsia" w:ascii="黑体" w:hAnsi="黑体" w:eastAsia="黑体" w:cs="黑体"/>
+          <w:sz w:val="24"/>
+          <w:szCs w:val="24"/>
+          <w:lang w:val="en-US" w:eastAsia="zh-CN"/>
+        </w:rPr>
+      </w:pPr>
+      <w:r>
+        <w:rPr>
+          <w:rFonts w:hint="eastAsia" w:ascii="黑体" w:hAnsi="黑体" w:eastAsia="黑体" w:cs="黑体"/>
+          <w:sz w:val="24"/>
+          <w:szCs w:val="24"/>
+          <w:lang w:val="en-US" w:eastAsia="zh-CN"/>
+        </w:rPr>
+        <w:t>4.2.2.1 数据预处理</w:t>
       </w:r>
     </w:p>
     <w:p>
@@ -4256,7 +6071,3789 @@
           <w:szCs w:val="24"/>
           <w:lang w:val="en-US" w:eastAsia="zh-CN"/>
         </w:rPr>
-        <w:t>一</w:t>
+        <w:t>目前艺术创作过程已基本实现数字化，绘图软件可以直接输出矢量格式。不过，对于以光栅格式存储的线稿，可使用一些开源软件或方法来将光栅图转换为所需的矢量格式。这一部分不作为本方法的实现重点也不纳入性能测试。</w:t>
+      </w:r>
+    </w:p>
+    <w:p>
+      <w:pPr>
+        <w:keepNext w:val="0"/>
+        <w:keepLines w:val="0"/>
+        <w:pageBreakBefore w:val="0"/>
+        <w:widowControl w:val="0"/>
+        <w:kinsoku/>
+        <w:wordWrap/>
+        <w:overflowPunct/>
+        <w:topLinePunct w:val="0"/>
+        <w:autoSpaceDE/>
+        <w:autoSpaceDN/>
+        <w:bidi w:val="0"/>
+        <w:adjustRightInd/>
+        <w:snapToGrid/>
+        <w:spacing w:line="460" w:lineRule="exact"/>
+        <w:ind w:firstLine="480" w:firstLineChars="200"/>
+        <w:textAlignment w:val="auto"/>
+        <w:rPr>
+          <w:rFonts w:hint="eastAsia" w:ascii="黑体" w:hAnsi="黑体" w:eastAsia="黑体" w:cs="黑体"/>
+          <w:sz w:val="24"/>
+          <w:szCs w:val="24"/>
+          <w:lang w:val="en-US" w:eastAsia="zh-CN"/>
+        </w:rPr>
+      </w:pPr>
+      <w:r>
+        <w:rPr>
+          <w:rFonts w:hint="eastAsia" w:ascii="黑体" w:hAnsi="黑体" w:eastAsia="黑体" w:cs="黑体"/>
+          <w:sz w:val="24"/>
+          <w:szCs w:val="24"/>
+          <w:lang w:val="en-US" w:eastAsia="zh-CN"/>
+        </w:rPr>
+        <w:t>4.2.2.2 顶点几何嵌入（vertex geometric embedding）</w:t>
+      </w:r>
+    </w:p>
+    <w:p>
+      <w:pPr>
+        <w:keepNext w:val="0"/>
+        <w:keepLines w:val="0"/>
+        <w:pageBreakBefore w:val="0"/>
+        <w:widowControl w:val="0"/>
+        <w:kinsoku/>
+        <w:wordWrap/>
+        <w:overflowPunct/>
+        <w:topLinePunct w:val="0"/>
+        <w:autoSpaceDE/>
+        <w:autoSpaceDN/>
+        <w:bidi w:val="0"/>
+        <w:adjustRightInd/>
+        <w:snapToGrid/>
+        <w:spacing w:line="460" w:lineRule="exact"/>
+        <w:ind w:firstLine="480" w:firstLineChars="200"/>
+        <w:textAlignment w:val="auto"/>
+        <w:rPr>
+          <w:rFonts w:hint="eastAsia" w:ascii="宋体" w:hAnsi="宋体" w:eastAsia="宋体" w:cs="宋体"/>
+          <w:kern w:val="2"/>
+          <w:sz w:val="24"/>
+          <w:szCs w:val="24"/>
+          <w:lang w:val="en-US" w:eastAsia="zh-CN" w:bidi="ar-SA"/>
+        </w:rPr>
+      </w:pPr>
+      <w:r>
+        <w:rPr>
+          <w:rFonts w:hint="eastAsia" w:ascii="宋体" w:hAnsi="宋体" w:eastAsia="宋体" w:cs="宋体"/>
+          <w:kern w:val="2"/>
+          <w:sz w:val="24"/>
+          <w:szCs w:val="24"/>
+          <w:lang w:val="en-US" w:eastAsia="zh-CN" w:bidi="ar-SA"/>
+        </w:rPr>
+        <w:t>为了实现准确的图匹配，首先需要从矢量图提取顶点特征。线稿图与一般的图不同，除了连线的拓扑结构外，端点的空间位置也决定了线条的几何形状。因此，线稿的几何图形嵌入设计可以分为三个部分：图像上下文嵌入（image contextual embedding）、位置嵌入（positional embedding）、拓扑嵌入（topological embedding），如图4.4所示。</w:t>
+      </w:r>
+    </w:p>
+    <w:p>
+      <w:pPr>
+        <w:keepNext w:val="0"/>
+        <w:keepLines w:val="0"/>
+        <w:pageBreakBefore w:val="0"/>
+        <w:widowControl w:val="0"/>
+        <w:kinsoku/>
+        <w:wordWrap/>
+        <w:overflowPunct/>
+        <w:topLinePunct w:val="0"/>
+        <w:autoSpaceDE/>
+        <w:autoSpaceDN/>
+        <w:bidi w:val="0"/>
+        <w:adjustRightInd/>
+        <w:snapToGrid/>
+        <w:spacing w:line="240" w:lineRule="auto"/>
+        <w:jc w:val="center"/>
+        <w:textAlignment w:val="auto"/>
+        <w:rPr>
+          <w:rFonts w:hint="eastAsia" w:ascii="宋体" w:hAnsi="宋体" w:eastAsia="宋体" w:cs="宋体"/>
+          <w:kern w:val="2"/>
+          <w:sz w:val="24"/>
+          <w:szCs w:val="24"/>
+          <w:lang w:val="en-US" w:eastAsia="zh-CN" w:bidi="ar-SA"/>
+        </w:rPr>
+      </w:pPr>
+      <w:r>
+        <w:rPr>
+          <w:rFonts w:hint="eastAsia" w:ascii="宋体" w:hAnsi="宋体" w:eastAsia="宋体" w:cs="宋体"/>
+          <w:kern w:val="2"/>
+          <w:sz w:val="24"/>
+          <w:szCs w:val="24"/>
+          <w:lang w:val="en-US" w:eastAsia="zh-CN" w:bidi="ar-SA"/>
+        </w:rPr>
+        <w:drawing>
+          <wp:inline distT="0" distB="0" distL="114300" distR="114300">
+            <wp:extent cx="3115945" cy="2272665"/>
+            <wp:effectExtent l="0" t="0" r="8255" b="13335"/>
+            <wp:docPr id="31" name="图片 31" descr="顶点几何嵌入"/>
+            <wp:cNvGraphicFramePr>
+              <a:graphicFrameLocks xmlns:a="http://schemas.openxmlformats.org/drawingml/2006/main" noChangeAspect="1"/>
+            </wp:cNvGraphicFramePr>
+            <a:graphic xmlns:a="http://schemas.openxmlformats.org/drawingml/2006/main">
+              <a:graphicData uri="http://schemas.openxmlformats.org/drawingml/2006/picture">
+                <pic:pic xmlns:pic="http://schemas.openxmlformats.org/drawingml/2006/picture">
+                  <pic:nvPicPr>
+                    <pic:cNvPr id="31" name="图片 31" descr="顶点几何嵌入"/>
+                    <pic:cNvPicPr>
+                      <a:picLocks noChangeAspect="1"/>
+                    </pic:cNvPicPr>
+                  </pic:nvPicPr>
+                  <pic:blipFill>
+                    <a:blip r:embed="rId27"/>
+                    <a:stretch>
+                      <a:fillRect/>
+                    </a:stretch>
+                  </pic:blipFill>
+                  <pic:spPr>
+                    <a:xfrm>
+                      <a:off x="0" y="0"/>
+                      <a:ext cx="3115945" cy="2272665"/>
+                    </a:xfrm>
+                    <a:prstGeom prst="rect">
+                      <a:avLst/>
+                    </a:prstGeom>
+                  </pic:spPr>
+                </pic:pic>
+              </a:graphicData>
+            </a:graphic>
+          </wp:inline>
+        </w:drawing>
+      </w:r>
+    </w:p>
+    <w:p>
+      <w:pPr>
+        <w:keepNext w:val="0"/>
+        <w:keepLines w:val="0"/>
+        <w:pageBreakBefore w:val="0"/>
+        <w:widowControl w:val="0"/>
+        <w:kinsoku/>
+        <w:wordWrap/>
+        <w:overflowPunct/>
+        <w:topLinePunct w:val="0"/>
+        <w:autoSpaceDE/>
+        <w:autoSpaceDN/>
+        <w:bidi w:val="0"/>
+        <w:adjustRightInd/>
+        <w:snapToGrid/>
+        <w:spacing w:line="240" w:lineRule="auto"/>
+        <w:jc w:val="center"/>
+        <w:textAlignment w:val="auto"/>
+        <w:rPr>
+          <w:rFonts w:hint="default" w:ascii="宋体" w:hAnsi="宋体" w:eastAsia="宋体" w:cs="宋体"/>
+          <w:sz w:val="21"/>
+          <w:szCs w:val="21"/>
+          <w:lang w:val="en-US" w:eastAsia="zh-CN"/>
+        </w:rPr>
+      </w:pPr>
+      <w:r>
+        <w:rPr>
+          <w:rFonts w:hint="eastAsia" w:ascii="宋体" w:hAnsi="宋体" w:eastAsia="宋体" w:cs="宋体"/>
+          <w:sz w:val="21"/>
+          <w:szCs w:val="21"/>
+          <w:lang w:val="en-US" w:eastAsia="zh-CN"/>
+        </w:rPr>
+        <w:t>图4.4 顶点几何嵌入的结构设计</w:t>
+      </w:r>
+    </w:p>
+    <w:p>
+      <w:pPr>
+        <w:keepNext w:val="0"/>
+        <w:keepLines w:val="0"/>
+        <w:pageBreakBefore w:val="0"/>
+        <w:widowControl w:val="0"/>
+        <w:kinsoku/>
+        <w:wordWrap/>
+        <w:overflowPunct/>
+        <w:topLinePunct w:val="0"/>
+        <w:autoSpaceDE/>
+        <w:autoSpaceDN/>
+        <w:bidi w:val="0"/>
+        <w:adjustRightInd/>
+        <w:snapToGrid/>
+        <w:spacing w:line="460" w:lineRule="exact"/>
+        <w:ind w:firstLine="480" w:firstLineChars="200"/>
+        <w:textAlignment w:val="auto"/>
+        <w:rPr>
+          <w:rFonts w:hint="eastAsia" w:ascii="宋体" w:hAnsi="宋体" w:eastAsia="宋体" w:cs="宋体"/>
+          <w:kern w:val="2"/>
+          <w:sz w:val="24"/>
+          <w:szCs w:val="24"/>
+          <w:lang w:val="en-US" w:eastAsia="zh-CN" w:bidi="ar-SA"/>
+        </w:rPr>
+      </w:pPr>
+      <w:r>
+        <w:rPr>
+          <w:rFonts w:hint="eastAsia" w:ascii="宋体" w:hAnsi="宋体" w:eastAsia="宋体" w:cs="宋体"/>
+          <w:kern w:val="2"/>
+          <w:sz w:val="24"/>
+          <w:szCs w:val="24"/>
+          <w:lang w:val="en-US" w:eastAsia="zh-CN" w:bidi="ar-SA"/>
+        </w:rPr>
+        <w:t>（1）图像上下文嵌入（image contextual embedding）：使用二维CNN</w:t>
+      </w:r>
+      <w:r>
+        <w:rPr>
+          <w:rFonts w:hint="eastAsia" w:ascii="宋体" w:hAnsi="宋体" w:eastAsia="宋体" w:cs="宋体"/>
+          <w:kern w:val="2"/>
+          <w:sz w:val="24"/>
+          <w:szCs w:val="24"/>
+          <w:lang w:val="en-US" w:eastAsia="zh-CN" w:bidi="ar-SA"/>
+        </w:rPr>
+        <w:drawing>
+          <wp:inline distT="0" distB="0" distL="114300" distR="114300">
+            <wp:extent cx="160655" cy="142875"/>
+            <wp:effectExtent l="0" t="0" r="6985" b="9525"/>
+            <wp:docPr id="24" name="图片 11"/>
+            <wp:cNvGraphicFramePr>
+              <a:graphicFrameLocks xmlns:a="http://schemas.openxmlformats.org/drawingml/2006/main" noChangeAspect="1"/>
+            </wp:cNvGraphicFramePr>
+            <a:graphic xmlns:a="http://schemas.openxmlformats.org/drawingml/2006/main">
+              <a:graphicData uri="http://schemas.openxmlformats.org/drawingml/2006/picture">
+                <pic:pic xmlns:pic="http://schemas.openxmlformats.org/drawingml/2006/picture">
+                  <pic:nvPicPr>
+                    <pic:cNvPr id="24" name="图片 11"/>
+                    <pic:cNvPicPr>
+                      <a:picLocks noChangeAspect="1"/>
+                    </pic:cNvPicPr>
+                  </pic:nvPicPr>
+                  <pic:blipFill>
+                    <a:blip r:embed="rId28"/>
+                    <a:stretch>
+                      <a:fillRect/>
+                    </a:stretch>
+                  </pic:blipFill>
+                  <pic:spPr>
+                    <a:xfrm>
+                      <a:off x="0" y="0"/>
+                      <a:ext cx="160655" cy="142875"/>
+                    </a:xfrm>
+                    <a:prstGeom prst="rect">
+                      <a:avLst/>
+                    </a:prstGeom>
+                    <a:noFill/>
+                    <a:ln>
+                      <a:noFill/>
+                    </a:ln>
+                  </pic:spPr>
+                </pic:pic>
+              </a:graphicData>
+            </a:graphic>
+          </wp:inline>
+        </w:drawing>
+      </w:r>
+      <w:r>
+        <w:rPr>
+          <w:rFonts w:hint="eastAsia" w:ascii="宋体" w:hAnsi="宋体" w:eastAsia="宋体" w:cs="宋体"/>
+          <w:kern w:val="2"/>
+          <w:sz w:val="24"/>
+          <w:szCs w:val="24"/>
+          <w:lang w:val="en-US" w:eastAsia="zh-CN" w:bidi="ar-SA"/>
+        </w:rPr>
+        <w:t>从输入的栅格图像I中提取深层上下文特征。然后，对于每个顶点</w:t>
+      </w:r>
+      <w:r>
+        <w:rPr>
+          <w:rFonts w:hint="eastAsia" w:ascii="宋体" w:hAnsi="宋体" w:eastAsia="宋体" w:cs="宋体"/>
+          <w:kern w:val="2"/>
+          <w:sz w:val="24"/>
+          <w:szCs w:val="24"/>
+          <w:lang w:val="en-US" w:eastAsia="zh-CN" w:bidi="ar-SA"/>
+        </w:rPr>
+        <w:drawing>
+          <wp:inline distT="0" distB="0" distL="114300" distR="114300">
+            <wp:extent cx="745490" cy="149225"/>
+            <wp:effectExtent l="0" t="0" r="1270" b="3175"/>
+            <wp:docPr id="25" name="图片 12"/>
+            <wp:cNvGraphicFramePr>
+              <a:graphicFrameLocks xmlns:a="http://schemas.openxmlformats.org/drawingml/2006/main" noChangeAspect="1"/>
+            </wp:cNvGraphicFramePr>
+            <a:graphic xmlns:a="http://schemas.openxmlformats.org/drawingml/2006/main">
+              <a:graphicData uri="http://schemas.openxmlformats.org/drawingml/2006/picture">
+                <pic:pic xmlns:pic="http://schemas.openxmlformats.org/drawingml/2006/picture">
+                  <pic:nvPicPr>
+                    <pic:cNvPr id="25" name="图片 12"/>
+                    <pic:cNvPicPr>
+                      <a:picLocks noChangeAspect="1"/>
+                    </pic:cNvPicPr>
+                  </pic:nvPicPr>
+                  <pic:blipFill>
+                    <a:blip r:embed="rId29"/>
+                    <a:stretch>
+                      <a:fillRect/>
+                    </a:stretch>
+                  </pic:blipFill>
+                  <pic:spPr>
+                    <a:xfrm>
+                      <a:off x="0" y="0"/>
+                      <a:ext cx="745490" cy="149225"/>
+                    </a:xfrm>
+                    <a:prstGeom prst="rect">
+                      <a:avLst/>
+                    </a:prstGeom>
+                    <a:noFill/>
+                    <a:ln>
+                      <a:noFill/>
+                    </a:ln>
+                  </pic:spPr>
+                </pic:pic>
+              </a:graphicData>
+            </a:graphic>
+          </wp:inline>
+        </w:drawing>
+      </w:r>
+      <w:r>
+        <w:rPr>
+          <w:rFonts w:hint="eastAsia" w:ascii="宋体" w:hAnsi="宋体" w:eastAsia="宋体" w:cs="宋体"/>
+          <w:kern w:val="2"/>
+          <w:sz w:val="24"/>
+          <w:szCs w:val="24"/>
+          <w:lang w:val="en-US" w:eastAsia="zh-CN" w:bidi="ar-SA"/>
+        </w:rPr>
+        <w:t>，将特征</w:t>
+      </w:r>
+      <w:r>
+        <w:rPr>
+          <w:rFonts w:hint="eastAsia" w:ascii="宋体" w:hAnsi="宋体" w:eastAsia="宋体" w:cs="宋体"/>
+          <w:kern w:val="2"/>
+          <w:sz w:val="24"/>
+          <w:szCs w:val="24"/>
+          <w:lang w:val="en-US" w:eastAsia="zh-CN" w:bidi="ar-SA"/>
+        </w:rPr>
+        <w:drawing>
+          <wp:inline distT="0" distB="0" distL="114300" distR="114300">
+            <wp:extent cx="666115" cy="145415"/>
+            <wp:effectExtent l="0" t="0" r="4445" b="6985"/>
+            <wp:docPr id="26" name="图片 13"/>
+            <wp:cNvGraphicFramePr>
+              <a:graphicFrameLocks xmlns:a="http://schemas.openxmlformats.org/drawingml/2006/main" noChangeAspect="1"/>
+            </wp:cNvGraphicFramePr>
+            <a:graphic xmlns:a="http://schemas.openxmlformats.org/drawingml/2006/main">
+              <a:graphicData uri="http://schemas.openxmlformats.org/drawingml/2006/picture">
+                <pic:pic xmlns:pic="http://schemas.openxmlformats.org/drawingml/2006/picture">
+                  <pic:nvPicPr>
+                    <pic:cNvPr id="26" name="图片 13"/>
+                    <pic:cNvPicPr>
+                      <a:picLocks noChangeAspect="1"/>
+                    </pic:cNvPicPr>
+                  </pic:nvPicPr>
+                  <pic:blipFill>
+                    <a:blip r:embed="rId30"/>
+                    <a:stretch>
+                      <a:fillRect/>
+                    </a:stretch>
+                  </pic:blipFill>
+                  <pic:spPr>
+                    <a:xfrm>
+                      <a:off x="0" y="0"/>
+                      <a:ext cx="666115" cy="145415"/>
+                    </a:xfrm>
+                    <a:prstGeom prst="rect">
+                      <a:avLst/>
+                    </a:prstGeom>
+                    <a:noFill/>
+                    <a:ln>
+                      <a:noFill/>
+                    </a:ln>
+                  </pic:spPr>
+                </pic:pic>
+              </a:graphicData>
+            </a:graphic>
+          </wp:inline>
+        </w:drawing>
+      </w:r>
+      <w:r>
+        <w:rPr>
+          <w:rFonts w:hint="eastAsia" w:ascii="宋体" w:hAnsi="宋体" w:eastAsia="宋体" w:cs="宋体"/>
+          <w:kern w:val="2"/>
+          <w:sz w:val="24"/>
+          <w:szCs w:val="24"/>
+          <w:lang w:val="en-US" w:eastAsia="zh-CN" w:bidi="ar-SA"/>
+        </w:rPr>
+        <w:t>索引为第i个顶点的图像嵌入。</w:t>
+      </w:r>
+    </w:p>
+    <w:p>
+      <w:pPr>
+        <w:keepNext w:val="0"/>
+        <w:keepLines w:val="0"/>
+        <w:pageBreakBefore w:val="0"/>
+        <w:widowControl w:val="0"/>
+        <w:kinsoku/>
+        <w:wordWrap/>
+        <w:overflowPunct/>
+        <w:topLinePunct w:val="0"/>
+        <w:autoSpaceDE/>
+        <w:autoSpaceDN/>
+        <w:bidi w:val="0"/>
+        <w:adjustRightInd/>
+        <w:snapToGrid/>
+        <w:spacing w:line="460" w:lineRule="exact"/>
+        <w:ind w:firstLine="480" w:firstLineChars="200"/>
+        <w:textAlignment w:val="auto"/>
+        <w:rPr>
+          <w:rFonts w:hint="eastAsia" w:ascii="宋体" w:hAnsi="宋体" w:eastAsia="宋体" w:cs="宋体"/>
+          <w:kern w:val="2"/>
+          <w:sz w:val="24"/>
+          <w:szCs w:val="24"/>
+          <w:lang w:val="en-US" w:eastAsia="zh-CN" w:bidi="ar-SA"/>
+        </w:rPr>
+      </w:pPr>
+      <w:r>
+        <w:rPr>
+          <w:rFonts w:hint="eastAsia" w:ascii="宋体" w:hAnsi="宋体" w:eastAsia="宋体" w:cs="宋体"/>
+          <w:kern w:val="2"/>
+          <w:sz w:val="24"/>
+          <w:szCs w:val="24"/>
+          <w:lang w:val="en-US" w:eastAsia="zh-CN" w:bidi="ar-SA"/>
+        </w:rPr>
+        <w:t>（2）位置嵌入（positional embedding）：使用一维 CNN</w:t>
+      </w:r>
+      <w:r>
+        <w:rPr>
+          <w:rFonts w:hint="eastAsia" w:ascii="宋体" w:hAnsi="宋体" w:eastAsia="宋体" w:cs="宋体"/>
+          <w:kern w:val="2"/>
+          <w:sz w:val="24"/>
+          <w:szCs w:val="24"/>
+          <w:lang w:val="en-US" w:eastAsia="zh-CN" w:bidi="ar-SA"/>
+        </w:rPr>
+        <w:drawing>
+          <wp:inline distT="0" distB="0" distL="114300" distR="114300">
+            <wp:extent cx="177165" cy="154940"/>
+            <wp:effectExtent l="0" t="0" r="5715" b="12700"/>
+            <wp:docPr id="27" name="图片 14"/>
+            <wp:cNvGraphicFramePr>
+              <a:graphicFrameLocks xmlns:a="http://schemas.openxmlformats.org/drawingml/2006/main" noChangeAspect="1"/>
+            </wp:cNvGraphicFramePr>
+            <a:graphic xmlns:a="http://schemas.openxmlformats.org/drawingml/2006/main">
+              <a:graphicData uri="http://schemas.openxmlformats.org/drawingml/2006/picture">
+                <pic:pic xmlns:pic="http://schemas.openxmlformats.org/drawingml/2006/picture">
+                  <pic:nvPicPr>
+                    <pic:cNvPr id="27" name="图片 14"/>
+                    <pic:cNvPicPr>
+                      <a:picLocks noChangeAspect="1"/>
+                    </pic:cNvPicPr>
+                  </pic:nvPicPr>
+                  <pic:blipFill>
+                    <a:blip r:embed="rId31"/>
+                    <a:stretch>
+                      <a:fillRect/>
+                    </a:stretch>
+                  </pic:blipFill>
+                  <pic:spPr>
+                    <a:xfrm>
+                      <a:off x="0" y="0"/>
+                      <a:ext cx="177165" cy="154940"/>
+                    </a:xfrm>
+                    <a:prstGeom prst="rect">
+                      <a:avLst/>
+                    </a:prstGeom>
+                    <a:noFill/>
+                    <a:ln>
+                      <a:noFill/>
+                    </a:ln>
+                  </pic:spPr>
+                </pic:pic>
+              </a:graphicData>
+            </a:graphic>
+          </wp:inline>
+        </w:drawing>
+      </w:r>
+      <w:r>
+        <w:rPr>
+          <w:rFonts w:hint="eastAsia" w:ascii="宋体" w:hAnsi="宋体" w:eastAsia="宋体" w:cs="宋体"/>
+          <w:kern w:val="2"/>
+          <w:sz w:val="24"/>
+          <w:szCs w:val="24"/>
+          <w:lang w:val="en-US" w:eastAsia="zh-CN" w:bidi="ar-SA"/>
+        </w:rPr>
+        <w:t>将每个顶点坐标 (x, y) 映射到 C 维特征。</w:t>
+      </w:r>
+    </w:p>
+    <w:p>
+      <w:pPr>
+        <w:keepNext w:val="0"/>
+        <w:keepLines w:val="0"/>
+        <w:pageBreakBefore w:val="0"/>
+        <w:widowControl w:val="0"/>
+        <w:kinsoku/>
+        <w:wordWrap/>
+        <w:overflowPunct/>
+        <w:topLinePunct w:val="0"/>
+        <w:autoSpaceDE/>
+        <w:autoSpaceDN/>
+        <w:bidi w:val="0"/>
+        <w:adjustRightInd/>
+        <w:snapToGrid/>
+        <w:spacing w:line="460" w:lineRule="exact"/>
+        <w:ind w:firstLine="480" w:firstLineChars="200"/>
+        <w:textAlignment w:val="auto"/>
+        <w:rPr>
+          <w:rFonts w:hint="eastAsia" w:ascii="宋体" w:hAnsi="宋体" w:eastAsia="宋体" w:cs="宋体"/>
+          <w:kern w:val="2"/>
+          <w:sz w:val="24"/>
+          <w:szCs w:val="24"/>
+          <w:lang w:val="en-US" w:eastAsia="zh-CN" w:bidi="ar-SA"/>
+        </w:rPr>
+      </w:pPr>
+      <w:r>
+        <w:rPr>
+          <w:rFonts w:hint="eastAsia" w:ascii="宋体" w:hAnsi="宋体" w:eastAsia="宋体" w:cs="宋体"/>
+          <w:kern w:val="2"/>
+          <w:sz w:val="24"/>
+          <w:szCs w:val="24"/>
+          <w:lang w:val="en-US" w:eastAsia="zh-CN" w:bidi="ar-SA"/>
+        </w:rPr>
+        <w:t>（3）拓扑嵌入（topological embedding）：为了将拓扑信息纳入低维的特征中，首先对二元邻接矩阵 T 进行频谱嵌入 S，这涉及对图的拉普拉斯矩阵进行特征向量分解，然后将频谱嵌入结果输入后续的一维CNN</w:t>
+      </w:r>
+      <w:r>
+        <w:rPr>
+          <w:rFonts w:hint="eastAsia" w:ascii="宋体" w:hAnsi="宋体" w:eastAsia="宋体" w:cs="宋体"/>
+          <w:kern w:val="2"/>
+          <w:sz w:val="24"/>
+          <w:szCs w:val="24"/>
+          <w:lang w:val="en-US" w:eastAsia="zh-CN" w:bidi="ar-SA"/>
+        </w:rPr>
+        <w:drawing>
+          <wp:inline distT="0" distB="0" distL="114300" distR="114300">
+            <wp:extent cx="158750" cy="154305"/>
+            <wp:effectExtent l="0" t="0" r="8890" b="13335"/>
+            <wp:docPr id="28" name="图片 15"/>
+            <wp:cNvGraphicFramePr>
+              <a:graphicFrameLocks xmlns:a="http://schemas.openxmlformats.org/drawingml/2006/main" noChangeAspect="1"/>
+            </wp:cNvGraphicFramePr>
+            <a:graphic xmlns:a="http://schemas.openxmlformats.org/drawingml/2006/main">
+              <a:graphicData uri="http://schemas.openxmlformats.org/drawingml/2006/picture">
+                <pic:pic xmlns:pic="http://schemas.openxmlformats.org/drawingml/2006/picture">
+                  <pic:nvPicPr>
+                    <pic:cNvPr id="28" name="图片 15"/>
+                    <pic:cNvPicPr>
+                      <a:picLocks noChangeAspect="1"/>
+                    </pic:cNvPicPr>
+                  </pic:nvPicPr>
+                  <pic:blipFill>
+                    <a:blip r:embed="rId32"/>
+                    <a:stretch>
+                      <a:fillRect/>
+                    </a:stretch>
+                  </pic:blipFill>
+                  <pic:spPr>
+                    <a:xfrm>
+                      <a:off x="0" y="0"/>
+                      <a:ext cx="158750" cy="154305"/>
+                    </a:xfrm>
+                    <a:prstGeom prst="rect">
+                      <a:avLst/>
+                    </a:prstGeom>
+                    <a:noFill/>
+                    <a:ln>
+                      <a:noFill/>
+                    </a:ln>
+                  </pic:spPr>
+                </pic:pic>
+              </a:graphicData>
+            </a:graphic>
+          </wp:inline>
+        </w:drawing>
+      </w:r>
+      <w:r>
+        <w:rPr>
+          <w:rFonts w:hint="eastAsia" w:ascii="宋体" w:hAnsi="宋体" w:eastAsia="宋体" w:cs="宋体"/>
+          <w:kern w:val="2"/>
+          <w:sz w:val="24"/>
+          <w:szCs w:val="24"/>
+          <w:lang w:val="en-US" w:eastAsia="zh-CN" w:bidi="ar-SA"/>
+        </w:rPr>
+        <w:t>。</w:t>
+      </w:r>
+    </w:p>
+    <w:p>
+      <w:pPr>
+        <w:keepNext w:val="0"/>
+        <w:keepLines w:val="0"/>
+        <w:pageBreakBefore w:val="0"/>
+        <w:widowControl w:val="0"/>
+        <w:kinsoku/>
+        <w:wordWrap/>
+        <w:overflowPunct/>
+        <w:topLinePunct w:val="0"/>
+        <w:autoSpaceDE/>
+        <w:autoSpaceDN/>
+        <w:bidi w:val="0"/>
+        <w:adjustRightInd/>
+        <w:snapToGrid/>
+        <w:spacing w:line="460" w:lineRule="exact"/>
+        <w:ind w:firstLine="480" w:firstLineChars="200"/>
+        <w:textAlignment w:val="auto"/>
+        <w:rPr>
+          <w:rFonts w:hint="eastAsia" w:ascii="宋体" w:hAnsi="宋体" w:eastAsia="宋体" w:cs="宋体"/>
+          <w:kern w:val="2"/>
+          <w:sz w:val="24"/>
+          <w:szCs w:val="24"/>
+          <w:lang w:val="en-US" w:eastAsia="zh-CN" w:bidi="ar-SA"/>
+        </w:rPr>
+      </w:pPr>
+      <w:r>
+        <w:rPr>
+          <w:rFonts w:hint="eastAsia" w:ascii="宋体" w:hAnsi="宋体" w:eastAsia="宋体" w:cs="宋体"/>
+          <w:kern w:val="2"/>
+          <w:sz w:val="24"/>
+          <w:szCs w:val="24"/>
+          <w:lang w:val="en-US" w:eastAsia="zh-CN" w:bidi="ar-SA"/>
+        </w:rPr>
+        <w:t xml:space="preserve">最终的几何图嵌入公式为 </w:t>
+      </w:r>
+    </w:p>
+    <w:p>
+      <w:pPr>
+        <w:keepNext w:val="0"/>
+        <w:keepLines w:val="0"/>
+        <w:pageBreakBefore w:val="0"/>
+        <w:widowControl w:val="0"/>
+        <w:kinsoku/>
+        <w:wordWrap/>
+        <w:overflowPunct/>
+        <w:topLinePunct w:val="0"/>
+        <w:autoSpaceDE/>
+        <w:autoSpaceDN/>
+        <w:bidi w:val="0"/>
+        <w:adjustRightInd/>
+        <w:snapToGrid/>
+        <w:spacing w:line="460" w:lineRule="exact"/>
+        <w:ind w:firstLine="480" w:firstLineChars="200"/>
+        <w:textAlignment w:val="auto"/>
+        <w:rPr>
+          <w:rFonts w:hint="eastAsia" w:ascii="宋体" w:hAnsi="宋体" w:eastAsia="宋体" w:cs="宋体"/>
+          <w:kern w:val="2"/>
+          <w:sz w:val="24"/>
+          <w:szCs w:val="24"/>
+          <w:lang w:val="en-US" w:eastAsia="zh-CN" w:bidi="ar-SA"/>
+        </w:rPr>
+      </w:pPr>
+      <w:r>
+        <w:rPr>
+          <w:rFonts w:hint="eastAsia" w:ascii="宋体" w:hAnsi="宋体" w:eastAsia="宋体" w:cs="宋体"/>
+          <w:kern w:val="2"/>
+          <w:sz w:val="24"/>
+          <w:szCs w:val="24"/>
+          <w:highlight w:val="cyan"/>
+          <w:lang w:val="en-US" w:eastAsia="zh-CN" w:bidi="ar-SA"/>
+        </w:rPr>
+        <w:t>（公式）</w:t>
+      </w:r>
+      <w:r>
+        <w:rPr>
+          <w:rFonts w:hint="eastAsia" w:ascii="宋体" w:hAnsi="宋体" w:eastAsia="宋体" w:cs="宋体"/>
+          <w:kern w:val="2"/>
+          <w:sz w:val="24"/>
+          <w:szCs w:val="24"/>
+          <w:lang w:val="en-US" w:eastAsia="zh-CN" w:bidi="ar-SA"/>
+        </w:rPr>
+        <w:drawing>
+          <wp:inline distT="0" distB="0" distL="114300" distR="114300">
+            <wp:extent cx="2278380" cy="211455"/>
+            <wp:effectExtent l="0" t="0" r="7620" b="1905"/>
+            <wp:docPr id="29" name="图片 16"/>
+            <wp:cNvGraphicFramePr>
+              <a:graphicFrameLocks xmlns:a="http://schemas.openxmlformats.org/drawingml/2006/main" noChangeAspect="1"/>
+            </wp:cNvGraphicFramePr>
+            <a:graphic xmlns:a="http://schemas.openxmlformats.org/drawingml/2006/main">
+              <a:graphicData uri="http://schemas.openxmlformats.org/drawingml/2006/picture">
+                <pic:pic xmlns:pic="http://schemas.openxmlformats.org/drawingml/2006/picture">
+                  <pic:nvPicPr>
+                    <pic:cNvPr id="29" name="图片 16"/>
+                    <pic:cNvPicPr>
+                      <a:picLocks noChangeAspect="1"/>
+                    </pic:cNvPicPr>
+                  </pic:nvPicPr>
+                  <pic:blipFill>
+                    <a:blip r:embed="rId33"/>
+                    <a:stretch>
+                      <a:fillRect/>
+                    </a:stretch>
+                  </pic:blipFill>
+                  <pic:spPr>
+                    <a:xfrm>
+                      <a:off x="0" y="0"/>
+                      <a:ext cx="2278380" cy="211455"/>
+                    </a:xfrm>
+                    <a:prstGeom prst="rect">
+                      <a:avLst/>
+                    </a:prstGeom>
+                    <a:noFill/>
+                    <a:ln>
+                      <a:noFill/>
+                    </a:ln>
+                  </pic:spPr>
+                </pic:pic>
+              </a:graphicData>
+            </a:graphic>
+          </wp:inline>
+        </w:drawing>
+      </w:r>
+    </w:p>
+    <w:p>
+      <w:pPr>
+        <w:keepNext w:val="0"/>
+        <w:keepLines w:val="0"/>
+        <w:pageBreakBefore w:val="0"/>
+        <w:widowControl w:val="0"/>
+        <w:kinsoku/>
+        <w:wordWrap/>
+        <w:overflowPunct/>
+        <w:topLinePunct w:val="0"/>
+        <w:autoSpaceDE/>
+        <w:autoSpaceDN/>
+        <w:bidi w:val="0"/>
+        <w:adjustRightInd/>
+        <w:snapToGrid/>
+        <w:spacing w:line="460" w:lineRule="exact"/>
+        <w:ind w:firstLine="480" w:firstLineChars="200"/>
+        <w:textAlignment w:val="auto"/>
+        <w:rPr>
+          <w:rFonts w:hint="eastAsia" w:ascii="宋体" w:hAnsi="宋体" w:eastAsia="宋体" w:cs="宋体"/>
+          <w:kern w:val="2"/>
+          <w:sz w:val="24"/>
+          <w:szCs w:val="24"/>
+          <w:lang w:val="en-US" w:eastAsia="zh-CN" w:bidi="ar-SA"/>
+        </w:rPr>
+      </w:pPr>
+      <w:r>
+        <w:rPr>
+          <w:rFonts w:hint="eastAsia" w:ascii="宋体" w:hAnsi="宋体" w:eastAsia="宋体" w:cs="宋体"/>
+          <w:kern w:val="2"/>
+          <w:sz w:val="24"/>
+          <w:szCs w:val="24"/>
+          <w:lang w:val="en-US" w:eastAsia="zh-CN" w:bidi="ar-SA"/>
+        </w:rPr>
+        <w:t>F1使用同样的方法获得。</w:t>
+      </w:r>
+    </w:p>
+    <w:p>
+      <w:pPr>
+        <w:keepNext w:val="0"/>
+        <w:keepLines w:val="0"/>
+        <w:pageBreakBefore w:val="0"/>
+        <w:widowControl w:val="0"/>
+        <w:kinsoku/>
+        <w:wordWrap/>
+        <w:overflowPunct/>
+        <w:topLinePunct w:val="0"/>
+        <w:autoSpaceDE/>
+        <w:autoSpaceDN/>
+        <w:bidi w:val="0"/>
+        <w:adjustRightInd/>
+        <w:snapToGrid/>
+        <w:spacing w:line="460" w:lineRule="exact"/>
+        <w:ind w:firstLine="480" w:firstLineChars="200"/>
+        <w:textAlignment w:val="auto"/>
+        <w:rPr>
+          <w:rFonts w:hint="eastAsia" w:ascii="黑体" w:hAnsi="黑体" w:eastAsia="黑体" w:cs="黑体"/>
+          <w:sz w:val="24"/>
+          <w:szCs w:val="24"/>
+          <w:lang w:val="en-US" w:eastAsia="zh-CN"/>
+        </w:rPr>
+      </w:pPr>
+      <w:r>
+        <w:rPr>
+          <w:rFonts w:hint="eastAsia" w:ascii="黑体" w:hAnsi="黑体" w:eastAsia="黑体" w:cs="黑体"/>
+          <w:sz w:val="24"/>
+          <w:szCs w:val="24"/>
+          <w:lang w:val="en-US" w:eastAsia="zh-CN"/>
+        </w:rPr>
+        <w:t>4.2.2.3 顶点对应变换器（vertex correspondence Transformer）</w:t>
+      </w:r>
+    </w:p>
+    <w:p>
+      <w:pPr>
+        <w:keepNext w:val="0"/>
+        <w:keepLines w:val="0"/>
+        <w:pageBreakBefore w:val="0"/>
+        <w:widowControl w:val="0"/>
+        <w:kinsoku/>
+        <w:wordWrap/>
+        <w:overflowPunct/>
+        <w:topLinePunct w:val="0"/>
+        <w:autoSpaceDE/>
+        <w:autoSpaceDN/>
+        <w:bidi w:val="0"/>
+        <w:adjustRightInd/>
+        <w:snapToGrid/>
+        <w:spacing w:line="460" w:lineRule="exact"/>
+        <w:ind w:firstLine="480" w:firstLineChars="200"/>
+        <w:textAlignment w:val="auto"/>
+        <w:rPr>
+          <w:rFonts w:hint="eastAsia" w:ascii="宋体" w:hAnsi="宋体" w:eastAsia="宋体" w:cs="宋体"/>
+          <w:sz w:val="24"/>
+          <w:szCs w:val="24"/>
+          <w:lang w:val="en-US" w:eastAsia="zh-CN"/>
+        </w:rPr>
+      </w:pPr>
+      <w:r>
+        <w:rPr>
+          <w:rFonts w:hint="eastAsia" w:ascii="宋体" w:hAnsi="宋体" w:eastAsia="宋体" w:cs="宋体"/>
+          <w:sz w:val="24"/>
+          <w:szCs w:val="24"/>
+          <w:lang w:val="en-US" w:eastAsia="zh-CN"/>
+        </w:rPr>
+        <w:t>AnimeInbet使用几何特征 F0 和 F1 来建立 G0 和 G1 之间的顶点对应关系，通过计算顶点特征之间的相关矩阵，并将矩阵行列中均有最高匹配度的顶点识别为匹配对。在此步骤之前，首先用一个 Transformer 来聚合图内和图间的相互一致性。</w:t>
+      </w:r>
+    </w:p>
+    <w:p>
+      <w:pPr>
+        <w:keepNext w:val="0"/>
+        <w:keepLines w:val="0"/>
+        <w:pageBreakBefore w:val="0"/>
+        <w:widowControl w:val="0"/>
+        <w:kinsoku/>
+        <w:wordWrap/>
+        <w:overflowPunct/>
+        <w:topLinePunct w:val="0"/>
+        <w:autoSpaceDE/>
+        <w:autoSpaceDN/>
+        <w:bidi w:val="0"/>
+        <w:adjustRightInd/>
+        <w:snapToGrid/>
+        <w:spacing w:line="460" w:lineRule="exact"/>
+        <w:ind w:firstLine="480" w:firstLineChars="200"/>
+        <w:textAlignment w:val="auto"/>
+        <w:rPr>
+          <w:rFonts w:hint="eastAsia" w:ascii="宋体" w:hAnsi="宋体" w:eastAsia="宋体" w:cs="宋体"/>
+          <w:sz w:val="24"/>
+          <w:szCs w:val="24"/>
+          <w:lang w:val="en-US" w:eastAsia="zh-CN"/>
+        </w:rPr>
+      </w:pPr>
+      <w:r>
+        <w:rPr>
+          <w:rFonts w:hint="eastAsia" w:ascii="宋体" w:hAnsi="宋体" w:eastAsia="宋体" w:cs="宋体"/>
+          <w:sz w:val="24"/>
+          <w:szCs w:val="24"/>
+          <w:lang w:val="en-US" w:eastAsia="zh-CN"/>
+        </w:rPr>
+        <w:t>（1）相互聚合（Mutual Aggregation）：首先采用级联交替的自注意力层和交叉注意力层来聚合顶点特征，在自注意力层中，所有查询、键和值都源自单一源特征：</w:t>
+      </w:r>
+    </w:p>
+    <w:p>
+      <w:pPr>
+        <w:keepNext w:val="0"/>
+        <w:keepLines w:val="0"/>
+        <w:pageBreakBefore w:val="0"/>
+        <w:widowControl w:val="0"/>
+        <w:kinsoku/>
+        <w:wordWrap/>
+        <w:overflowPunct/>
+        <w:topLinePunct w:val="0"/>
+        <w:autoSpaceDE/>
+        <w:autoSpaceDN/>
+        <w:bidi w:val="0"/>
+        <w:adjustRightInd/>
+        <w:snapToGrid/>
+        <w:spacing w:line="460" w:lineRule="exact"/>
+        <w:ind w:firstLine="480" w:firstLineChars="200"/>
+        <w:textAlignment w:val="auto"/>
+        <w:rPr>
+          <w:rFonts w:hint="eastAsia" w:ascii="宋体" w:hAnsi="宋体" w:eastAsia="宋体" w:cs="宋体"/>
+          <w:sz w:val="24"/>
+          <w:szCs w:val="24"/>
+          <w:lang w:val="en-US" w:eastAsia="zh-CN"/>
+        </w:rPr>
+      </w:pPr>
+      <w:r>
+        <w:rPr>
+          <w:rFonts w:hint="eastAsia" w:ascii="宋体" w:hAnsi="宋体" w:eastAsia="宋体" w:cs="宋体"/>
+          <w:sz w:val="24"/>
+          <w:szCs w:val="24"/>
+          <w:highlight w:val="cyan"/>
+          <w:lang w:val="en-US" w:eastAsia="zh-CN"/>
+        </w:rPr>
+        <w:t>（公式）</w:t>
+      </w:r>
+      <w:r>
+        <w:rPr>
+          <w:rFonts w:hint="eastAsia" w:ascii="宋体" w:hAnsi="宋体" w:eastAsia="宋体" w:cs="宋体"/>
+          <w:sz w:val="24"/>
+          <w:szCs w:val="24"/>
+          <w:lang w:val="en-US" w:eastAsia="zh-CN"/>
+        </w:rPr>
+        <w:drawing>
+          <wp:inline distT="0" distB="0" distL="114300" distR="114300">
+            <wp:extent cx="1460500" cy="227330"/>
+            <wp:effectExtent l="0" t="0" r="2540" b="1270"/>
+            <wp:docPr id="33" name="图片 18"/>
+            <wp:cNvGraphicFramePr>
+              <a:graphicFrameLocks xmlns:a="http://schemas.openxmlformats.org/drawingml/2006/main" noChangeAspect="1"/>
+            </wp:cNvGraphicFramePr>
+            <a:graphic xmlns:a="http://schemas.openxmlformats.org/drawingml/2006/main">
+              <a:graphicData uri="http://schemas.openxmlformats.org/drawingml/2006/picture">
+                <pic:pic xmlns:pic="http://schemas.openxmlformats.org/drawingml/2006/picture">
+                  <pic:nvPicPr>
+                    <pic:cNvPr id="33" name="图片 18"/>
+                    <pic:cNvPicPr>
+                      <a:picLocks noChangeAspect="1"/>
+                    </pic:cNvPicPr>
+                  </pic:nvPicPr>
+                  <pic:blipFill>
+                    <a:blip r:embed="rId34"/>
+                    <a:stretch>
+                      <a:fillRect/>
+                    </a:stretch>
+                  </pic:blipFill>
+                  <pic:spPr>
+                    <a:xfrm>
+                      <a:off x="0" y="0"/>
+                      <a:ext cx="1460500" cy="227330"/>
+                    </a:xfrm>
+                    <a:prstGeom prst="rect">
+                      <a:avLst/>
+                    </a:prstGeom>
+                    <a:noFill/>
+                    <a:ln>
+                      <a:noFill/>
+                    </a:ln>
+                  </pic:spPr>
+                </pic:pic>
+              </a:graphicData>
+            </a:graphic>
+          </wp:inline>
+        </w:drawing>
+      </w:r>
+    </w:p>
+    <w:p>
+      <w:pPr>
+        <w:keepNext w:val="0"/>
+        <w:keepLines w:val="0"/>
+        <w:pageBreakBefore w:val="0"/>
+        <w:widowControl w:val="0"/>
+        <w:kinsoku/>
+        <w:wordWrap/>
+        <w:overflowPunct/>
+        <w:topLinePunct w:val="0"/>
+        <w:autoSpaceDE/>
+        <w:autoSpaceDN/>
+        <w:bidi w:val="0"/>
+        <w:adjustRightInd/>
+        <w:snapToGrid/>
+        <w:spacing w:line="460" w:lineRule="exact"/>
+        <w:ind w:firstLine="480" w:firstLineChars="200"/>
+        <w:textAlignment w:val="auto"/>
+        <w:rPr>
+          <w:rFonts w:hint="eastAsia" w:ascii="宋体" w:hAnsi="宋体" w:eastAsia="宋体" w:cs="宋体"/>
+          <w:sz w:val="24"/>
+          <w:szCs w:val="24"/>
+          <w:lang w:val="en-US" w:eastAsia="zh-CN"/>
+        </w:rPr>
+      </w:pPr>
+      <w:r>
+        <w:rPr>
+          <w:rFonts w:hint="eastAsia" w:ascii="宋体" w:hAnsi="宋体" w:eastAsia="宋体" w:cs="宋体"/>
+          <w:sz w:val="24"/>
+          <w:szCs w:val="24"/>
+          <w:lang w:val="en-US" w:eastAsia="zh-CN"/>
+        </w:rPr>
+        <w:t>其中 Q、K 和 V 分别表示查询、键和值的 MLP。在交叉注意力层中，键和值根据另一个特征计算：</w:t>
+      </w:r>
+    </w:p>
+    <w:p>
+      <w:pPr>
+        <w:keepNext w:val="0"/>
+        <w:keepLines w:val="0"/>
+        <w:pageBreakBefore w:val="0"/>
+        <w:widowControl w:val="0"/>
+        <w:kinsoku/>
+        <w:wordWrap/>
+        <w:overflowPunct/>
+        <w:topLinePunct w:val="0"/>
+        <w:autoSpaceDE/>
+        <w:autoSpaceDN/>
+        <w:bidi w:val="0"/>
+        <w:adjustRightInd/>
+        <w:snapToGrid/>
+        <w:spacing w:line="460" w:lineRule="exact"/>
+        <w:ind w:firstLine="480" w:firstLineChars="200"/>
+        <w:textAlignment w:val="auto"/>
+        <w:rPr>
+          <w:rFonts w:hint="eastAsia" w:ascii="宋体" w:hAnsi="宋体" w:eastAsia="宋体" w:cs="宋体"/>
+          <w:sz w:val="24"/>
+          <w:szCs w:val="24"/>
+          <w:lang w:val="en-US" w:eastAsia="zh-CN"/>
+        </w:rPr>
+      </w:pPr>
+      <w:r>
+        <w:rPr>
+          <w:rFonts w:hint="eastAsia" w:ascii="宋体" w:hAnsi="宋体" w:eastAsia="宋体" w:cs="宋体"/>
+          <w:sz w:val="24"/>
+          <w:szCs w:val="24"/>
+          <w:highlight w:val="cyan"/>
+          <w:lang w:val="en-US" w:eastAsia="zh-CN"/>
+        </w:rPr>
+        <w:t>（公式）</w:t>
+      </w:r>
+      <w:r>
+        <w:rPr>
+          <w:rFonts w:hint="eastAsia" w:ascii="宋体" w:hAnsi="宋体" w:eastAsia="宋体" w:cs="宋体"/>
+          <w:sz w:val="24"/>
+          <w:szCs w:val="24"/>
+          <w:lang w:val="en-US" w:eastAsia="zh-CN"/>
+        </w:rPr>
+        <w:drawing>
+          <wp:inline distT="0" distB="0" distL="114300" distR="114300">
+            <wp:extent cx="1403350" cy="211455"/>
+            <wp:effectExtent l="0" t="0" r="13970" b="1905"/>
+            <wp:docPr id="34" name="图片 19"/>
+            <wp:cNvGraphicFramePr>
+              <a:graphicFrameLocks xmlns:a="http://schemas.openxmlformats.org/drawingml/2006/main" noChangeAspect="1"/>
+            </wp:cNvGraphicFramePr>
+            <a:graphic xmlns:a="http://schemas.openxmlformats.org/drawingml/2006/main">
+              <a:graphicData uri="http://schemas.openxmlformats.org/drawingml/2006/picture">
+                <pic:pic xmlns:pic="http://schemas.openxmlformats.org/drawingml/2006/picture">
+                  <pic:nvPicPr>
+                    <pic:cNvPr id="34" name="图片 19"/>
+                    <pic:cNvPicPr>
+                      <a:picLocks noChangeAspect="1"/>
+                    </pic:cNvPicPr>
+                  </pic:nvPicPr>
+                  <pic:blipFill>
+                    <a:blip r:embed="rId35"/>
+                    <a:stretch>
+                      <a:fillRect/>
+                    </a:stretch>
+                  </pic:blipFill>
+                  <pic:spPr>
+                    <a:xfrm>
+                      <a:off x="0" y="0"/>
+                      <a:ext cx="1403350" cy="211455"/>
+                    </a:xfrm>
+                    <a:prstGeom prst="rect">
+                      <a:avLst/>
+                    </a:prstGeom>
+                    <a:noFill/>
+                    <a:ln>
+                      <a:noFill/>
+                    </a:ln>
+                  </pic:spPr>
+                </pic:pic>
+              </a:graphicData>
+            </a:graphic>
+          </wp:inline>
+        </w:drawing>
+      </w:r>
+    </w:p>
+    <w:p>
+      <w:pPr>
+        <w:keepNext w:val="0"/>
+        <w:keepLines w:val="0"/>
+        <w:pageBreakBefore w:val="0"/>
+        <w:widowControl w:val="0"/>
+        <w:kinsoku/>
+        <w:wordWrap/>
+        <w:overflowPunct/>
+        <w:topLinePunct w:val="0"/>
+        <w:autoSpaceDE/>
+        <w:autoSpaceDN/>
+        <w:bidi w:val="0"/>
+        <w:adjustRightInd/>
+        <w:snapToGrid/>
+        <w:spacing w:line="460" w:lineRule="exact"/>
+        <w:ind w:firstLine="480" w:firstLineChars="200"/>
+        <w:textAlignment w:val="auto"/>
+        <w:rPr>
+          <w:rFonts w:hint="eastAsia" w:ascii="宋体" w:hAnsi="宋体" w:eastAsia="宋体" w:cs="宋体"/>
+          <w:sz w:val="24"/>
+          <w:szCs w:val="24"/>
+          <w:lang w:val="en-US" w:eastAsia="zh-CN"/>
+        </w:rPr>
+      </w:pPr>
+      <w:r>
+        <w:rPr>
+          <w:rFonts w:hint="eastAsia" w:ascii="宋体" w:hAnsi="宋体" w:eastAsia="宋体" w:cs="宋体"/>
+          <w:sz w:val="24"/>
+          <w:szCs w:val="24"/>
+          <w:lang w:val="en-US" w:eastAsia="zh-CN"/>
+        </w:rPr>
+        <w:t>如图4.5所示，经过 N 层自注意力层和交叉注意力层后，可以得到聚合特征</w:t>
+      </w:r>
+      <w:r>
+        <w:rPr>
+          <w:rFonts w:hint="eastAsia" w:ascii="宋体" w:hAnsi="宋体" w:eastAsia="宋体" w:cs="宋体"/>
+          <w:sz w:val="24"/>
+          <w:szCs w:val="24"/>
+          <w:lang w:val="en-US" w:eastAsia="zh-CN"/>
+        </w:rPr>
+        <w:drawing>
+          <wp:inline distT="0" distB="0" distL="114300" distR="114300">
+            <wp:extent cx="179070" cy="188595"/>
+            <wp:effectExtent l="0" t="0" r="3810" b="9525"/>
+            <wp:docPr id="35" name="图片 20"/>
+            <wp:cNvGraphicFramePr>
+              <a:graphicFrameLocks xmlns:a="http://schemas.openxmlformats.org/drawingml/2006/main" noChangeAspect="1"/>
+            </wp:cNvGraphicFramePr>
+            <a:graphic xmlns:a="http://schemas.openxmlformats.org/drawingml/2006/main">
+              <a:graphicData uri="http://schemas.openxmlformats.org/drawingml/2006/picture">
+                <pic:pic xmlns:pic="http://schemas.openxmlformats.org/drawingml/2006/picture">
+                  <pic:nvPicPr>
+                    <pic:cNvPr id="35" name="图片 20"/>
+                    <pic:cNvPicPr>
+                      <a:picLocks noChangeAspect="1"/>
+                    </pic:cNvPicPr>
+                  </pic:nvPicPr>
+                  <pic:blipFill>
+                    <a:blip r:embed="rId36"/>
+                    <a:stretch>
+                      <a:fillRect/>
+                    </a:stretch>
+                  </pic:blipFill>
+                  <pic:spPr>
+                    <a:xfrm>
+                      <a:off x="0" y="0"/>
+                      <a:ext cx="179070" cy="188595"/>
+                    </a:xfrm>
+                    <a:prstGeom prst="rect">
+                      <a:avLst/>
+                    </a:prstGeom>
+                    <a:noFill/>
+                    <a:ln>
+                      <a:noFill/>
+                    </a:ln>
+                  </pic:spPr>
+                </pic:pic>
+              </a:graphicData>
+            </a:graphic>
+          </wp:inline>
+        </w:drawing>
+      </w:r>
+      <w:r>
+        <w:rPr>
+          <w:rFonts w:hint="eastAsia" w:ascii="宋体" w:hAnsi="宋体" w:eastAsia="宋体" w:cs="宋体"/>
+          <w:sz w:val="24"/>
+          <w:szCs w:val="24"/>
+          <w:lang w:val="en-US" w:eastAsia="zh-CN"/>
+        </w:rPr>
+        <w:t>和</w:t>
+      </w:r>
+      <w:r>
+        <w:rPr>
+          <w:rFonts w:hint="eastAsia" w:ascii="宋体" w:hAnsi="宋体" w:eastAsia="宋体" w:cs="宋体"/>
+          <w:sz w:val="24"/>
+          <w:szCs w:val="24"/>
+          <w:lang w:val="en-US" w:eastAsia="zh-CN"/>
+        </w:rPr>
+        <w:drawing>
+          <wp:inline distT="0" distB="0" distL="114300" distR="114300">
+            <wp:extent cx="175260" cy="201930"/>
+            <wp:effectExtent l="0" t="0" r="7620" b="11430"/>
+            <wp:docPr id="36" name="图片 21"/>
+            <wp:cNvGraphicFramePr>
+              <a:graphicFrameLocks xmlns:a="http://schemas.openxmlformats.org/drawingml/2006/main" noChangeAspect="1"/>
+            </wp:cNvGraphicFramePr>
+            <a:graphic xmlns:a="http://schemas.openxmlformats.org/drawingml/2006/main">
+              <a:graphicData uri="http://schemas.openxmlformats.org/drawingml/2006/picture">
+                <pic:pic xmlns:pic="http://schemas.openxmlformats.org/drawingml/2006/picture">
+                  <pic:nvPicPr>
+                    <pic:cNvPr id="36" name="图片 21"/>
+                    <pic:cNvPicPr>
+                      <a:picLocks noChangeAspect="1"/>
+                    </pic:cNvPicPr>
+                  </pic:nvPicPr>
+                  <pic:blipFill>
+                    <a:blip r:embed="rId37"/>
+                    <a:stretch>
+                      <a:fillRect/>
+                    </a:stretch>
+                  </pic:blipFill>
+                  <pic:spPr>
+                    <a:xfrm>
+                      <a:off x="0" y="0"/>
+                      <a:ext cx="175260" cy="201930"/>
+                    </a:xfrm>
+                    <a:prstGeom prst="rect">
+                      <a:avLst/>
+                    </a:prstGeom>
+                    <a:noFill/>
+                    <a:ln>
+                      <a:noFill/>
+                    </a:ln>
+                  </pic:spPr>
+                </pic:pic>
+              </a:graphicData>
+            </a:graphic>
+          </wp:inline>
+        </w:drawing>
+      </w:r>
+      <w:r>
+        <w:rPr>
+          <w:rFonts w:hint="eastAsia" w:ascii="宋体" w:hAnsi="宋体" w:eastAsia="宋体" w:cs="宋体"/>
+          <w:sz w:val="24"/>
+          <w:szCs w:val="24"/>
+          <w:lang w:val="en-US" w:eastAsia="zh-CN"/>
+        </w:rPr>
+        <w:t>。在聚合过程中，每个顶点都代表了同一图内、两个图间所有其他顶点的注意力集合，从而实现了具有相互依赖性的信息全面融合。</w:t>
+      </w:r>
+    </w:p>
+    <w:p>
+      <w:pPr>
+        <w:keepNext w:val="0"/>
+        <w:keepLines w:val="0"/>
+        <w:pageBreakBefore w:val="0"/>
+        <w:widowControl w:val="0"/>
+        <w:kinsoku/>
+        <w:wordWrap/>
+        <w:overflowPunct/>
+        <w:topLinePunct w:val="0"/>
+        <w:autoSpaceDE/>
+        <w:autoSpaceDN/>
+        <w:bidi w:val="0"/>
+        <w:adjustRightInd/>
+        <w:snapToGrid/>
+        <w:spacing w:line="240" w:lineRule="auto"/>
+        <w:jc w:val="center"/>
+        <w:textAlignment w:val="auto"/>
+        <w:rPr>
+          <w:rFonts w:hint="eastAsia" w:ascii="宋体" w:hAnsi="宋体" w:eastAsia="宋体" w:cs="宋体"/>
+          <w:kern w:val="2"/>
+          <w:sz w:val="24"/>
+          <w:szCs w:val="24"/>
+          <w:lang w:val="en-US" w:eastAsia="zh-CN" w:bidi="ar-SA"/>
+        </w:rPr>
+      </w:pPr>
+      <w:r>
+        <w:rPr>
+          <w:rFonts w:hint="eastAsia" w:ascii="宋体" w:hAnsi="宋体" w:eastAsia="宋体" w:cs="宋体"/>
+          <w:kern w:val="2"/>
+          <w:sz w:val="24"/>
+          <w:szCs w:val="24"/>
+          <w:lang w:val="en-US" w:eastAsia="zh-CN" w:bidi="ar-SA"/>
+        </w:rPr>
+        <w:drawing>
+          <wp:inline distT="0" distB="0" distL="114300" distR="114300">
+            <wp:extent cx="3436620" cy="1479550"/>
+            <wp:effectExtent l="0" t="0" r="7620" b="13970"/>
+            <wp:docPr id="37" name="图片 37" descr="Vertex Correspondence Transformer."/>
+            <wp:cNvGraphicFramePr>
+              <a:graphicFrameLocks xmlns:a="http://schemas.openxmlformats.org/drawingml/2006/main" noChangeAspect="1"/>
+            </wp:cNvGraphicFramePr>
+            <a:graphic xmlns:a="http://schemas.openxmlformats.org/drawingml/2006/main">
+              <a:graphicData uri="http://schemas.openxmlformats.org/drawingml/2006/picture">
+                <pic:pic xmlns:pic="http://schemas.openxmlformats.org/drawingml/2006/picture">
+                  <pic:nvPicPr>
+                    <pic:cNvPr id="37" name="图片 37" descr="Vertex Correspondence Transformer."/>
+                    <pic:cNvPicPr>
+                      <a:picLocks noChangeAspect="1"/>
+                    </pic:cNvPicPr>
+                  </pic:nvPicPr>
+                  <pic:blipFill>
+                    <a:blip r:embed="rId38"/>
+                    <a:stretch>
+                      <a:fillRect/>
+                    </a:stretch>
+                  </pic:blipFill>
+                  <pic:spPr>
+                    <a:xfrm>
+                      <a:off x="0" y="0"/>
+                      <a:ext cx="3436620" cy="1479550"/>
+                    </a:xfrm>
+                    <a:prstGeom prst="rect">
+                      <a:avLst/>
+                    </a:prstGeom>
+                  </pic:spPr>
+                </pic:pic>
+              </a:graphicData>
+            </a:graphic>
+          </wp:inline>
+        </w:drawing>
+      </w:r>
+    </w:p>
+    <w:p>
+      <w:pPr>
+        <w:keepNext w:val="0"/>
+        <w:keepLines w:val="0"/>
+        <w:pageBreakBefore w:val="0"/>
+        <w:widowControl w:val="0"/>
+        <w:kinsoku/>
+        <w:wordWrap/>
+        <w:overflowPunct/>
+        <w:topLinePunct w:val="0"/>
+        <w:autoSpaceDE/>
+        <w:autoSpaceDN/>
+        <w:bidi w:val="0"/>
+        <w:adjustRightInd/>
+        <w:snapToGrid/>
+        <w:spacing w:line="240" w:lineRule="auto"/>
+        <w:jc w:val="center"/>
+        <w:textAlignment w:val="auto"/>
+        <w:rPr>
+          <w:rFonts w:hint="eastAsia" w:ascii="宋体" w:hAnsi="宋体" w:eastAsia="宋体" w:cs="宋体"/>
+          <w:sz w:val="21"/>
+          <w:szCs w:val="21"/>
+          <w:lang w:val="en-US" w:eastAsia="zh-CN"/>
+        </w:rPr>
+      </w:pPr>
+      <w:r>
+        <w:rPr>
+          <w:rFonts w:hint="eastAsia" w:ascii="宋体" w:hAnsi="宋体" w:eastAsia="宋体" w:cs="宋体"/>
+          <w:sz w:val="21"/>
+          <w:szCs w:val="21"/>
+          <w:lang w:val="en-US" w:eastAsia="zh-CN"/>
+        </w:rPr>
+        <w:t>图4.5 顶点对应变换器的结构设计</w:t>
+      </w:r>
+    </w:p>
+    <w:p>
+      <w:pPr>
+        <w:keepNext w:val="0"/>
+        <w:keepLines w:val="0"/>
+        <w:pageBreakBefore w:val="0"/>
+        <w:widowControl w:val="0"/>
+        <w:kinsoku/>
+        <w:wordWrap/>
+        <w:overflowPunct/>
+        <w:topLinePunct w:val="0"/>
+        <w:autoSpaceDE/>
+        <w:autoSpaceDN/>
+        <w:bidi w:val="0"/>
+        <w:adjustRightInd/>
+        <w:snapToGrid/>
+        <w:spacing w:line="460" w:lineRule="exact"/>
+        <w:ind w:firstLine="480" w:firstLineChars="200"/>
+        <w:textAlignment w:val="auto"/>
+        <w:rPr>
+          <w:rFonts w:hint="eastAsia" w:ascii="宋体" w:hAnsi="宋体" w:eastAsia="宋体" w:cs="宋体"/>
+          <w:sz w:val="24"/>
+          <w:szCs w:val="24"/>
+          <w:lang w:val="en-US" w:eastAsia="zh-CN"/>
+        </w:rPr>
+      </w:pPr>
+      <w:r>
+        <w:rPr>
+          <w:rFonts w:hint="eastAsia" w:ascii="宋体" w:hAnsi="宋体" w:eastAsia="宋体" w:cs="宋体"/>
+          <w:sz w:val="24"/>
+          <w:szCs w:val="24"/>
+          <w:lang w:val="en-US" w:eastAsia="zh-CN"/>
+        </w:rPr>
+        <w:t>（3）相关矩阵和顶点匹配（Correlation Matrix and Vertex Matching）：相关矩阵P的计算公式为</w:t>
+      </w:r>
+      <w:r>
+        <w:rPr>
+          <w:rFonts w:hint="eastAsia" w:ascii="宋体" w:hAnsi="宋体" w:eastAsia="宋体" w:cs="宋体"/>
+          <w:sz w:val="24"/>
+          <w:szCs w:val="24"/>
+          <w:lang w:val="en-US" w:eastAsia="zh-CN"/>
+        </w:rPr>
+        <w:drawing>
+          <wp:inline distT="0" distB="0" distL="114300" distR="114300">
+            <wp:extent cx="372110" cy="159385"/>
+            <wp:effectExtent l="0" t="0" r="8890" b="8255"/>
+            <wp:docPr id="38" name="图片 22"/>
+            <wp:cNvGraphicFramePr>
+              <a:graphicFrameLocks xmlns:a="http://schemas.openxmlformats.org/drawingml/2006/main" noChangeAspect="1"/>
+            </wp:cNvGraphicFramePr>
+            <a:graphic xmlns:a="http://schemas.openxmlformats.org/drawingml/2006/main">
+              <a:graphicData uri="http://schemas.openxmlformats.org/drawingml/2006/picture">
+                <pic:pic xmlns:pic="http://schemas.openxmlformats.org/drawingml/2006/picture">
+                  <pic:nvPicPr>
+                    <pic:cNvPr id="38" name="图片 22"/>
+                    <pic:cNvPicPr>
+                      <a:picLocks noChangeAspect="1"/>
+                    </pic:cNvPicPr>
+                  </pic:nvPicPr>
+                  <pic:blipFill>
+                    <a:blip r:embed="rId39"/>
+                    <a:stretch>
+                      <a:fillRect/>
+                    </a:stretch>
+                  </pic:blipFill>
+                  <pic:spPr>
+                    <a:xfrm>
+                      <a:off x="0" y="0"/>
+                      <a:ext cx="372110" cy="159385"/>
+                    </a:xfrm>
+                    <a:prstGeom prst="rect">
+                      <a:avLst/>
+                    </a:prstGeom>
+                    <a:noFill/>
+                    <a:ln>
+                      <a:noFill/>
+                    </a:ln>
+                  </pic:spPr>
+                </pic:pic>
+              </a:graphicData>
+            </a:graphic>
+          </wp:inline>
+        </w:drawing>
+      </w:r>
+      <w:r>
+        <w:rPr>
+          <w:rFonts w:hint="eastAsia" w:ascii="宋体" w:hAnsi="宋体" w:eastAsia="宋体" w:cs="宋体"/>
+          <w:sz w:val="24"/>
+          <w:szCs w:val="24"/>
+          <w:lang w:val="en-US" w:eastAsia="zh-CN"/>
+        </w:rPr>
+        <w:t>，之后使用可微最优传输（OT）来提高双重选择一致性并获得</w:t>
+      </w:r>
+      <w:r>
+        <w:rPr>
+          <w:rFonts w:hint="eastAsia" w:ascii="宋体" w:hAnsi="宋体" w:eastAsia="宋体" w:cs="宋体"/>
+          <w:sz w:val="24"/>
+          <w:szCs w:val="24"/>
+          <w:lang w:val="en-US" w:eastAsia="zh-CN"/>
+        </w:rPr>
+        <w:drawing>
+          <wp:inline distT="0" distB="0" distL="114300" distR="114300">
+            <wp:extent cx="480060" cy="116205"/>
+            <wp:effectExtent l="0" t="0" r="7620" b="5715"/>
+            <wp:docPr id="39" name="图片 23"/>
+            <wp:cNvGraphicFramePr>
+              <a:graphicFrameLocks xmlns:a="http://schemas.openxmlformats.org/drawingml/2006/main" noChangeAspect="1"/>
+            </wp:cNvGraphicFramePr>
+            <a:graphic xmlns:a="http://schemas.openxmlformats.org/drawingml/2006/main">
+              <a:graphicData uri="http://schemas.openxmlformats.org/drawingml/2006/picture">
+                <pic:pic xmlns:pic="http://schemas.openxmlformats.org/drawingml/2006/picture">
+                  <pic:nvPicPr>
+                    <pic:cNvPr id="39" name="图片 23"/>
+                    <pic:cNvPicPr>
+                      <a:picLocks noChangeAspect="1"/>
+                    </pic:cNvPicPr>
+                  </pic:nvPicPr>
+                  <pic:blipFill>
+                    <a:blip r:embed="rId40"/>
+                    <a:stretch>
+                      <a:fillRect/>
+                    </a:stretch>
+                  </pic:blipFill>
+                  <pic:spPr>
+                    <a:xfrm>
+                      <a:off x="0" y="0"/>
+                      <a:ext cx="480060" cy="116205"/>
+                    </a:xfrm>
+                    <a:prstGeom prst="rect">
+                      <a:avLst/>
+                    </a:prstGeom>
+                    <a:noFill/>
+                    <a:ln>
+                      <a:noFill/>
+                    </a:ln>
+                  </pic:spPr>
+                </pic:pic>
+              </a:graphicData>
+            </a:graphic>
+          </wp:inline>
+        </w:drawing>
+      </w:r>
+      <w:r>
+        <w:rPr>
+          <w:rFonts w:hint="eastAsia" w:ascii="宋体" w:hAnsi="宋体" w:eastAsia="宋体" w:cs="宋体"/>
+          <w:sz w:val="24"/>
+          <w:szCs w:val="24"/>
+          <w:lang w:val="en-US" w:eastAsia="zh-CN"/>
+        </w:rPr>
+        <w:t>，然后以跨行和跨列的arg max值预测从G0到G1的单向匹配，反之亦然：</w:t>
+      </w:r>
+    </w:p>
+    <w:p>
+      <w:pPr>
+        <w:keepNext w:val="0"/>
+        <w:keepLines w:val="0"/>
+        <w:pageBreakBefore w:val="0"/>
+        <w:widowControl w:val="0"/>
+        <w:kinsoku/>
+        <w:wordWrap/>
+        <w:overflowPunct/>
+        <w:topLinePunct w:val="0"/>
+        <w:autoSpaceDE/>
+        <w:autoSpaceDN/>
+        <w:bidi w:val="0"/>
+        <w:adjustRightInd/>
+        <w:snapToGrid/>
+        <w:spacing w:line="460" w:lineRule="exact"/>
+        <w:ind w:firstLine="480" w:firstLineChars="200"/>
+        <w:textAlignment w:val="auto"/>
+        <w:rPr>
+          <w:rFonts w:hint="eastAsia" w:ascii="宋体" w:hAnsi="宋体" w:eastAsia="宋体" w:cs="宋体"/>
+          <w:sz w:val="24"/>
+          <w:szCs w:val="24"/>
+          <w:lang w:val="en-US" w:eastAsia="zh-CN"/>
+        </w:rPr>
+      </w:pPr>
+      <w:r>
+        <w:rPr>
+          <w:rFonts w:hint="eastAsia" w:ascii="宋体" w:hAnsi="宋体" w:eastAsia="宋体" w:cs="宋体"/>
+          <w:sz w:val="24"/>
+          <w:szCs w:val="24"/>
+          <w:highlight w:val="cyan"/>
+          <w:lang w:val="en-US" w:eastAsia="zh-CN"/>
+        </w:rPr>
+        <w:t>（公式）</w:t>
+      </w:r>
+      <w:r>
+        <w:rPr>
+          <w:rFonts w:hint="eastAsia" w:ascii="宋体" w:hAnsi="宋体" w:eastAsia="宋体" w:cs="宋体"/>
+          <w:sz w:val="24"/>
+          <w:szCs w:val="24"/>
+          <w:lang w:val="en-US" w:eastAsia="zh-CN"/>
+        </w:rPr>
+        <w:drawing>
+          <wp:inline distT="0" distB="0" distL="114300" distR="114300">
+            <wp:extent cx="2373630" cy="286385"/>
+            <wp:effectExtent l="0" t="0" r="3810" b="3175"/>
+            <wp:docPr id="40" name="图片 24"/>
+            <wp:cNvGraphicFramePr>
+              <a:graphicFrameLocks xmlns:a="http://schemas.openxmlformats.org/drawingml/2006/main" noChangeAspect="1"/>
+            </wp:cNvGraphicFramePr>
+            <a:graphic xmlns:a="http://schemas.openxmlformats.org/drawingml/2006/main">
+              <a:graphicData uri="http://schemas.openxmlformats.org/drawingml/2006/picture">
+                <pic:pic xmlns:pic="http://schemas.openxmlformats.org/drawingml/2006/picture">
+                  <pic:nvPicPr>
+                    <pic:cNvPr id="40" name="图片 24"/>
+                    <pic:cNvPicPr>
+                      <a:picLocks noChangeAspect="1"/>
+                    </pic:cNvPicPr>
+                  </pic:nvPicPr>
+                  <pic:blipFill>
+                    <a:blip r:embed="rId41"/>
+                    <a:stretch>
+                      <a:fillRect/>
+                    </a:stretch>
+                  </pic:blipFill>
+                  <pic:spPr>
+                    <a:xfrm>
+                      <a:off x="0" y="0"/>
+                      <a:ext cx="2373630" cy="286385"/>
+                    </a:xfrm>
+                    <a:prstGeom prst="rect">
+                      <a:avLst/>
+                    </a:prstGeom>
+                    <a:noFill/>
+                    <a:ln>
+                      <a:noFill/>
+                    </a:ln>
+                  </pic:spPr>
+                </pic:pic>
+              </a:graphicData>
+            </a:graphic>
+          </wp:inline>
+        </w:drawing>
+      </w:r>
+    </w:p>
+    <w:p>
+      <w:pPr>
+        <w:keepNext w:val="0"/>
+        <w:keepLines w:val="0"/>
+        <w:pageBreakBefore w:val="0"/>
+        <w:widowControl w:val="0"/>
+        <w:kinsoku/>
+        <w:wordWrap/>
+        <w:overflowPunct/>
+        <w:topLinePunct w:val="0"/>
+        <w:autoSpaceDE/>
+        <w:autoSpaceDN/>
+        <w:bidi w:val="0"/>
+        <w:adjustRightInd/>
+        <w:snapToGrid/>
+        <w:spacing w:line="460" w:lineRule="exact"/>
+        <w:ind w:firstLine="480" w:firstLineChars="200"/>
+        <w:textAlignment w:val="auto"/>
+        <w:rPr>
+          <w:rFonts w:hint="eastAsia" w:ascii="宋体" w:hAnsi="宋体" w:eastAsia="宋体" w:cs="宋体"/>
+          <w:sz w:val="24"/>
+          <w:szCs w:val="24"/>
+          <w:lang w:val="en-US" w:eastAsia="zh-CN"/>
+        </w:rPr>
+      </w:pPr>
+      <w:r>
+        <w:rPr>
+          <w:rFonts w:hint="eastAsia" w:ascii="宋体" w:hAnsi="宋体" w:eastAsia="宋体" w:cs="宋体"/>
+          <w:sz w:val="24"/>
+          <w:szCs w:val="24"/>
+          <w:lang w:val="en-US" w:eastAsia="zh-CN"/>
+        </w:rPr>
+        <w:t>如果顶点对相互一致且相关度大于θ，则被作为最终的对应关系：</w:t>
+      </w:r>
+    </w:p>
+    <w:p>
+      <w:pPr>
+        <w:keepNext w:val="0"/>
+        <w:keepLines w:val="0"/>
+        <w:pageBreakBefore w:val="0"/>
+        <w:widowControl w:val="0"/>
+        <w:kinsoku/>
+        <w:wordWrap/>
+        <w:overflowPunct/>
+        <w:topLinePunct w:val="0"/>
+        <w:autoSpaceDE/>
+        <w:autoSpaceDN/>
+        <w:bidi w:val="0"/>
+        <w:adjustRightInd/>
+        <w:snapToGrid/>
+        <w:spacing w:line="460" w:lineRule="exact"/>
+        <w:ind w:firstLine="480" w:firstLineChars="200"/>
+        <w:textAlignment w:val="auto"/>
+        <w:rPr>
+          <w:rFonts w:hint="eastAsia" w:ascii="宋体" w:hAnsi="宋体" w:eastAsia="宋体" w:cs="宋体"/>
+          <w:sz w:val="24"/>
+          <w:szCs w:val="24"/>
+          <w:lang w:val="en-US" w:eastAsia="zh-CN"/>
+        </w:rPr>
+      </w:pPr>
+      <w:r>
+        <w:rPr>
+          <w:rFonts w:hint="eastAsia" w:ascii="宋体" w:hAnsi="宋体" w:eastAsia="宋体" w:cs="宋体"/>
+          <w:sz w:val="24"/>
+          <w:szCs w:val="24"/>
+          <w:highlight w:val="cyan"/>
+          <w:lang w:val="en-US" w:eastAsia="zh-CN"/>
+        </w:rPr>
+        <w:t>（公式）</w:t>
+      </w:r>
+      <w:r>
+        <w:rPr>
+          <w:rFonts w:hint="eastAsia" w:ascii="宋体" w:hAnsi="宋体" w:eastAsia="宋体" w:cs="宋体"/>
+          <w:sz w:val="24"/>
+          <w:szCs w:val="24"/>
+          <w:lang w:val="en-US" w:eastAsia="zh-CN"/>
+        </w:rPr>
+        <w:drawing>
+          <wp:inline distT="0" distB="0" distL="114300" distR="114300">
+            <wp:extent cx="1946910" cy="207010"/>
+            <wp:effectExtent l="0" t="0" r="3810" b="6350"/>
+            <wp:docPr id="41" name="图片 25"/>
+            <wp:cNvGraphicFramePr>
+              <a:graphicFrameLocks xmlns:a="http://schemas.openxmlformats.org/drawingml/2006/main" noChangeAspect="1"/>
+            </wp:cNvGraphicFramePr>
+            <a:graphic xmlns:a="http://schemas.openxmlformats.org/drawingml/2006/main">
+              <a:graphicData uri="http://schemas.openxmlformats.org/drawingml/2006/picture">
+                <pic:pic xmlns:pic="http://schemas.openxmlformats.org/drawingml/2006/picture">
+                  <pic:nvPicPr>
+                    <pic:cNvPr id="41" name="图片 25"/>
+                    <pic:cNvPicPr>
+                      <a:picLocks noChangeAspect="1"/>
+                    </pic:cNvPicPr>
+                  </pic:nvPicPr>
+                  <pic:blipFill>
+                    <a:blip r:embed="rId42"/>
+                    <a:stretch>
+                      <a:fillRect/>
+                    </a:stretch>
+                  </pic:blipFill>
+                  <pic:spPr>
+                    <a:xfrm>
+                      <a:off x="0" y="0"/>
+                      <a:ext cx="1946910" cy="207010"/>
+                    </a:xfrm>
+                    <a:prstGeom prst="rect">
+                      <a:avLst/>
+                    </a:prstGeom>
+                    <a:noFill/>
+                    <a:ln>
+                      <a:noFill/>
+                    </a:ln>
+                  </pic:spPr>
+                </pic:pic>
+              </a:graphicData>
+            </a:graphic>
+          </wp:inline>
+        </w:drawing>
+      </w:r>
+    </w:p>
+    <w:p>
+      <w:pPr>
+        <w:keepNext w:val="0"/>
+        <w:keepLines w:val="0"/>
+        <w:pageBreakBefore w:val="0"/>
+        <w:widowControl w:val="0"/>
+        <w:kinsoku/>
+        <w:wordWrap/>
+        <w:overflowPunct/>
+        <w:topLinePunct w:val="0"/>
+        <w:autoSpaceDE/>
+        <w:autoSpaceDN/>
+        <w:bidi w:val="0"/>
+        <w:adjustRightInd/>
+        <w:snapToGrid/>
+        <w:spacing w:line="460" w:lineRule="exact"/>
+        <w:ind w:firstLine="480" w:firstLineChars="200"/>
+        <w:textAlignment w:val="auto"/>
+        <w:rPr>
+          <w:rFonts w:hint="eastAsia" w:ascii="宋体" w:hAnsi="宋体" w:eastAsia="宋体" w:cs="宋体"/>
+          <w:sz w:val="24"/>
+          <w:szCs w:val="24"/>
+          <w:lang w:val="en-US" w:eastAsia="zh-CN"/>
+        </w:rPr>
+      </w:pPr>
+      <w:r>
+        <w:rPr>
+          <w:rFonts w:hint="eastAsia" w:ascii="宋体" w:hAnsi="宋体" w:eastAsia="宋体" w:cs="宋体"/>
+          <w:sz w:val="24"/>
+          <w:szCs w:val="24"/>
+          <w:lang w:val="en-US" w:eastAsia="zh-CN"/>
+        </w:rPr>
+        <w:t>否则，顶点将被忽略。</w:t>
+      </w:r>
+    </w:p>
+    <w:p>
+      <w:pPr>
+        <w:keepNext w:val="0"/>
+        <w:keepLines w:val="0"/>
+        <w:pageBreakBefore w:val="0"/>
+        <w:widowControl w:val="0"/>
+        <w:kinsoku/>
+        <w:wordWrap/>
+        <w:overflowPunct/>
+        <w:topLinePunct w:val="0"/>
+        <w:autoSpaceDE/>
+        <w:autoSpaceDN/>
+        <w:bidi w:val="0"/>
+        <w:adjustRightInd/>
+        <w:snapToGrid/>
+        <w:spacing w:line="460" w:lineRule="exact"/>
+        <w:ind w:firstLine="480" w:firstLineChars="200"/>
+        <w:textAlignment w:val="auto"/>
+        <w:rPr>
+          <w:rFonts w:hint="eastAsia" w:ascii="黑体" w:hAnsi="黑体" w:eastAsia="黑体" w:cs="黑体"/>
+          <w:sz w:val="24"/>
+          <w:szCs w:val="24"/>
+          <w:lang w:val="en-US" w:eastAsia="zh-CN"/>
+        </w:rPr>
+      </w:pPr>
+      <w:r>
+        <w:rPr>
+          <w:rFonts w:hint="eastAsia" w:ascii="黑体" w:hAnsi="黑体" w:eastAsia="黑体" w:cs="黑体"/>
+          <w:sz w:val="24"/>
+          <w:szCs w:val="24"/>
+          <w:lang w:val="en-US" w:eastAsia="zh-CN"/>
+        </w:rPr>
+        <w:t>4.2.2.4 重定位传播（repositioning propagation）</w:t>
+      </w:r>
+    </w:p>
+    <w:p>
+      <w:pPr>
+        <w:keepNext w:val="0"/>
+        <w:keepLines w:val="0"/>
+        <w:pageBreakBefore w:val="0"/>
+        <w:widowControl w:val="0"/>
+        <w:kinsoku/>
+        <w:wordWrap/>
+        <w:overflowPunct/>
+        <w:topLinePunct w:val="0"/>
+        <w:autoSpaceDE/>
+        <w:autoSpaceDN/>
+        <w:bidi w:val="0"/>
+        <w:adjustRightInd/>
+        <w:snapToGrid/>
+        <w:spacing w:line="460" w:lineRule="exact"/>
+        <w:ind w:firstLine="480" w:firstLineChars="200"/>
+        <w:textAlignment w:val="auto"/>
+        <w:rPr>
+          <w:rFonts w:hint="eastAsia" w:ascii="宋体" w:hAnsi="宋体" w:eastAsia="宋体" w:cs="宋体"/>
+          <w:sz w:val="24"/>
+          <w:szCs w:val="24"/>
+          <w:lang w:val="en-US" w:eastAsia="zh-CN"/>
+        </w:rPr>
+      </w:pPr>
+      <w:r>
+        <w:rPr>
+          <w:rFonts w:hint="eastAsia" w:ascii="宋体" w:hAnsi="宋体" w:eastAsia="宋体" w:cs="宋体"/>
+          <w:sz w:val="24"/>
+          <w:szCs w:val="24"/>
+          <w:lang w:val="en-US" w:eastAsia="zh-CN"/>
+        </w:rPr>
+        <w:t>顶点对应中的融合顶点</w:t>
+      </w:r>
+      <w:r>
+        <w:rPr>
+          <w:rFonts w:hint="eastAsia" w:ascii="宋体" w:hAnsi="宋体" w:eastAsia="宋体" w:cs="宋体"/>
+          <w:sz w:val="24"/>
+          <w:szCs w:val="24"/>
+          <w:lang w:val="en-US" w:eastAsia="zh-CN"/>
+        </w:rPr>
+        <w:drawing>
+          <wp:inline distT="0" distB="0" distL="114300" distR="114300">
+            <wp:extent cx="306705" cy="199390"/>
+            <wp:effectExtent l="0" t="0" r="13335" b="13970"/>
+            <wp:docPr id="47" name="图片 31"/>
+            <wp:cNvGraphicFramePr>
+              <a:graphicFrameLocks xmlns:a="http://schemas.openxmlformats.org/drawingml/2006/main" noChangeAspect="1"/>
+            </wp:cNvGraphicFramePr>
+            <a:graphic xmlns:a="http://schemas.openxmlformats.org/drawingml/2006/main">
+              <a:graphicData uri="http://schemas.openxmlformats.org/drawingml/2006/picture">
+                <pic:pic xmlns:pic="http://schemas.openxmlformats.org/drawingml/2006/picture">
+                  <pic:nvPicPr>
+                    <pic:cNvPr id="47" name="图片 31"/>
+                    <pic:cNvPicPr>
+                      <a:picLocks noChangeAspect="1"/>
+                    </pic:cNvPicPr>
+                  </pic:nvPicPr>
+                  <pic:blipFill>
+                    <a:blip r:embed="rId43"/>
+                    <a:stretch>
+                      <a:fillRect/>
+                    </a:stretch>
+                  </pic:blipFill>
+                  <pic:spPr>
+                    <a:xfrm>
+                      <a:off x="0" y="0"/>
+                      <a:ext cx="306705" cy="199390"/>
+                    </a:xfrm>
+                    <a:prstGeom prst="rect">
+                      <a:avLst/>
+                    </a:prstGeom>
+                    <a:noFill/>
+                    <a:ln>
+                      <a:noFill/>
+                    </a:ln>
+                  </pic:spPr>
+                </pic:pic>
+              </a:graphicData>
+            </a:graphic>
+          </wp:inline>
+        </w:drawing>
+      </w:r>
+      <w:r>
+        <w:rPr>
+          <w:rFonts w:hint="eastAsia" w:ascii="宋体" w:hAnsi="宋体" w:eastAsia="宋体" w:cs="宋体"/>
+          <w:sz w:val="24"/>
+          <w:szCs w:val="24"/>
+          <w:lang w:val="en-US" w:eastAsia="zh-CN"/>
+        </w:rPr>
+        <w:t>可以根据时间 t 线性地重新定位到中间图 Gt 中的</w:t>
+      </w:r>
+      <w:r>
+        <w:rPr>
+          <w:rFonts w:hint="eastAsia" w:ascii="宋体" w:hAnsi="宋体" w:eastAsia="宋体" w:cs="宋体"/>
+          <w:sz w:val="24"/>
+          <w:szCs w:val="24"/>
+          <w:lang w:val="en-US" w:eastAsia="zh-CN"/>
+        </w:rPr>
+        <w:drawing>
+          <wp:inline distT="0" distB="0" distL="114300" distR="114300">
+            <wp:extent cx="1187450" cy="185420"/>
+            <wp:effectExtent l="0" t="0" r="1270" b="12700"/>
+            <wp:docPr id="42" name="图片 26"/>
+            <wp:cNvGraphicFramePr>
+              <a:graphicFrameLocks xmlns:a="http://schemas.openxmlformats.org/drawingml/2006/main" noChangeAspect="1"/>
+            </wp:cNvGraphicFramePr>
+            <a:graphic xmlns:a="http://schemas.openxmlformats.org/drawingml/2006/main">
+              <a:graphicData uri="http://schemas.openxmlformats.org/drawingml/2006/picture">
+                <pic:pic xmlns:pic="http://schemas.openxmlformats.org/drawingml/2006/picture">
+                  <pic:nvPicPr>
+                    <pic:cNvPr id="42" name="图片 26"/>
+                    <pic:cNvPicPr>
+                      <a:picLocks noChangeAspect="1"/>
+                    </pic:cNvPicPr>
+                  </pic:nvPicPr>
+                  <pic:blipFill>
+                    <a:blip r:embed="rId44"/>
+                    <a:stretch>
+                      <a:fillRect/>
+                    </a:stretch>
+                  </pic:blipFill>
+                  <pic:spPr>
+                    <a:xfrm>
+                      <a:off x="0" y="0"/>
+                      <a:ext cx="1187450" cy="185420"/>
+                    </a:xfrm>
+                    <a:prstGeom prst="rect">
+                      <a:avLst/>
+                    </a:prstGeom>
+                    <a:noFill/>
+                    <a:ln>
+                      <a:noFill/>
+                    </a:ln>
+                  </pic:spPr>
+                </pic:pic>
+              </a:graphicData>
+            </a:graphic>
+          </wp:inline>
+        </w:drawing>
+      </w:r>
+      <w:r>
+        <w:rPr>
+          <w:rFonts w:hint="eastAsia" w:ascii="宋体" w:hAnsi="宋体" w:eastAsia="宋体" w:cs="宋体"/>
+          <w:sz w:val="24"/>
+          <w:szCs w:val="24"/>
+          <w:lang w:val="en-US" w:eastAsia="zh-CN"/>
+        </w:rPr>
+        <w:t>。为了重新定位这些顶点，AnimeInbet设计了一种基于注意力的方案，分别预测</w:t>
+      </w:r>
+      <w:r>
+        <w:rPr>
+          <w:rFonts w:hint="eastAsia" w:ascii="宋体" w:hAnsi="宋体" w:eastAsia="宋体" w:cs="宋体"/>
+          <w:sz w:val="24"/>
+          <w:szCs w:val="24"/>
+          <w:lang w:val="en-US" w:eastAsia="zh-CN"/>
+        </w:rPr>
+        <w:drawing>
+          <wp:inline distT="0" distB="0" distL="114300" distR="114300">
+            <wp:extent cx="201295" cy="180975"/>
+            <wp:effectExtent l="0" t="0" r="12065" b="1905"/>
+            <wp:docPr id="45" name="图片 29"/>
+            <wp:cNvGraphicFramePr>
+              <a:graphicFrameLocks xmlns:a="http://schemas.openxmlformats.org/drawingml/2006/main" noChangeAspect="1"/>
+            </wp:cNvGraphicFramePr>
+            <a:graphic xmlns:a="http://schemas.openxmlformats.org/drawingml/2006/main">
+              <a:graphicData uri="http://schemas.openxmlformats.org/drawingml/2006/picture">
+                <pic:pic xmlns:pic="http://schemas.openxmlformats.org/drawingml/2006/picture">
+                  <pic:nvPicPr>
+                    <pic:cNvPr id="45" name="图片 29"/>
+                    <pic:cNvPicPr>
+                      <a:picLocks noChangeAspect="1"/>
+                    </pic:cNvPicPr>
+                  </pic:nvPicPr>
+                  <pic:blipFill>
+                    <a:blip r:embed="rId45"/>
+                    <a:stretch>
+                      <a:fillRect/>
+                    </a:stretch>
+                  </pic:blipFill>
+                  <pic:spPr>
+                    <a:xfrm>
+                      <a:off x="0" y="0"/>
+                      <a:ext cx="201295" cy="180975"/>
+                    </a:xfrm>
+                    <a:prstGeom prst="rect">
+                      <a:avLst/>
+                    </a:prstGeom>
+                    <a:noFill/>
+                    <a:ln>
+                      <a:noFill/>
+                    </a:ln>
+                  </pic:spPr>
+                </pic:pic>
+              </a:graphicData>
+            </a:graphic>
+          </wp:inline>
+        </w:drawing>
+      </w:r>
+      <w:r>
+        <w:rPr>
+          <w:rFonts w:hint="eastAsia" w:ascii="宋体" w:hAnsi="宋体" w:eastAsia="宋体" w:cs="宋体"/>
+          <w:sz w:val="24"/>
+          <w:szCs w:val="24"/>
+          <w:lang w:val="en-US" w:eastAsia="zh-CN"/>
+        </w:rPr>
+        <w:t>和</w:t>
+      </w:r>
+      <w:r>
+        <w:rPr>
+          <w:rFonts w:hint="eastAsia" w:ascii="宋体" w:hAnsi="宋体" w:eastAsia="宋体" w:cs="宋体"/>
+          <w:sz w:val="24"/>
+          <w:szCs w:val="24"/>
+          <w:lang w:val="en-US" w:eastAsia="zh-CN"/>
+        </w:rPr>
+        <w:drawing>
+          <wp:inline distT="0" distB="0" distL="114300" distR="114300">
+            <wp:extent cx="156845" cy="171450"/>
+            <wp:effectExtent l="0" t="0" r="10795" b="11430"/>
+            <wp:docPr id="46" name="图片 30"/>
+            <wp:cNvGraphicFramePr>
+              <a:graphicFrameLocks xmlns:a="http://schemas.openxmlformats.org/drawingml/2006/main" noChangeAspect="1"/>
+            </wp:cNvGraphicFramePr>
+            <a:graphic xmlns:a="http://schemas.openxmlformats.org/drawingml/2006/main">
+              <a:graphicData uri="http://schemas.openxmlformats.org/drawingml/2006/picture">
+                <pic:pic xmlns:pic="http://schemas.openxmlformats.org/drawingml/2006/picture">
+                  <pic:nvPicPr>
+                    <pic:cNvPr id="46" name="图片 30"/>
+                    <pic:cNvPicPr>
+                      <a:picLocks noChangeAspect="1"/>
+                    </pic:cNvPicPr>
+                  </pic:nvPicPr>
+                  <pic:blipFill>
+                    <a:blip r:embed="rId46"/>
+                    <a:stretch>
+                      <a:fillRect/>
+                    </a:stretch>
+                  </pic:blipFill>
+                  <pic:spPr>
+                    <a:xfrm>
+                      <a:off x="0" y="0"/>
+                      <a:ext cx="156845" cy="171450"/>
+                    </a:xfrm>
+                    <a:prstGeom prst="rect">
+                      <a:avLst/>
+                    </a:prstGeom>
+                    <a:noFill/>
+                    <a:ln>
+                      <a:noFill/>
+                    </a:ln>
+                  </pic:spPr>
+                </pic:pic>
+              </a:graphicData>
+            </a:graphic>
+          </wp:inline>
+        </w:drawing>
+      </w:r>
+      <w:r>
+        <w:rPr>
+          <w:rFonts w:hint="eastAsia" w:ascii="宋体" w:hAnsi="宋体" w:eastAsia="宋体" w:cs="宋体"/>
+          <w:sz w:val="24"/>
+          <w:szCs w:val="24"/>
+          <w:lang w:val="en-US" w:eastAsia="zh-CN"/>
+        </w:rPr>
+        <w:t>的双向移动向量</w:t>
+      </w:r>
+      <w:r>
+        <w:rPr>
+          <w:rFonts w:hint="eastAsia" w:ascii="宋体" w:hAnsi="宋体" w:eastAsia="宋体" w:cs="宋体"/>
+          <w:sz w:val="24"/>
+          <w:szCs w:val="24"/>
+          <w:lang w:val="en-US" w:eastAsia="zh-CN"/>
+        </w:rPr>
+        <w:drawing>
+          <wp:inline distT="0" distB="0" distL="114300" distR="114300">
+            <wp:extent cx="311150" cy="164465"/>
+            <wp:effectExtent l="0" t="0" r="8890" b="3175"/>
+            <wp:docPr id="43" name="图片 27"/>
+            <wp:cNvGraphicFramePr>
+              <a:graphicFrameLocks xmlns:a="http://schemas.openxmlformats.org/drawingml/2006/main" noChangeAspect="1"/>
+            </wp:cNvGraphicFramePr>
+            <a:graphic xmlns:a="http://schemas.openxmlformats.org/drawingml/2006/main">
+              <a:graphicData uri="http://schemas.openxmlformats.org/drawingml/2006/picture">
+                <pic:pic xmlns:pic="http://schemas.openxmlformats.org/drawingml/2006/picture">
+                  <pic:nvPicPr>
+                    <pic:cNvPr id="43" name="图片 27"/>
+                    <pic:cNvPicPr>
+                      <a:picLocks noChangeAspect="1"/>
+                    </pic:cNvPicPr>
+                  </pic:nvPicPr>
+                  <pic:blipFill>
+                    <a:blip r:embed="rId47"/>
+                    <a:stretch>
+                      <a:fillRect/>
+                    </a:stretch>
+                  </pic:blipFill>
+                  <pic:spPr>
+                    <a:xfrm>
+                      <a:off x="0" y="0"/>
+                      <a:ext cx="311150" cy="164465"/>
+                    </a:xfrm>
+                    <a:prstGeom prst="rect">
+                      <a:avLst/>
+                    </a:prstGeom>
+                    <a:noFill/>
+                    <a:ln>
+                      <a:noFill/>
+                    </a:ln>
+                  </pic:spPr>
+                </pic:pic>
+              </a:graphicData>
+            </a:graphic>
+          </wp:inline>
+        </w:drawing>
+      </w:r>
+      <w:r>
+        <w:rPr>
+          <w:rFonts w:hint="eastAsia" w:ascii="宋体" w:hAnsi="宋体" w:eastAsia="宋体" w:cs="宋体"/>
+          <w:sz w:val="24"/>
+          <w:szCs w:val="24"/>
+          <w:lang w:val="en-US" w:eastAsia="zh-CN"/>
+        </w:rPr>
+        <w:t>和</w:t>
+      </w:r>
+      <w:r>
+        <w:rPr>
+          <w:rFonts w:hint="eastAsia" w:ascii="宋体" w:hAnsi="宋体" w:eastAsia="宋体" w:cs="宋体"/>
+          <w:sz w:val="24"/>
+          <w:szCs w:val="24"/>
+          <w:lang w:val="en-US" w:eastAsia="zh-CN"/>
+        </w:rPr>
+        <w:drawing>
+          <wp:inline distT="0" distB="0" distL="114300" distR="114300">
+            <wp:extent cx="325120" cy="202565"/>
+            <wp:effectExtent l="0" t="0" r="10160" b="10795"/>
+            <wp:docPr id="44" name="图片 28"/>
+            <wp:cNvGraphicFramePr>
+              <a:graphicFrameLocks xmlns:a="http://schemas.openxmlformats.org/drawingml/2006/main" noChangeAspect="1"/>
+            </wp:cNvGraphicFramePr>
+            <a:graphic xmlns:a="http://schemas.openxmlformats.org/drawingml/2006/main">
+              <a:graphicData uri="http://schemas.openxmlformats.org/drawingml/2006/picture">
+                <pic:pic xmlns:pic="http://schemas.openxmlformats.org/drawingml/2006/picture">
+                  <pic:nvPicPr>
+                    <pic:cNvPr id="44" name="图片 28"/>
+                    <pic:cNvPicPr>
+                      <a:picLocks noChangeAspect="1"/>
+                    </pic:cNvPicPr>
+                  </pic:nvPicPr>
+                  <pic:blipFill>
+                    <a:blip r:embed="rId48"/>
+                    <a:stretch>
+                      <a:fillRect/>
+                    </a:stretch>
+                  </pic:blipFill>
+                  <pic:spPr>
+                    <a:xfrm>
+                      <a:off x="0" y="0"/>
+                      <a:ext cx="325120" cy="202565"/>
+                    </a:xfrm>
+                    <a:prstGeom prst="rect">
+                      <a:avLst/>
+                    </a:prstGeom>
+                    <a:noFill/>
+                    <a:ln>
+                      <a:noFill/>
+                    </a:ln>
+                  </pic:spPr>
+                </pic:pic>
+              </a:graphicData>
+            </a:graphic>
+          </wp:inline>
+        </w:drawing>
+      </w:r>
+      <w:r>
+        <w:rPr>
+          <w:rFonts w:hint="eastAsia" w:ascii="宋体" w:hAnsi="宋体" w:eastAsia="宋体" w:cs="宋体"/>
+          <w:sz w:val="24"/>
+          <w:szCs w:val="24"/>
+          <w:lang w:val="en-US" w:eastAsia="zh-CN"/>
+        </w:rPr>
+        <w:t>：</w:t>
+      </w:r>
+    </w:p>
+    <w:p>
+      <w:pPr>
+        <w:keepNext w:val="0"/>
+        <w:keepLines w:val="0"/>
+        <w:pageBreakBefore w:val="0"/>
+        <w:widowControl w:val="0"/>
+        <w:kinsoku/>
+        <w:wordWrap/>
+        <w:overflowPunct/>
+        <w:topLinePunct w:val="0"/>
+        <w:autoSpaceDE/>
+        <w:autoSpaceDN/>
+        <w:bidi w:val="0"/>
+        <w:adjustRightInd/>
+        <w:snapToGrid/>
+        <w:spacing w:line="460" w:lineRule="exact"/>
+        <w:ind w:firstLine="480" w:firstLineChars="200"/>
+        <w:textAlignment w:val="auto"/>
+        <w:rPr>
+          <w:rFonts w:hint="eastAsia" w:ascii="宋体" w:hAnsi="宋体" w:eastAsia="宋体" w:cs="宋体"/>
+          <w:sz w:val="24"/>
+          <w:szCs w:val="24"/>
+          <w:lang w:val="en-US" w:eastAsia="zh-CN"/>
+        </w:rPr>
+      </w:pPr>
+      <w:r>
+        <w:rPr>
+          <w:rFonts w:hint="eastAsia" w:ascii="宋体" w:hAnsi="宋体" w:eastAsia="宋体" w:cs="宋体"/>
+          <w:sz w:val="24"/>
+          <w:szCs w:val="24"/>
+          <w:highlight w:val="cyan"/>
+          <w:lang w:val="en-US" w:eastAsia="zh-CN"/>
+        </w:rPr>
+        <w:t>（公式）</w:t>
+      </w:r>
+      <w:r>
+        <w:rPr>
+          <w:rFonts w:hint="eastAsia" w:ascii="宋体" w:hAnsi="宋体" w:eastAsia="宋体" w:cs="宋体"/>
+          <w:sz w:val="24"/>
+          <w:szCs w:val="24"/>
+          <w:lang w:val="en-US" w:eastAsia="zh-CN"/>
+        </w:rPr>
+        <w:drawing>
+          <wp:inline distT="0" distB="0" distL="114300" distR="114300">
+            <wp:extent cx="1019175" cy="217170"/>
+            <wp:effectExtent l="0" t="0" r="1905" b="11430"/>
+            <wp:docPr id="48" name="图片 32"/>
+            <wp:cNvGraphicFramePr>
+              <a:graphicFrameLocks xmlns:a="http://schemas.openxmlformats.org/drawingml/2006/main" noChangeAspect="1"/>
+            </wp:cNvGraphicFramePr>
+            <a:graphic xmlns:a="http://schemas.openxmlformats.org/drawingml/2006/main">
+              <a:graphicData uri="http://schemas.openxmlformats.org/drawingml/2006/picture">
+                <pic:pic xmlns:pic="http://schemas.openxmlformats.org/drawingml/2006/picture">
+                  <pic:nvPicPr>
+                    <pic:cNvPr id="48" name="图片 32"/>
+                    <pic:cNvPicPr>
+                      <a:picLocks noChangeAspect="1"/>
+                    </pic:cNvPicPr>
+                  </pic:nvPicPr>
+                  <pic:blipFill>
+                    <a:blip r:embed="rId49"/>
+                    <a:stretch>
+                      <a:fillRect/>
+                    </a:stretch>
+                  </pic:blipFill>
+                  <pic:spPr>
+                    <a:xfrm>
+                      <a:off x="0" y="0"/>
+                      <a:ext cx="1019175" cy="217170"/>
+                    </a:xfrm>
+                    <a:prstGeom prst="rect">
+                      <a:avLst/>
+                    </a:prstGeom>
+                    <a:noFill/>
+                    <a:ln>
+                      <a:noFill/>
+                    </a:ln>
+                  </pic:spPr>
+                </pic:pic>
+              </a:graphicData>
+            </a:graphic>
+          </wp:inline>
+        </w:drawing>
+      </w:r>
+    </w:p>
+    <w:p>
+      <w:pPr>
+        <w:keepNext w:val="0"/>
+        <w:keepLines w:val="0"/>
+        <w:pageBreakBefore w:val="0"/>
+        <w:widowControl w:val="0"/>
+        <w:kinsoku/>
+        <w:wordWrap/>
+        <w:overflowPunct/>
+        <w:topLinePunct w:val="0"/>
+        <w:autoSpaceDE/>
+        <w:autoSpaceDN/>
+        <w:bidi w:val="0"/>
+        <w:adjustRightInd/>
+        <w:snapToGrid/>
+        <w:spacing w:line="460" w:lineRule="exact"/>
+        <w:textAlignment w:val="auto"/>
+        <w:rPr>
+          <w:rFonts w:hint="eastAsia" w:ascii="宋体" w:hAnsi="宋体" w:eastAsia="宋体" w:cs="宋体"/>
+          <w:sz w:val="24"/>
+          <w:szCs w:val="24"/>
+          <w:lang w:val="en-US" w:eastAsia="zh-CN"/>
+        </w:rPr>
+      </w:pPr>
+      <w:r>
+        <w:rPr>
+          <w:rFonts w:hint="eastAsia" w:ascii="宋体" w:hAnsi="宋体" w:eastAsia="宋体" w:cs="宋体"/>
+          <w:sz w:val="24"/>
+          <w:szCs w:val="24"/>
+          <w:lang w:val="en-US" w:eastAsia="zh-CN"/>
+        </w:rPr>
+        <w:t>并使用如下公式计算重定位向量：</w:t>
+      </w:r>
+    </w:p>
+    <w:p>
+      <w:pPr>
+        <w:keepNext w:val="0"/>
+        <w:keepLines w:val="0"/>
+        <w:pageBreakBefore w:val="0"/>
+        <w:widowControl w:val="0"/>
+        <w:kinsoku/>
+        <w:wordWrap/>
+        <w:overflowPunct/>
+        <w:topLinePunct w:val="0"/>
+        <w:autoSpaceDE/>
+        <w:autoSpaceDN/>
+        <w:bidi w:val="0"/>
+        <w:adjustRightInd/>
+        <w:snapToGrid/>
+        <w:spacing w:line="460" w:lineRule="exact"/>
+        <w:ind w:firstLine="480" w:firstLineChars="200"/>
+        <w:textAlignment w:val="auto"/>
+        <w:rPr>
+          <w:rFonts w:hint="eastAsia" w:ascii="宋体" w:hAnsi="宋体" w:eastAsia="宋体" w:cs="宋体"/>
+          <w:sz w:val="24"/>
+          <w:szCs w:val="24"/>
+          <w:lang w:val="en-US" w:eastAsia="zh-CN"/>
+        </w:rPr>
+      </w:pPr>
+      <w:r>
+        <w:rPr>
+          <w:rFonts w:hint="eastAsia" w:ascii="宋体" w:hAnsi="宋体" w:eastAsia="宋体" w:cs="宋体"/>
+          <w:sz w:val="24"/>
+          <w:szCs w:val="24"/>
+          <w:highlight w:val="cyan"/>
+          <w:lang w:val="en-US" w:eastAsia="zh-CN"/>
+        </w:rPr>
+        <w:t>（公式）</w:t>
+      </w:r>
+      <w:r>
+        <w:rPr>
+          <w:rFonts w:hint="eastAsia" w:ascii="宋体" w:hAnsi="宋体" w:eastAsia="宋体" w:cs="宋体"/>
+          <w:sz w:val="24"/>
+          <w:szCs w:val="24"/>
+          <w:lang w:val="en-US" w:eastAsia="zh-CN"/>
+        </w:rPr>
+        <w:drawing>
+          <wp:inline distT="0" distB="0" distL="114300" distR="114300">
+            <wp:extent cx="1522095" cy="196215"/>
+            <wp:effectExtent l="0" t="0" r="1905" b="1905"/>
+            <wp:docPr id="49" name="图片 33"/>
+            <wp:cNvGraphicFramePr>
+              <a:graphicFrameLocks xmlns:a="http://schemas.openxmlformats.org/drawingml/2006/main" noChangeAspect="1"/>
+            </wp:cNvGraphicFramePr>
+            <a:graphic xmlns:a="http://schemas.openxmlformats.org/drawingml/2006/main">
+              <a:graphicData uri="http://schemas.openxmlformats.org/drawingml/2006/picture">
+                <pic:pic xmlns:pic="http://schemas.openxmlformats.org/drawingml/2006/picture">
+                  <pic:nvPicPr>
+                    <pic:cNvPr id="49" name="图片 33"/>
+                    <pic:cNvPicPr>
+                      <a:picLocks noChangeAspect="1"/>
+                    </pic:cNvPicPr>
+                  </pic:nvPicPr>
+                  <pic:blipFill>
+                    <a:blip r:embed="rId50"/>
+                    <a:stretch>
+                      <a:fillRect/>
+                    </a:stretch>
+                  </pic:blipFill>
+                  <pic:spPr>
+                    <a:xfrm>
+                      <a:off x="0" y="0"/>
+                      <a:ext cx="1522095" cy="196215"/>
+                    </a:xfrm>
+                    <a:prstGeom prst="rect">
+                      <a:avLst/>
+                    </a:prstGeom>
+                    <a:noFill/>
+                    <a:ln>
+                      <a:noFill/>
+                    </a:ln>
+                  </pic:spPr>
+                </pic:pic>
+              </a:graphicData>
+            </a:graphic>
+          </wp:inline>
+        </w:drawing>
+      </w:r>
+    </w:p>
+    <w:p>
+      <w:pPr>
+        <w:keepNext w:val="0"/>
+        <w:keepLines w:val="0"/>
+        <w:pageBreakBefore w:val="0"/>
+        <w:widowControl w:val="0"/>
+        <w:kinsoku/>
+        <w:wordWrap/>
+        <w:overflowPunct/>
+        <w:topLinePunct w:val="0"/>
+        <w:autoSpaceDE/>
+        <w:autoSpaceDN/>
+        <w:bidi w:val="0"/>
+        <w:adjustRightInd/>
+        <w:snapToGrid/>
+        <w:spacing w:line="460" w:lineRule="exact"/>
+        <w:textAlignment w:val="auto"/>
+        <w:rPr>
+          <w:rFonts w:hint="eastAsia" w:ascii="宋体" w:hAnsi="宋体" w:eastAsia="宋体" w:cs="宋体"/>
+          <w:sz w:val="24"/>
+          <w:szCs w:val="24"/>
+          <w:lang w:val="en-US" w:eastAsia="zh-CN"/>
+        </w:rPr>
+      </w:pPr>
+      <w:r>
+        <w:rPr>
+          <w:rFonts w:hint="eastAsia" w:ascii="宋体" w:hAnsi="宋体" w:eastAsia="宋体" w:cs="宋体"/>
+          <w:sz w:val="24"/>
+          <w:szCs w:val="24"/>
+          <w:lang w:val="en-US" w:eastAsia="zh-CN"/>
+        </w:rPr>
+        <w:t>r1的计算方法类似。</w:t>
+      </w:r>
+    </w:p>
+    <w:p>
+      <w:pPr>
+        <w:keepNext w:val="0"/>
+        <w:keepLines w:val="0"/>
+        <w:pageBreakBefore w:val="0"/>
+        <w:widowControl w:val="0"/>
+        <w:kinsoku/>
+        <w:wordWrap/>
+        <w:overflowPunct/>
+        <w:topLinePunct w:val="0"/>
+        <w:autoSpaceDE/>
+        <w:autoSpaceDN/>
+        <w:bidi w:val="0"/>
+        <w:adjustRightInd/>
+        <w:snapToGrid/>
+        <w:spacing w:line="460" w:lineRule="exact"/>
+        <w:ind w:firstLine="480" w:firstLineChars="200"/>
+        <w:textAlignment w:val="auto"/>
+        <w:rPr>
+          <w:rFonts w:hint="eastAsia" w:ascii="宋体" w:hAnsi="宋体" w:eastAsia="宋体" w:cs="宋体"/>
+          <w:sz w:val="24"/>
+          <w:szCs w:val="24"/>
+          <w:lang w:val="en-US" w:eastAsia="zh-CN"/>
+        </w:rPr>
+      </w:pPr>
+      <w:r>
+        <w:rPr>
+          <w:rFonts w:hint="default" w:ascii="宋体" w:hAnsi="宋体" w:eastAsia="宋体" w:cs="宋体"/>
+          <w:sz w:val="24"/>
+          <w:szCs w:val="24"/>
+          <w:lang w:val="en-US" w:eastAsia="zh-CN"/>
+        </w:rPr>
+        <w:t>在这一步中，未匹配顶点</w:t>
+      </w:r>
+      <w:r>
+        <w:rPr>
+          <w:rFonts w:hint="eastAsia" w:ascii="宋体" w:hAnsi="宋体" w:eastAsia="宋体" w:cs="宋体"/>
+          <w:sz w:val="24"/>
+          <w:szCs w:val="24"/>
+          <w:lang w:val="en-US" w:eastAsia="zh-CN"/>
+        </w:rPr>
+        <w:drawing>
+          <wp:inline distT="0" distB="0" distL="114300" distR="114300">
+            <wp:extent cx="242570" cy="168275"/>
+            <wp:effectExtent l="0" t="0" r="1270" b="14605"/>
+            <wp:docPr id="51" name="图片 35"/>
+            <wp:cNvGraphicFramePr>
+              <a:graphicFrameLocks xmlns:a="http://schemas.openxmlformats.org/drawingml/2006/main" noChangeAspect="1"/>
+            </wp:cNvGraphicFramePr>
+            <a:graphic xmlns:a="http://schemas.openxmlformats.org/drawingml/2006/main">
+              <a:graphicData uri="http://schemas.openxmlformats.org/drawingml/2006/picture">
+                <pic:pic xmlns:pic="http://schemas.openxmlformats.org/drawingml/2006/picture">
+                  <pic:nvPicPr>
+                    <pic:cNvPr id="51" name="图片 35"/>
+                    <pic:cNvPicPr>
+                      <a:picLocks noChangeAspect="1"/>
+                    </pic:cNvPicPr>
+                  </pic:nvPicPr>
+                  <pic:blipFill>
+                    <a:blip r:embed="rId51"/>
+                    <a:stretch>
+                      <a:fillRect/>
+                    </a:stretch>
+                  </pic:blipFill>
+                  <pic:spPr>
+                    <a:xfrm>
+                      <a:off x="0" y="0"/>
+                      <a:ext cx="242570" cy="168275"/>
+                    </a:xfrm>
+                    <a:prstGeom prst="rect">
+                      <a:avLst/>
+                    </a:prstGeom>
+                    <a:noFill/>
+                    <a:ln>
+                      <a:noFill/>
+                    </a:ln>
+                  </pic:spPr>
+                </pic:pic>
+              </a:graphicData>
+            </a:graphic>
+          </wp:inline>
+        </w:drawing>
+      </w:r>
+      <w:r>
+        <w:rPr>
+          <w:rFonts w:hint="default" w:ascii="宋体" w:hAnsi="宋体" w:eastAsia="宋体" w:cs="宋体"/>
+          <w:sz w:val="24"/>
+          <w:szCs w:val="24"/>
+          <w:lang w:val="en-US" w:eastAsia="zh-CN"/>
+        </w:rPr>
+        <w:t>的运动向量</w:t>
+      </w:r>
+      <w:r>
+        <w:rPr>
+          <w:rFonts w:hint="eastAsia" w:ascii="宋体" w:hAnsi="宋体" w:eastAsia="宋体" w:cs="宋体"/>
+          <w:sz w:val="24"/>
+          <w:szCs w:val="24"/>
+          <w:lang w:val="en-US" w:eastAsia="zh-CN"/>
+        </w:rPr>
+        <w:drawing>
+          <wp:inline distT="0" distB="0" distL="114300" distR="114300">
+            <wp:extent cx="337820" cy="139700"/>
+            <wp:effectExtent l="0" t="0" r="12700" b="12700"/>
+            <wp:docPr id="50" name="图片 34"/>
+            <wp:cNvGraphicFramePr>
+              <a:graphicFrameLocks xmlns:a="http://schemas.openxmlformats.org/drawingml/2006/main" noChangeAspect="1"/>
+            </wp:cNvGraphicFramePr>
+            <a:graphic xmlns:a="http://schemas.openxmlformats.org/drawingml/2006/main">
+              <a:graphicData uri="http://schemas.openxmlformats.org/drawingml/2006/picture">
+                <pic:pic xmlns:pic="http://schemas.openxmlformats.org/drawingml/2006/picture">
+                  <pic:nvPicPr>
+                    <pic:cNvPr id="50" name="图片 34"/>
+                    <pic:cNvPicPr>
+                      <a:picLocks noChangeAspect="1"/>
+                    </pic:cNvPicPr>
+                  </pic:nvPicPr>
+                  <pic:blipFill>
+                    <a:blip r:embed="rId52"/>
+                    <a:stretch>
+                      <a:fillRect/>
+                    </a:stretch>
+                  </pic:blipFill>
+                  <pic:spPr>
+                    <a:xfrm>
+                      <a:off x="0" y="0"/>
+                      <a:ext cx="337820" cy="139700"/>
+                    </a:xfrm>
+                    <a:prstGeom prst="rect">
+                      <a:avLst/>
+                    </a:prstGeom>
+                    <a:noFill/>
+                    <a:ln>
+                      <a:noFill/>
+                    </a:ln>
+                  </pic:spPr>
+                </pic:pic>
+              </a:graphicData>
+            </a:graphic>
+          </wp:inline>
+        </w:drawing>
+      </w:r>
+      <w:r>
+        <w:rPr>
+          <w:rFonts w:hint="default" w:ascii="宋体" w:hAnsi="宋体" w:eastAsia="宋体" w:cs="宋体"/>
+          <w:sz w:val="24"/>
+          <w:szCs w:val="24"/>
+          <w:lang w:val="en-US" w:eastAsia="zh-CN"/>
+        </w:rPr>
+        <w:t>被计算为</w:t>
+      </w:r>
+      <w:r>
+        <w:rPr>
+          <w:rFonts w:hint="eastAsia" w:ascii="宋体" w:hAnsi="宋体" w:eastAsia="宋体" w:cs="宋体"/>
+          <w:sz w:val="24"/>
+          <w:szCs w:val="24"/>
+          <w:lang w:val="en-US" w:eastAsia="zh-CN"/>
+        </w:rPr>
+        <w:drawing>
+          <wp:inline distT="0" distB="0" distL="114300" distR="114300">
+            <wp:extent cx="217170" cy="181610"/>
+            <wp:effectExtent l="0" t="0" r="11430" b="1270"/>
+            <wp:docPr id="52" name="图片 36"/>
+            <wp:cNvGraphicFramePr>
+              <a:graphicFrameLocks xmlns:a="http://schemas.openxmlformats.org/drawingml/2006/main" noChangeAspect="1"/>
+            </wp:cNvGraphicFramePr>
+            <a:graphic xmlns:a="http://schemas.openxmlformats.org/drawingml/2006/main">
+              <a:graphicData uri="http://schemas.openxmlformats.org/drawingml/2006/picture">
+                <pic:pic xmlns:pic="http://schemas.openxmlformats.org/drawingml/2006/picture">
+                  <pic:nvPicPr>
+                    <pic:cNvPr id="52" name="图片 36"/>
+                    <pic:cNvPicPr>
+                      <a:picLocks noChangeAspect="1"/>
+                    </pic:cNvPicPr>
+                  </pic:nvPicPr>
+                  <pic:blipFill>
+                    <a:blip r:embed="rId53"/>
+                    <a:stretch>
+                      <a:fillRect/>
+                    </a:stretch>
+                  </pic:blipFill>
+                  <pic:spPr>
+                    <a:xfrm>
+                      <a:off x="0" y="0"/>
+                      <a:ext cx="217170" cy="181610"/>
+                    </a:xfrm>
+                    <a:prstGeom prst="rect">
+                      <a:avLst/>
+                    </a:prstGeom>
+                    <a:noFill/>
+                    <a:ln>
+                      <a:noFill/>
+                    </a:ln>
+                  </pic:spPr>
+                </pic:pic>
+              </a:graphicData>
+            </a:graphic>
+          </wp:inline>
+        </w:drawing>
+      </w:r>
+      <w:r>
+        <w:rPr>
+          <w:rFonts w:hint="default" w:ascii="宋体" w:hAnsi="宋体" w:eastAsia="宋体" w:cs="宋体"/>
+          <w:sz w:val="24"/>
+          <w:szCs w:val="24"/>
+          <w:lang w:val="en-US" w:eastAsia="zh-CN"/>
+        </w:rPr>
+        <w:t>中所有顶点移动的</w:t>
+      </w:r>
+      <w:r>
+        <w:rPr>
+          <w:rFonts w:hint="eastAsia" w:ascii="宋体" w:hAnsi="宋体" w:eastAsia="宋体" w:cs="宋体"/>
+          <w:sz w:val="24"/>
+          <w:szCs w:val="24"/>
+          <w:lang w:val="en-US" w:eastAsia="zh-CN"/>
+        </w:rPr>
+        <w:t>softmax均</w:t>
+      </w:r>
+      <w:r>
+        <w:rPr>
+          <w:rFonts w:hint="default" w:ascii="宋体" w:hAnsi="宋体" w:eastAsia="宋体" w:cs="宋体"/>
+          <w:sz w:val="24"/>
+          <w:szCs w:val="24"/>
+          <w:lang w:val="en-US" w:eastAsia="zh-CN"/>
+        </w:rPr>
+        <w:t>值，即</w:t>
+      </w:r>
+      <w:r>
+        <w:rPr>
+          <w:rFonts w:hint="eastAsia" w:ascii="宋体" w:hAnsi="宋体" w:eastAsia="宋体" w:cs="宋体"/>
+          <w:sz w:val="24"/>
+          <w:szCs w:val="24"/>
+          <w:lang w:val="en-US" w:eastAsia="zh-CN"/>
+        </w:rPr>
+        <w:drawing>
+          <wp:inline distT="0" distB="0" distL="114300" distR="114300">
+            <wp:extent cx="1341755" cy="212090"/>
+            <wp:effectExtent l="0" t="0" r="14605" b="1270"/>
+            <wp:docPr id="53" name="图片 37"/>
+            <wp:cNvGraphicFramePr>
+              <a:graphicFrameLocks xmlns:a="http://schemas.openxmlformats.org/drawingml/2006/main" noChangeAspect="1"/>
+            </wp:cNvGraphicFramePr>
+            <a:graphic xmlns:a="http://schemas.openxmlformats.org/drawingml/2006/main">
+              <a:graphicData uri="http://schemas.openxmlformats.org/drawingml/2006/picture">
+                <pic:pic xmlns:pic="http://schemas.openxmlformats.org/drawingml/2006/picture">
+                  <pic:nvPicPr>
+                    <pic:cNvPr id="53" name="图片 37"/>
+                    <pic:cNvPicPr>
+                      <a:picLocks noChangeAspect="1"/>
+                    </pic:cNvPicPr>
+                  </pic:nvPicPr>
+                  <pic:blipFill>
+                    <a:blip r:embed="rId54"/>
+                    <a:stretch>
+                      <a:fillRect/>
+                    </a:stretch>
+                  </pic:blipFill>
+                  <pic:spPr>
+                    <a:xfrm>
+                      <a:off x="0" y="0"/>
+                      <a:ext cx="1341755" cy="212090"/>
+                    </a:xfrm>
+                    <a:prstGeom prst="rect">
+                      <a:avLst/>
+                    </a:prstGeom>
+                    <a:noFill/>
+                    <a:ln>
+                      <a:noFill/>
+                    </a:ln>
+                  </pic:spPr>
+                </pic:pic>
+              </a:graphicData>
+            </a:graphic>
+          </wp:inline>
+        </w:drawing>
+      </w:r>
+      <w:r>
+        <w:rPr>
+          <w:rFonts w:hint="eastAsia" w:ascii="宋体" w:hAnsi="宋体" w:eastAsia="宋体" w:cs="宋体"/>
+          <w:sz w:val="24"/>
+          <w:szCs w:val="24"/>
+          <w:lang w:val="en-US" w:eastAsia="zh-CN"/>
+        </w:rPr>
+        <w:t>，然后根据</w:t>
+      </w:r>
+      <w:r>
+        <w:rPr>
+          <w:rFonts w:hint="eastAsia" w:ascii="宋体" w:hAnsi="宋体" w:eastAsia="宋体" w:cs="宋体"/>
+          <w:sz w:val="24"/>
+          <w:szCs w:val="24"/>
+          <w:lang w:val="en-US" w:eastAsia="zh-CN"/>
+        </w:rPr>
+        <w:drawing>
+          <wp:inline distT="0" distB="0" distL="114300" distR="114300">
+            <wp:extent cx="741680" cy="206375"/>
+            <wp:effectExtent l="0" t="0" r="5080" b="6985"/>
+            <wp:docPr id="54" name="图片 38"/>
+            <wp:cNvGraphicFramePr>
+              <a:graphicFrameLocks xmlns:a="http://schemas.openxmlformats.org/drawingml/2006/main" noChangeAspect="1"/>
+            </wp:cNvGraphicFramePr>
+            <a:graphic xmlns:a="http://schemas.openxmlformats.org/drawingml/2006/main">
+              <a:graphicData uri="http://schemas.openxmlformats.org/drawingml/2006/picture">
+                <pic:pic xmlns:pic="http://schemas.openxmlformats.org/drawingml/2006/picture">
+                  <pic:nvPicPr>
+                    <pic:cNvPr id="54" name="图片 38"/>
+                    <pic:cNvPicPr>
+                      <a:picLocks noChangeAspect="1"/>
+                    </pic:cNvPicPr>
+                  </pic:nvPicPr>
+                  <pic:blipFill>
+                    <a:blip r:embed="rId55"/>
+                    <a:stretch>
+                      <a:fillRect/>
+                    </a:stretch>
+                  </pic:blipFill>
+                  <pic:spPr>
+                    <a:xfrm>
+                      <a:off x="0" y="0"/>
+                      <a:ext cx="741680" cy="206375"/>
+                    </a:xfrm>
+                    <a:prstGeom prst="rect">
+                      <a:avLst/>
+                    </a:prstGeom>
+                    <a:noFill/>
+                    <a:ln>
+                      <a:noFill/>
+                    </a:ln>
+                  </pic:spPr>
+                </pic:pic>
+              </a:graphicData>
+            </a:graphic>
+          </wp:inline>
+        </w:drawing>
+      </w:r>
+      <w:r>
+        <w:rPr>
+          <w:rFonts w:hint="eastAsia" w:ascii="宋体" w:hAnsi="宋体" w:eastAsia="宋体" w:cs="宋体"/>
+          <w:sz w:val="24"/>
+          <w:szCs w:val="24"/>
+          <w:lang w:val="en-US" w:eastAsia="zh-CN"/>
+        </w:rPr>
+        <w:t>得出的自相似性，通过匹配顶点的注意力池对其进行细化，之后，顶点会在新的矢量图中被合理地重定位。</w:t>
+      </w:r>
+    </w:p>
+    <w:p>
+      <w:pPr>
+        <w:keepNext w:val="0"/>
+        <w:keepLines w:val="0"/>
+        <w:pageBreakBefore w:val="0"/>
+        <w:widowControl w:val="0"/>
+        <w:kinsoku/>
+        <w:wordWrap/>
+        <w:overflowPunct/>
+        <w:topLinePunct w:val="0"/>
+        <w:autoSpaceDE/>
+        <w:autoSpaceDN/>
+        <w:bidi w:val="0"/>
+        <w:adjustRightInd/>
+        <w:snapToGrid/>
+        <w:spacing w:line="460" w:lineRule="exact"/>
+        <w:ind w:firstLine="480" w:firstLineChars="200"/>
+        <w:textAlignment w:val="auto"/>
+        <w:rPr>
+          <w:rFonts w:hint="eastAsia" w:ascii="黑体" w:hAnsi="黑体" w:eastAsia="黑体" w:cs="黑体"/>
+          <w:sz w:val="24"/>
+          <w:szCs w:val="24"/>
+          <w:lang w:val="en-US" w:eastAsia="zh-CN"/>
+        </w:rPr>
+      </w:pPr>
+      <w:r>
+        <w:rPr>
+          <w:rFonts w:hint="eastAsia" w:ascii="黑体" w:hAnsi="黑体" w:eastAsia="黑体" w:cs="黑体"/>
+          <w:sz w:val="24"/>
+          <w:szCs w:val="24"/>
+          <w:lang w:val="en-US" w:eastAsia="zh-CN"/>
+        </w:rPr>
+        <w:t>4.3.3.5 目标图合成（graph fusion.）</w:t>
+      </w:r>
+    </w:p>
+    <w:p>
+      <w:pPr>
+        <w:keepNext w:val="0"/>
+        <w:keepLines w:val="0"/>
+        <w:pageBreakBefore w:val="0"/>
+        <w:widowControl w:val="0"/>
+        <w:kinsoku/>
+        <w:wordWrap/>
+        <w:overflowPunct/>
+        <w:topLinePunct w:val="0"/>
+        <w:autoSpaceDE/>
+        <w:autoSpaceDN/>
+        <w:bidi w:val="0"/>
+        <w:adjustRightInd/>
+        <w:snapToGrid/>
+        <w:spacing w:line="460" w:lineRule="exact"/>
+        <w:ind w:firstLine="480" w:firstLineChars="200"/>
+        <w:textAlignment w:val="auto"/>
+        <w:rPr>
+          <w:rFonts w:hint="eastAsia" w:ascii="宋体" w:hAnsi="宋体" w:eastAsia="宋体" w:cs="宋体"/>
+          <w:sz w:val="24"/>
+          <w:szCs w:val="24"/>
+          <w:lang w:val="en-US" w:eastAsia="zh-CN"/>
+        </w:rPr>
+      </w:pPr>
+      <w:r>
+        <w:rPr>
+          <w:rFonts w:hint="default" w:ascii="宋体" w:hAnsi="宋体" w:eastAsia="宋体" w:cs="宋体"/>
+          <w:sz w:val="24"/>
+          <w:szCs w:val="24"/>
+          <w:lang w:val="en-US" w:eastAsia="zh-CN"/>
+        </w:rPr>
+        <w:t>为了处理</w:t>
+      </w:r>
+      <w:r>
+        <w:rPr>
+          <w:rFonts w:hint="eastAsia" w:ascii="宋体" w:hAnsi="宋体" w:eastAsia="宋体" w:cs="宋体"/>
+          <w:sz w:val="24"/>
+          <w:szCs w:val="24"/>
+          <w:lang w:val="en-US" w:eastAsia="zh-CN"/>
+        </w:rPr>
+        <w:t>线稿中间帧</w:t>
+      </w:r>
+      <w:r>
+        <w:rPr>
+          <w:rFonts w:hint="default" w:ascii="宋体" w:hAnsi="宋体" w:eastAsia="宋体" w:cs="宋体"/>
+          <w:sz w:val="24"/>
+          <w:szCs w:val="24"/>
+          <w:lang w:val="en-US" w:eastAsia="zh-CN"/>
+        </w:rPr>
+        <w:t>中</w:t>
+      </w:r>
+      <w:r>
+        <w:rPr>
+          <w:rFonts w:hint="eastAsia" w:ascii="宋体" w:hAnsi="宋体" w:eastAsia="宋体" w:cs="宋体"/>
+          <w:sz w:val="24"/>
+          <w:szCs w:val="24"/>
+          <w:lang w:val="en-US" w:eastAsia="zh-CN"/>
+        </w:rPr>
+        <w:t>的遮挡</w:t>
+      </w:r>
+      <w:r>
+        <w:rPr>
+          <w:rFonts w:hint="default" w:ascii="宋体" w:hAnsi="宋体" w:eastAsia="宋体" w:cs="宋体"/>
+          <w:sz w:val="24"/>
+          <w:szCs w:val="24"/>
+          <w:lang w:val="en-US" w:eastAsia="zh-CN"/>
+        </w:rPr>
+        <w:t>问题，</w:t>
+      </w:r>
+      <w:r>
+        <w:rPr>
+          <w:rFonts w:hint="eastAsia" w:ascii="宋体" w:hAnsi="宋体" w:eastAsia="宋体" w:cs="宋体"/>
+          <w:sz w:val="24"/>
+          <w:szCs w:val="24"/>
+          <w:lang w:val="en-US" w:eastAsia="zh-CN"/>
+        </w:rPr>
+        <w:t>AnimeInbet</w:t>
+      </w:r>
+      <w:r>
+        <w:rPr>
+          <w:rFonts w:hint="default" w:ascii="宋体" w:hAnsi="宋体" w:eastAsia="宋体" w:cs="宋体"/>
+          <w:sz w:val="24"/>
+          <w:szCs w:val="24"/>
+          <w:lang w:val="en-US" w:eastAsia="zh-CN"/>
+        </w:rPr>
+        <w:t>使用三层 MLP 来预测输入图形的二元可见度图</w:t>
+      </w:r>
+      <w:r>
+        <w:rPr>
+          <w:rFonts w:hint="eastAsia" w:ascii="宋体" w:hAnsi="宋体" w:eastAsia="宋体" w:cs="宋体"/>
+          <w:sz w:val="24"/>
+          <w:szCs w:val="24"/>
+          <w:lang w:val="en-US" w:eastAsia="zh-CN"/>
+        </w:rPr>
+        <w:drawing>
+          <wp:inline distT="0" distB="0" distL="114300" distR="114300">
+            <wp:extent cx="221615" cy="146050"/>
+            <wp:effectExtent l="0" t="0" r="6985" b="6350"/>
+            <wp:docPr id="55" name="图片 39"/>
+            <wp:cNvGraphicFramePr>
+              <a:graphicFrameLocks xmlns:a="http://schemas.openxmlformats.org/drawingml/2006/main" noChangeAspect="1"/>
+            </wp:cNvGraphicFramePr>
+            <a:graphic xmlns:a="http://schemas.openxmlformats.org/drawingml/2006/main">
+              <a:graphicData uri="http://schemas.openxmlformats.org/drawingml/2006/picture">
+                <pic:pic xmlns:pic="http://schemas.openxmlformats.org/drawingml/2006/picture">
+                  <pic:nvPicPr>
+                    <pic:cNvPr id="55" name="图片 39"/>
+                    <pic:cNvPicPr>
+                      <a:picLocks noChangeAspect="1"/>
+                    </pic:cNvPicPr>
+                  </pic:nvPicPr>
+                  <pic:blipFill>
+                    <a:blip r:embed="rId56"/>
+                    <a:stretch>
+                      <a:fillRect/>
+                    </a:stretch>
+                  </pic:blipFill>
+                  <pic:spPr>
+                    <a:xfrm>
+                      <a:off x="0" y="0"/>
+                      <a:ext cx="221615" cy="146050"/>
+                    </a:xfrm>
+                    <a:prstGeom prst="rect">
+                      <a:avLst/>
+                    </a:prstGeom>
+                    <a:noFill/>
+                    <a:ln>
+                      <a:noFill/>
+                    </a:ln>
+                  </pic:spPr>
+                </pic:pic>
+              </a:graphicData>
+            </a:graphic>
+          </wp:inline>
+        </w:drawing>
+      </w:r>
+      <w:r>
+        <w:rPr>
+          <w:rFonts w:hint="default" w:ascii="宋体" w:hAnsi="宋体" w:eastAsia="宋体" w:cs="宋体"/>
+          <w:sz w:val="24"/>
+          <w:szCs w:val="24"/>
+          <w:lang w:val="en-US" w:eastAsia="zh-CN"/>
+        </w:rPr>
+        <w:t>和</w:t>
+      </w:r>
+      <w:r>
+        <w:rPr>
+          <w:rFonts w:hint="eastAsia" w:ascii="宋体" w:hAnsi="宋体" w:eastAsia="宋体" w:cs="宋体"/>
+          <w:sz w:val="24"/>
+          <w:szCs w:val="24"/>
+          <w:lang w:val="en-US" w:eastAsia="zh-CN"/>
+        </w:rPr>
+        <w:drawing>
+          <wp:inline distT="0" distB="0" distL="114300" distR="114300">
+            <wp:extent cx="210820" cy="114935"/>
+            <wp:effectExtent l="0" t="0" r="2540" b="6985"/>
+            <wp:docPr id="56" name="图片 40"/>
+            <wp:cNvGraphicFramePr>
+              <a:graphicFrameLocks xmlns:a="http://schemas.openxmlformats.org/drawingml/2006/main" noChangeAspect="1"/>
+            </wp:cNvGraphicFramePr>
+            <a:graphic xmlns:a="http://schemas.openxmlformats.org/drawingml/2006/main">
+              <a:graphicData uri="http://schemas.openxmlformats.org/drawingml/2006/picture">
+                <pic:pic xmlns:pic="http://schemas.openxmlformats.org/drawingml/2006/picture">
+                  <pic:nvPicPr>
+                    <pic:cNvPr id="56" name="图片 40"/>
+                    <pic:cNvPicPr>
+                      <a:picLocks noChangeAspect="1"/>
+                    </pic:cNvPicPr>
+                  </pic:nvPicPr>
+                  <pic:blipFill>
+                    <a:blip r:embed="rId57"/>
+                    <a:stretch>
+                      <a:fillRect/>
+                    </a:stretch>
+                  </pic:blipFill>
+                  <pic:spPr>
+                    <a:xfrm>
+                      <a:off x="0" y="0"/>
+                      <a:ext cx="210820" cy="114935"/>
+                    </a:xfrm>
+                    <a:prstGeom prst="rect">
+                      <a:avLst/>
+                    </a:prstGeom>
+                    <a:noFill/>
+                    <a:ln>
+                      <a:noFill/>
+                    </a:ln>
+                  </pic:spPr>
+                </pic:pic>
+              </a:graphicData>
+            </a:graphic>
+          </wp:inline>
+        </w:drawing>
+      </w:r>
+      <w:r>
+        <w:rPr>
+          <w:rFonts w:hint="default" w:ascii="宋体" w:hAnsi="宋体" w:eastAsia="宋体" w:cs="宋体"/>
+          <w:sz w:val="24"/>
+          <w:szCs w:val="24"/>
+          <w:lang w:val="en-US" w:eastAsia="zh-CN"/>
+        </w:rPr>
+        <w:t>，即</w:t>
+      </w:r>
+      <w:r>
+        <w:rPr>
+          <w:rFonts w:hint="eastAsia" w:ascii="宋体" w:hAnsi="宋体" w:eastAsia="宋体" w:cs="宋体"/>
+          <w:sz w:val="24"/>
+          <w:szCs w:val="24"/>
+          <w:lang w:val="en-US" w:eastAsia="zh-CN"/>
+        </w:rPr>
+        <w:drawing>
+          <wp:inline distT="0" distB="0" distL="114300" distR="114300">
+            <wp:extent cx="822960" cy="170180"/>
+            <wp:effectExtent l="0" t="0" r="0" b="12700"/>
+            <wp:docPr id="57" name="图片 41"/>
+            <wp:cNvGraphicFramePr>
+              <a:graphicFrameLocks xmlns:a="http://schemas.openxmlformats.org/drawingml/2006/main" noChangeAspect="1"/>
+            </wp:cNvGraphicFramePr>
+            <a:graphic xmlns:a="http://schemas.openxmlformats.org/drawingml/2006/main">
+              <a:graphicData uri="http://schemas.openxmlformats.org/drawingml/2006/picture">
+                <pic:pic xmlns:pic="http://schemas.openxmlformats.org/drawingml/2006/picture">
+                  <pic:nvPicPr>
+                    <pic:cNvPr id="57" name="图片 41"/>
+                    <pic:cNvPicPr>
+                      <a:picLocks noChangeAspect="1"/>
+                    </pic:cNvPicPr>
+                  </pic:nvPicPr>
+                  <pic:blipFill>
+                    <a:blip r:embed="rId58"/>
+                    <a:stretch>
+                      <a:fillRect/>
+                    </a:stretch>
+                  </pic:blipFill>
+                  <pic:spPr>
+                    <a:xfrm>
+                      <a:off x="0" y="0"/>
+                      <a:ext cx="822960" cy="170180"/>
+                    </a:xfrm>
+                    <a:prstGeom prst="rect">
+                      <a:avLst/>
+                    </a:prstGeom>
+                    <a:noFill/>
+                    <a:ln>
+                      <a:noFill/>
+                    </a:ln>
+                  </pic:spPr>
+                </pic:pic>
+              </a:graphicData>
+            </a:graphic>
+          </wp:inline>
+        </w:drawing>
+      </w:r>
+      <w:r>
+        <w:rPr>
+          <w:rFonts w:hint="default" w:ascii="宋体" w:hAnsi="宋体" w:eastAsia="宋体" w:cs="宋体"/>
+          <w:sz w:val="24"/>
+          <w:szCs w:val="24"/>
+          <w:lang w:val="en-US" w:eastAsia="zh-CN"/>
+        </w:rPr>
+        <w:t>和</w:t>
+      </w:r>
+      <w:r>
+        <w:rPr>
+          <w:rFonts w:hint="eastAsia" w:ascii="宋体" w:hAnsi="宋体" w:eastAsia="宋体" w:cs="宋体"/>
+          <w:sz w:val="24"/>
+          <w:szCs w:val="24"/>
+          <w:lang w:val="en-US" w:eastAsia="zh-CN"/>
+        </w:rPr>
+        <w:drawing>
+          <wp:inline distT="0" distB="0" distL="114300" distR="114300">
+            <wp:extent cx="918210" cy="179705"/>
+            <wp:effectExtent l="0" t="0" r="11430" b="3175"/>
+            <wp:docPr id="58" name="图片 42"/>
+            <wp:cNvGraphicFramePr>
+              <a:graphicFrameLocks xmlns:a="http://schemas.openxmlformats.org/drawingml/2006/main" noChangeAspect="1"/>
+            </wp:cNvGraphicFramePr>
+            <a:graphic xmlns:a="http://schemas.openxmlformats.org/drawingml/2006/main">
+              <a:graphicData uri="http://schemas.openxmlformats.org/drawingml/2006/picture">
+                <pic:pic xmlns:pic="http://schemas.openxmlformats.org/drawingml/2006/picture">
+                  <pic:nvPicPr>
+                    <pic:cNvPr id="58" name="图片 42"/>
+                    <pic:cNvPicPr>
+                      <a:picLocks noChangeAspect="1"/>
+                    </pic:cNvPicPr>
+                  </pic:nvPicPr>
+                  <pic:blipFill>
+                    <a:blip r:embed="rId59"/>
+                    <a:stretch>
+                      <a:fillRect/>
+                    </a:stretch>
+                  </pic:blipFill>
+                  <pic:spPr>
+                    <a:xfrm>
+                      <a:off x="0" y="0"/>
+                      <a:ext cx="918210" cy="179705"/>
+                    </a:xfrm>
+                    <a:prstGeom prst="rect">
+                      <a:avLst/>
+                    </a:prstGeom>
+                    <a:noFill/>
+                    <a:ln>
+                      <a:noFill/>
+                    </a:ln>
+                  </pic:spPr>
+                </pic:pic>
+              </a:graphicData>
+            </a:graphic>
+          </wp:inline>
+        </w:drawing>
+      </w:r>
+      <w:r>
+        <w:rPr>
+          <w:rFonts w:hint="default" w:ascii="宋体" w:hAnsi="宋体" w:eastAsia="宋体" w:cs="宋体"/>
+          <w:sz w:val="24"/>
+          <w:szCs w:val="24"/>
+          <w:lang w:val="en-US" w:eastAsia="zh-CN"/>
+        </w:rPr>
+        <w:t>。然后根据以下</w:t>
+      </w:r>
+      <w:r>
+        <w:rPr>
+          <w:rFonts w:hint="eastAsia" w:ascii="宋体" w:hAnsi="宋体" w:eastAsia="宋体" w:cs="宋体"/>
+          <w:sz w:val="24"/>
+          <w:szCs w:val="24"/>
+          <w:lang w:val="en-US" w:eastAsia="zh-CN"/>
+        </w:rPr>
+        <w:t>方法</w:t>
+      </w:r>
+      <w:r>
+        <w:rPr>
+          <w:rFonts w:hint="default" w:ascii="宋体" w:hAnsi="宋体" w:eastAsia="宋体" w:cs="宋体"/>
+          <w:sz w:val="24"/>
+          <w:szCs w:val="24"/>
+          <w:lang w:val="en-US" w:eastAsia="zh-CN"/>
+        </w:rPr>
+        <w:t>将两个图中的顶点合并为</w:t>
+      </w:r>
+      <w:r>
+        <w:rPr>
+          <w:rFonts w:hint="eastAsia" w:ascii="宋体" w:hAnsi="宋体" w:eastAsia="宋体" w:cs="宋体"/>
+          <w:sz w:val="24"/>
+          <w:szCs w:val="24"/>
+          <w:lang w:val="en-US" w:eastAsia="zh-CN"/>
+        </w:rPr>
+        <w:drawing>
+          <wp:inline distT="0" distB="0" distL="114300" distR="114300">
+            <wp:extent cx="180340" cy="165100"/>
+            <wp:effectExtent l="0" t="0" r="2540" b="2540"/>
+            <wp:docPr id="59" name="图片 43"/>
+            <wp:cNvGraphicFramePr>
+              <a:graphicFrameLocks xmlns:a="http://schemas.openxmlformats.org/drawingml/2006/main" noChangeAspect="1"/>
+            </wp:cNvGraphicFramePr>
+            <a:graphic xmlns:a="http://schemas.openxmlformats.org/drawingml/2006/main">
+              <a:graphicData uri="http://schemas.openxmlformats.org/drawingml/2006/picture">
+                <pic:pic xmlns:pic="http://schemas.openxmlformats.org/drawingml/2006/picture">
+                  <pic:nvPicPr>
+                    <pic:cNvPr id="59" name="图片 43"/>
+                    <pic:cNvPicPr>
+                      <a:picLocks noChangeAspect="1"/>
+                    </pic:cNvPicPr>
+                  </pic:nvPicPr>
+                  <pic:blipFill>
+                    <a:blip r:embed="rId60"/>
+                    <a:stretch>
+                      <a:fillRect/>
+                    </a:stretch>
+                  </pic:blipFill>
+                  <pic:spPr>
+                    <a:xfrm>
+                      <a:off x="0" y="0"/>
+                      <a:ext cx="180340" cy="165100"/>
+                    </a:xfrm>
+                    <a:prstGeom prst="rect">
+                      <a:avLst/>
+                    </a:prstGeom>
+                    <a:noFill/>
+                    <a:ln>
+                      <a:noFill/>
+                    </a:ln>
+                  </pic:spPr>
+                </pic:pic>
+              </a:graphicData>
+            </a:graphic>
+          </wp:inline>
+        </w:drawing>
+      </w:r>
+      <w:r>
+        <w:rPr>
+          <w:rFonts w:hint="default" w:ascii="宋体" w:hAnsi="宋体" w:eastAsia="宋体" w:cs="宋体"/>
+          <w:sz w:val="24"/>
+          <w:szCs w:val="24"/>
+          <w:lang w:val="en-US" w:eastAsia="zh-CN"/>
+        </w:rPr>
+        <w:t>：</w:t>
+      </w:r>
+    </w:p>
+    <w:p>
+      <w:pPr>
+        <w:keepNext w:val="0"/>
+        <w:keepLines w:val="0"/>
+        <w:pageBreakBefore w:val="0"/>
+        <w:widowControl w:val="0"/>
+        <w:kinsoku/>
+        <w:wordWrap/>
+        <w:overflowPunct/>
+        <w:topLinePunct w:val="0"/>
+        <w:autoSpaceDE/>
+        <w:autoSpaceDN/>
+        <w:bidi w:val="0"/>
+        <w:adjustRightInd/>
+        <w:snapToGrid/>
+        <w:spacing w:line="460" w:lineRule="exact"/>
+        <w:ind w:firstLine="480" w:firstLineChars="200"/>
+        <w:textAlignment w:val="auto"/>
+        <w:rPr>
+          <w:rFonts w:hint="default" w:ascii="宋体" w:hAnsi="宋体" w:eastAsia="宋体" w:cs="宋体"/>
+          <w:sz w:val="24"/>
+          <w:szCs w:val="24"/>
+          <w:lang w:val="en-US" w:eastAsia="zh-CN"/>
+        </w:rPr>
+      </w:pPr>
+      <w:r>
+        <w:rPr>
+          <w:rFonts w:hint="eastAsia" w:ascii="宋体" w:hAnsi="宋体" w:eastAsia="宋体" w:cs="宋体"/>
+          <w:sz w:val="24"/>
+          <w:szCs w:val="24"/>
+          <w:highlight w:val="cyan"/>
+          <w:lang w:val="en-US" w:eastAsia="zh-CN"/>
+        </w:rPr>
+        <w:t>（公式）</w:t>
+      </w:r>
+      <w:r>
+        <w:rPr>
+          <w:rFonts w:hint="eastAsia" w:ascii="宋体" w:hAnsi="宋体" w:eastAsia="宋体" w:cs="宋体"/>
+          <w:sz w:val="24"/>
+          <w:szCs w:val="24"/>
+          <w:lang w:val="en-US" w:eastAsia="zh-CN"/>
+        </w:rPr>
+        <w:drawing>
+          <wp:inline distT="0" distB="0" distL="114300" distR="114300">
+            <wp:extent cx="662305" cy="213360"/>
+            <wp:effectExtent l="0" t="0" r="8255" b="0"/>
+            <wp:docPr id="60" name="图片 44"/>
+            <wp:cNvGraphicFramePr>
+              <a:graphicFrameLocks xmlns:a="http://schemas.openxmlformats.org/drawingml/2006/main" noChangeAspect="1"/>
+            </wp:cNvGraphicFramePr>
+            <a:graphic xmlns:a="http://schemas.openxmlformats.org/drawingml/2006/main">
+              <a:graphicData uri="http://schemas.openxmlformats.org/drawingml/2006/picture">
+                <pic:pic xmlns:pic="http://schemas.openxmlformats.org/drawingml/2006/picture">
+                  <pic:nvPicPr>
+                    <pic:cNvPr id="60" name="图片 44"/>
+                    <pic:cNvPicPr>
+                      <a:picLocks noChangeAspect="1"/>
+                    </pic:cNvPicPr>
+                  </pic:nvPicPr>
+                  <pic:blipFill>
+                    <a:blip r:embed="rId61"/>
+                    <a:stretch>
+                      <a:fillRect/>
+                    </a:stretch>
+                  </pic:blipFill>
+                  <pic:spPr>
+                    <a:xfrm>
+                      <a:off x="0" y="0"/>
+                      <a:ext cx="662305" cy="213360"/>
+                    </a:xfrm>
+                    <a:prstGeom prst="rect">
+                      <a:avLst/>
+                    </a:prstGeom>
+                    <a:noFill/>
+                    <a:ln>
+                      <a:noFill/>
+                    </a:ln>
+                  </pic:spPr>
+                </pic:pic>
+              </a:graphicData>
+            </a:graphic>
+          </wp:inline>
+        </w:drawing>
+      </w:r>
+    </w:p>
+    <w:p>
+      <w:pPr>
+        <w:keepNext w:val="0"/>
+        <w:keepLines w:val="0"/>
+        <w:pageBreakBefore w:val="0"/>
+        <w:widowControl w:val="0"/>
+        <w:kinsoku/>
+        <w:wordWrap/>
+        <w:overflowPunct/>
+        <w:topLinePunct w:val="0"/>
+        <w:autoSpaceDE/>
+        <w:autoSpaceDN/>
+        <w:bidi w:val="0"/>
+        <w:adjustRightInd/>
+        <w:snapToGrid/>
+        <w:spacing w:line="460" w:lineRule="exact"/>
+        <w:ind w:firstLine="480" w:firstLineChars="200"/>
+        <w:textAlignment w:val="auto"/>
+        <w:rPr>
+          <w:rFonts w:hint="default" w:ascii="宋体" w:hAnsi="宋体" w:eastAsia="宋体" w:cs="宋体"/>
+          <w:sz w:val="24"/>
+          <w:szCs w:val="24"/>
+          <w:lang w:val="en-US" w:eastAsia="zh-CN"/>
+        </w:rPr>
+      </w:pPr>
+      <w:r>
+        <w:rPr>
+          <w:rFonts w:hint="eastAsia" w:ascii="宋体" w:hAnsi="宋体" w:eastAsia="宋体" w:cs="宋体"/>
+          <w:sz w:val="24"/>
+          <w:szCs w:val="24"/>
+          <w:lang w:val="en-US" w:eastAsia="zh-CN"/>
+        </w:rPr>
+        <w:t>这样便</w:t>
+      </w:r>
+      <w:r>
+        <w:rPr>
+          <w:rFonts w:hint="default" w:ascii="宋体" w:hAnsi="宋体" w:eastAsia="宋体" w:cs="宋体"/>
+          <w:sz w:val="24"/>
+          <w:szCs w:val="24"/>
+          <w:lang w:val="en-US" w:eastAsia="zh-CN"/>
+        </w:rPr>
+        <w:t>实现了与任意时间</w:t>
+      </w:r>
+      <w:r>
+        <w:rPr>
+          <w:rFonts w:hint="eastAsia" w:ascii="宋体" w:hAnsi="宋体" w:eastAsia="宋体" w:cs="宋体"/>
+          <w:sz w:val="24"/>
+          <w:szCs w:val="24"/>
+          <w:lang w:val="en-US" w:eastAsia="zh-CN"/>
+        </w:rPr>
+        <w:drawing>
+          <wp:inline distT="0" distB="0" distL="114300" distR="114300">
+            <wp:extent cx="551180" cy="182245"/>
+            <wp:effectExtent l="0" t="0" r="12700" b="635"/>
+            <wp:docPr id="61" name="图片 45"/>
+            <wp:cNvGraphicFramePr>
+              <a:graphicFrameLocks xmlns:a="http://schemas.openxmlformats.org/drawingml/2006/main" noChangeAspect="1"/>
+            </wp:cNvGraphicFramePr>
+            <a:graphic xmlns:a="http://schemas.openxmlformats.org/drawingml/2006/main">
+              <a:graphicData uri="http://schemas.openxmlformats.org/drawingml/2006/picture">
+                <pic:pic xmlns:pic="http://schemas.openxmlformats.org/drawingml/2006/picture">
+                  <pic:nvPicPr>
+                    <pic:cNvPr id="61" name="图片 45"/>
+                    <pic:cNvPicPr>
+                      <a:picLocks noChangeAspect="1"/>
+                    </pic:cNvPicPr>
+                  </pic:nvPicPr>
+                  <pic:blipFill>
+                    <a:blip r:embed="rId62"/>
+                    <a:stretch>
+                      <a:fillRect/>
+                    </a:stretch>
+                  </pic:blipFill>
+                  <pic:spPr>
+                    <a:xfrm>
+                      <a:off x="0" y="0"/>
+                      <a:ext cx="551180" cy="182245"/>
+                    </a:xfrm>
+                    <a:prstGeom prst="rect">
+                      <a:avLst/>
+                    </a:prstGeom>
+                    <a:noFill/>
+                    <a:ln>
+                      <a:noFill/>
+                    </a:ln>
+                  </pic:spPr>
+                </pic:pic>
+              </a:graphicData>
+            </a:graphic>
+          </wp:inline>
+        </w:drawing>
+      </w:r>
+      <w:r>
+        <w:rPr>
+          <w:rFonts w:hint="default" w:ascii="宋体" w:hAnsi="宋体" w:eastAsia="宋体" w:cs="宋体"/>
+          <w:sz w:val="24"/>
+          <w:szCs w:val="24"/>
+          <w:lang w:val="en-US" w:eastAsia="zh-CN"/>
+        </w:rPr>
+        <w:t>兼容的重新定位。</w:t>
+      </w:r>
+      <w:r>
+        <w:rPr>
+          <w:rFonts w:hint="eastAsia" w:ascii="宋体" w:hAnsi="宋体" w:eastAsia="宋体" w:cs="宋体"/>
+          <w:sz w:val="24"/>
+          <w:szCs w:val="24"/>
+          <w:lang w:val="en-US" w:eastAsia="zh-CN"/>
+        </w:rPr>
+        <w:t>对于</w:t>
+      </w:r>
+      <w:r>
+        <w:rPr>
+          <w:rFonts w:hint="eastAsia" w:ascii="宋体" w:hAnsi="宋体" w:eastAsia="宋体" w:cs="宋体"/>
+          <w:sz w:val="24"/>
+          <w:szCs w:val="24"/>
+          <w:lang w:val="en-US" w:eastAsia="zh-CN"/>
+        </w:rPr>
+        <w:drawing>
+          <wp:inline distT="0" distB="0" distL="114300" distR="114300">
+            <wp:extent cx="155575" cy="174625"/>
+            <wp:effectExtent l="0" t="0" r="12065" b="8255"/>
+            <wp:docPr id="62" name="图片 46"/>
+            <wp:cNvGraphicFramePr>
+              <a:graphicFrameLocks xmlns:a="http://schemas.openxmlformats.org/drawingml/2006/main" noChangeAspect="1"/>
+            </wp:cNvGraphicFramePr>
+            <a:graphic xmlns:a="http://schemas.openxmlformats.org/drawingml/2006/main">
+              <a:graphicData uri="http://schemas.openxmlformats.org/drawingml/2006/picture">
+                <pic:pic xmlns:pic="http://schemas.openxmlformats.org/drawingml/2006/picture">
+                  <pic:nvPicPr>
+                    <pic:cNvPr id="62" name="图片 46"/>
+                    <pic:cNvPicPr>
+                      <a:picLocks noChangeAspect="1"/>
+                    </pic:cNvPicPr>
+                  </pic:nvPicPr>
+                  <pic:blipFill>
+                    <a:blip r:embed="rId63"/>
+                    <a:stretch>
+                      <a:fillRect/>
+                    </a:stretch>
+                  </pic:blipFill>
+                  <pic:spPr>
+                    <a:xfrm>
+                      <a:off x="0" y="0"/>
+                      <a:ext cx="155575" cy="174625"/>
+                    </a:xfrm>
+                    <a:prstGeom prst="rect">
+                      <a:avLst/>
+                    </a:prstGeom>
+                    <a:noFill/>
+                    <a:ln>
+                      <a:noFill/>
+                    </a:ln>
+                  </pic:spPr>
+                </pic:pic>
+              </a:graphicData>
+            </a:graphic>
+          </wp:inline>
+        </w:drawing>
+      </w:r>
+      <w:r>
+        <w:rPr>
+          <w:rFonts w:hint="default" w:ascii="宋体" w:hAnsi="宋体" w:eastAsia="宋体" w:cs="宋体"/>
+          <w:sz w:val="24"/>
+          <w:szCs w:val="24"/>
+          <w:lang w:val="en-US" w:eastAsia="zh-CN"/>
+        </w:rPr>
+        <w:t>，如果两个端点向量在</w:t>
+      </w:r>
+      <w:r>
+        <w:rPr>
+          <w:rFonts w:hint="eastAsia" w:ascii="宋体" w:hAnsi="宋体" w:eastAsia="宋体" w:cs="宋体"/>
+          <w:sz w:val="24"/>
+          <w:szCs w:val="24"/>
+          <w:lang w:val="en-US" w:eastAsia="zh-CN"/>
+        </w:rPr>
+        <w:drawing>
+          <wp:inline distT="0" distB="0" distL="114300" distR="114300">
+            <wp:extent cx="202565" cy="170180"/>
+            <wp:effectExtent l="0" t="0" r="10795" b="12700"/>
+            <wp:docPr id="63" name="图片 47"/>
+            <wp:cNvGraphicFramePr>
+              <a:graphicFrameLocks xmlns:a="http://schemas.openxmlformats.org/drawingml/2006/main" noChangeAspect="1"/>
+            </wp:cNvGraphicFramePr>
+            <a:graphic xmlns:a="http://schemas.openxmlformats.org/drawingml/2006/main">
+              <a:graphicData uri="http://schemas.openxmlformats.org/drawingml/2006/picture">
+                <pic:pic xmlns:pic="http://schemas.openxmlformats.org/drawingml/2006/picture">
+                  <pic:nvPicPr>
+                    <pic:cNvPr id="63" name="图片 47"/>
+                    <pic:cNvPicPr>
+                      <a:picLocks noChangeAspect="1"/>
+                    </pic:cNvPicPr>
+                  </pic:nvPicPr>
+                  <pic:blipFill>
+                    <a:blip r:embed="rId64"/>
+                    <a:stretch>
+                      <a:fillRect/>
+                    </a:stretch>
+                  </pic:blipFill>
+                  <pic:spPr>
+                    <a:xfrm>
+                      <a:off x="0" y="0"/>
+                      <a:ext cx="202565" cy="170180"/>
+                    </a:xfrm>
+                    <a:prstGeom prst="rect">
+                      <a:avLst/>
+                    </a:prstGeom>
+                    <a:noFill/>
+                    <a:ln>
+                      <a:noFill/>
+                    </a:ln>
+                  </pic:spPr>
+                </pic:pic>
+              </a:graphicData>
+            </a:graphic>
+          </wp:inline>
+        </w:drawing>
+      </w:r>
+      <w:r>
+        <w:rPr>
+          <w:rFonts w:hint="default" w:ascii="宋体" w:hAnsi="宋体" w:eastAsia="宋体" w:cs="宋体"/>
+          <w:sz w:val="24"/>
+          <w:szCs w:val="24"/>
+          <w:lang w:val="en-US" w:eastAsia="zh-CN"/>
+        </w:rPr>
+        <w:t>中都是可见的，</w:t>
+      </w:r>
+      <w:r>
+        <w:rPr>
+          <w:rFonts w:hint="eastAsia" w:ascii="宋体" w:hAnsi="宋体" w:eastAsia="宋体" w:cs="宋体"/>
+          <w:sz w:val="24"/>
+          <w:szCs w:val="24"/>
+          <w:lang w:val="en-US" w:eastAsia="zh-CN"/>
+        </w:rPr>
+        <w:t>则</w:t>
+      </w:r>
+      <w:r>
+        <w:rPr>
+          <w:rFonts w:hint="default" w:ascii="宋体" w:hAnsi="宋体" w:eastAsia="宋体" w:cs="宋体"/>
+          <w:sz w:val="24"/>
+          <w:szCs w:val="24"/>
+          <w:lang w:val="en-US" w:eastAsia="zh-CN"/>
+        </w:rPr>
+        <w:t>将</w:t>
+      </w:r>
+      <w:r>
+        <w:rPr>
+          <w:rFonts w:hint="eastAsia" w:ascii="宋体" w:hAnsi="宋体" w:eastAsia="宋体" w:cs="宋体"/>
+          <w:sz w:val="24"/>
+          <w:szCs w:val="24"/>
+          <w:lang w:val="en-US" w:eastAsia="zh-CN"/>
+        </w:rPr>
+        <w:t>合并</w:t>
+      </w:r>
+      <w:r>
+        <w:rPr>
+          <w:rFonts w:hint="default" w:ascii="宋体" w:hAnsi="宋体" w:eastAsia="宋体" w:cs="宋体"/>
+          <w:sz w:val="24"/>
+          <w:szCs w:val="24"/>
+          <w:lang w:val="en-US" w:eastAsia="zh-CN"/>
+        </w:rPr>
+        <w:t xml:space="preserve">所有原始连接。形式上，如果 </w:t>
+      </w:r>
+      <w:r>
+        <w:rPr>
+          <w:rFonts w:hint="eastAsia" w:ascii="宋体" w:hAnsi="宋体" w:eastAsia="宋体" w:cs="宋体"/>
+          <w:sz w:val="24"/>
+          <w:szCs w:val="24"/>
+          <w:lang w:val="en-US" w:eastAsia="zh-CN"/>
+        </w:rPr>
+        <w:drawing>
+          <wp:inline distT="0" distB="0" distL="114300" distR="114300">
+            <wp:extent cx="647700" cy="173990"/>
+            <wp:effectExtent l="0" t="0" r="7620" b="8890"/>
+            <wp:docPr id="65" name="图片 49"/>
+            <wp:cNvGraphicFramePr>
+              <a:graphicFrameLocks xmlns:a="http://schemas.openxmlformats.org/drawingml/2006/main" noChangeAspect="1"/>
+            </wp:cNvGraphicFramePr>
+            <a:graphic xmlns:a="http://schemas.openxmlformats.org/drawingml/2006/main">
+              <a:graphicData uri="http://schemas.openxmlformats.org/drawingml/2006/picture">
+                <pic:pic xmlns:pic="http://schemas.openxmlformats.org/drawingml/2006/picture">
+                  <pic:nvPicPr>
+                    <pic:cNvPr id="65" name="图片 49"/>
+                    <pic:cNvPicPr>
+                      <a:picLocks noChangeAspect="1"/>
+                    </pic:cNvPicPr>
+                  </pic:nvPicPr>
+                  <pic:blipFill>
+                    <a:blip r:embed="rId65"/>
+                    <a:stretch>
+                      <a:fillRect/>
+                    </a:stretch>
+                  </pic:blipFill>
+                  <pic:spPr>
+                    <a:xfrm>
+                      <a:off x="0" y="0"/>
+                      <a:ext cx="647700" cy="173990"/>
+                    </a:xfrm>
+                    <a:prstGeom prst="rect">
+                      <a:avLst/>
+                    </a:prstGeom>
+                    <a:noFill/>
+                    <a:ln>
+                      <a:noFill/>
+                    </a:ln>
+                  </pic:spPr>
+                </pic:pic>
+              </a:graphicData>
+            </a:graphic>
+          </wp:inline>
+        </w:drawing>
+      </w:r>
+      <w:r>
+        <w:rPr>
+          <w:rFonts w:hint="default" w:ascii="宋体" w:hAnsi="宋体" w:eastAsia="宋体" w:cs="宋体"/>
+          <w:sz w:val="24"/>
+          <w:szCs w:val="24"/>
+          <w:lang w:val="en-US" w:eastAsia="zh-CN"/>
+        </w:rPr>
+        <w:t>或</w:t>
+      </w:r>
+      <w:r>
+        <w:rPr>
+          <w:rFonts w:hint="eastAsia" w:ascii="宋体" w:hAnsi="宋体" w:eastAsia="宋体" w:cs="宋体"/>
+          <w:sz w:val="24"/>
+          <w:szCs w:val="24"/>
+          <w:lang w:val="en-US" w:eastAsia="zh-CN"/>
+        </w:rPr>
+        <w:drawing>
+          <wp:inline distT="0" distB="0" distL="114300" distR="114300">
+            <wp:extent cx="559435" cy="142875"/>
+            <wp:effectExtent l="0" t="0" r="4445" b="9525"/>
+            <wp:docPr id="67" name="图片 51"/>
+            <wp:cNvGraphicFramePr>
+              <a:graphicFrameLocks xmlns:a="http://schemas.openxmlformats.org/drawingml/2006/main" noChangeAspect="1"/>
+            </wp:cNvGraphicFramePr>
+            <a:graphic xmlns:a="http://schemas.openxmlformats.org/drawingml/2006/main">
+              <a:graphicData uri="http://schemas.openxmlformats.org/drawingml/2006/picture">
+                <pic:pic xmlns:pic="http://schemas.openxmlformats.org/drawingml/2006/picture">
+                  <pic:nvPicPr>
+                    <pic:cNvPr id="67" name="图片 51"/>
+                    <pic:cNvPicPr>
+                      <a:picLocks noChangeAspect="1"/>
+                    </pic:cNvPicPr>
+                  </pic:nvPicPr>
+                  <pic:blipFill>
+                    <a:blip r:embed="rId66"/>
+                    <a:stretch>
+                      <a:fillRect/>
+                    </a:stretch>
+                  </pic:blipFill>
+                  <pic:spPr>
+                    <a:xfrm>
+                      <a:off x="0" y="0"/>
+                      <a:ext cx="559435" cy="142875"/>
+                    </a:xfrm>
+                    <a:prstGeom prst="rect">
+                      <a:avLst/>
+                    </a:prstGeom>
+                    <a:noFill/>
+                    <a:ln>
+                      <a:noFill/>
+                    </a:ln>
+                  </pic:spPr>
+                </pic:pic>
+              </a:graphicData>
+            </a:graphic>
+          </wp:inline>
+        </w:drawing>
+      </w:r>
+      <w:r>
+        <w:rPr>
+          <w:rFonts w:hint="default" w:ascii="宋体" w:hAnsi="宋体" w:eastAsia="宋体" w:cs="宋体"/>
+          <w:sz w:val="24"/>
+          <w:szCs w:val="24"/>
+          <w:lang w:val="en-US" w:eastAsia="zh-CN"/>
+        </w:rPr>
+        <w:t>，则</w:t>
+      </w:r>
+      <w:r>
+        <w:rPr>
+          <w:rFonts w:hint="eastAsia" w:ascii="宋体" w:hAnsi="宋体" w:eastAsia="宋体" w:cs="宋体"/>
+          <w:sz w:val="24"/>
+          <w:szCs w:val="24"/>
+          <w:lang w:val="en-US" w:eastAsia="zh-CN"/>
+        </w:rPr>
+        <w:drawing>
+          <wp:inline distT="0" distB="0" distL="114300" distR="114300">
+            <wp:extent cx="1143000" cy="173355"/>
+            <wp:effectExtent l="0" t="0" r="0" b="9525"/>
+            <wp:docPr id="64" name="图片 48"/>
+            <wp:cNvGraphicFramePr>
+              <a:graphicFrameLocks xmlns:a="http://schemas.openxmlformats.org/drawingml/2006/main" noChangeAspect="1"/>
+            </wp:cNvGraphicFramePr>
+            <a:graphic xmlns:a="http://schemas.openxmlformats.org/drawingml/2006/main">
+              <a:graphicData uri="http://schemas.openxmlformats.org/drawingml/2006/picture">
+                <pic:pic xmlns:pic="http://schemas.openxmlformats.org/drawingml/2006/picture">
+                  <pic:nvPicPr>
+                    <pic:cNvPr id="64" name="图片 48"/>
+                    <pic:cNvPicPr>
+                      <a:picLocks noChangeAspect="1"/>
+                    </pic:cNvPicPr>
+                  </pic:nvPicPr>
+                  <pic:blipFill>
+                    <a:blip r:embed="rId67"/>
+                    <a:stretch>
+                      <a:fillRect/>
+                    </a:stretch>
+                  </pic:blipFill>
+                  <pic:spPr>
+                    <a:xfrm>
+                      <a:off x="0" y="0"/>
+                      <a:ext cx="1143000" cy="173355"/>
+                    </a:xfrm>
+                    <a:prstGeom prst="rect">
+                      <a:avLst/>
+                    </a:prstGeom>
+                    <a:noFill/>
+                    <a:ln>
+                      <a:noFill/>
+                    </a:ln>
+                  </pic:spPr>
+                </pic:pic>
+              </a:graphicData>
+            </a:graphic>
+          </wp:inline>
+        </w:drawing>
+      </w:r>
+      <w:r>
+        <w:rPr>
+          <w:rFonts w:hint="default" w:ascii="宋体" w:hAnsi="宋体" w:eastAsia="宋体" w:cs="宋体"/>
+          <w:sz w:val="24"/>
+          <w:szCs w:val="24"/>
+          <w:lang w:val="en-US" w:eastAsia="zh-CN"/>
+        </w:rPr>
+        <w:t>，其中</w:t>
+      </w:r>
+      <w:r>
+        <w:rPr>
+          <w:rFonts w:hint="eastAsia" w:ascii="宋体" w:hAnsi="宋体" w:eastAsia="宋体" w:cs="宋体"/>
+          <w:sz w:val="24"/>
+          <w:szCs w:val="24"/>
+          <w:lang w:val="en-US" w:eastAsia="zh-CN"/>
+        </w:rPr>
+        <w:drawing>
+          <wp:inline distT="0" distB="0" distL="114300" distR="114300">
+            <wp:extent cx="295910" cy="211455"/>
+            <wp:effectExtent l="0" t="0" r="8890" b="1905"/>
+            <wp:docPr id="68" name="图片 52"/>
+            <wp:cNvGraphicFramePr>
+              <a:graphicFrameLocks xmlns:a="http://schemas.openxmlformats.org/drawingml/2006/main" noChangeAspect="1"/>
+            </wp:cNvGraphicFramePr>
+            <a:graphic xmlns:a="http://schemas.openxmlformats.org/drawingml/2006/main">
+              <a:graphicData uri="http://schemas.openxmlformats.org/drawingml/2006/picture">
+                <pic:pic xmlns:pic="http://schemas.openxmlformats.org/drawingml/2006/picture">
+                  <pic:nvPicPr>
+                    <pic:cNvPr id="68" name="图片 52"/>
+                    <pic:cNvPicPr>
+                      <a:picLocks noChangeAspect="1"/>
+                    </pic:cNvPicPr>
+                  </pic:nvPicPr>
+                  <pic:blipFill>
+                    <a:blip r:embed="rId68"/>
+                    <a:stretch>
+                      <a:fillRect/>
+                    </a:stretch>
+                  </pic:blipFill>
+                  <pic:spPr>
+                    <a:xfrm>
+                      <a:off x="0" y="0"/>
+                      <a:ext cx="295910" cy="211455"/>
+                    </a:xfrm>
+                    <a:prstGeom prst="rect">
+                      <a:avLst/>
+                    </a:prstGeom>
+                    <a:noFill/>
+                    <a:ln>
+                      <a:noFill/>
+                    </a:ln>
+                  </pic:spPr>
+                </pic:pic>
+              </a:graphicData>
+            </a:graphic>
+          </wp:inline>
+        </w:drawing>
+      </w:r>
+      <w:r>
+        <w:rPr>
+          <w:rFonts w:hint="default" w:ascii="宋体" w:hAnsi="宋体" w:eastAsia="宋体" w:cs="宋体"/>
+          <w:sz w:val="24"/>
+          <w:szCs w:val="24"/>
+          <w:lang w:val="en-US" w:eastAsia="zh-CN"/>
+        </w:rPr>
+        <w:t>和</w:t>
+      </w:r>
+      <w:r>
+        <w:rPr>
+          <w:rFonts w:hint="eastAsia" w:ascii="宋体" w:hAnsi="宋体" w:eastAsia="宋体" w:cs="宋体"/>
+          <w:sz w:val="24"/>
+          <w:szCs w:val="24"/>
+          <w:lang w:val="en-US" w:eastAsia="zh-CN"/>
+        </w:rPr>
+        <w:drawing>
+          <wp:inline distT="0" distB="0" distL="114300" distR="114300">
+            <wp:extent cx="297180" cy="208915"/>
+            <wp:effectExtent l="0" t="0" r="7620" b="4445"/>
+            <wp:docPr id="69" name="图片 53"/>
+            <wp:cNvGraphicFramePr>
+              <a:graphicFrameLocks xmlns:a="http://schemas.openxmlformats.org/drawingml/2006/main" noChangeAspect="1"/>
+            </wp:cNvGraphicFramePr>
+            <a:graphic xmlns:a="http://schemas.openxmlformats.org/drawingml/2006/main">
+              <a:graphicData uri="http://schemas.openxmlformats.org/drawingml/2006/picture">
+                <pic:pic xmlns:pic="http://schemas.openxmlformats.org/drawingml/2006/picture">
+                  <pic:nvPicPr>
+                    <pic:cNvPr id="69" name="图片 53"/>
+                    <pic:cNvPicPr>
+                      <a:picLocks noChangeAspect="1"/>
+                    </pic:cNvPicPr>
+                  </pic:nvPicPr>
+                  <pic:blipFill>
+                    <a:blip r:embed="rId69"/>
+                    <a:stretch>
+                      <a:fillRect/>
+                    </a:stretch>
+                  </pic:blipFill>
+                  <pic:spPr>
+                    <a:xfrm>
+                      <a:off x="0" y="0"/>
+                      <a:ext cx="297180" cy="208915"/>
+                    </a:xfrm>
+                    <a:prstGeom prst="rect">
+                      <a:avLst/>
+                    </a:prstGeom>
+                    <a:noFill/>
+                    <a:ln>
+                      <a:noFill/>
+                    </a:ln>
+                  </pic:spPr>
+                </pic:pic>
+              </a:graphicData>
+            </a:graphic>
+          </wp:inline>
+        </w:drawing>
+      </w:r>
+      <w:r>
+        <w:rPr>
+          <w:rFonts w:hint="default" w:ascii="宋体" w:hAnsi="宋体" w:eastAsia="宋体" w:cs="宋体"/>
+          <w:sz w:val="24"/>
+          <w:szCs w:val="24"/>
+          <w:lang w:val="en-US" w:eastAsia="zh-CN"/>
+        </w:rPr>
+        <w:t>是原始图和合并图中的顶点索引。</w:t>
       </w:r>
     </w:p>
     <w:p>
@@ -4292,7 +9889,7 @@
           <w:szCs w:val="24"/>
           <w:lang w:val="en-US" w:eastAsia="zh-CN"/>
         </w:rPr>
-        <w:t>4.2.2 最大面积匹配上色算法的设计与伪代码</w:t>
+        <w:t>4.2.3 最大面积匹配上色算法的设计与伪代码</w:t>
       </w:r>
     </w:p>
     <w:p>
@@ -4328,8 +9925,100 @@
           <w:szCs w:val="24"/>
           <w:lang w:val="en-US" w:eastAsia="zh-CN"/>
         </w:rPr>
-        <w:t>一</w:t>
-      </w:r>
+        <w:t>色卡生成</w:t>
+      </w:r>
+    </w:p>
+    <w:p>
+      <w:pPr>
+        <w:keepNext w:val="0"/>
+        <w:keepLines w:val="0"/>
+        <w:pageBreakBefore w:val="0"/>
+        <w:widowControl w:val="0"/>
+        <w:kinsoku/>
+        <w:wordWrap/>
+        <w:overflowPunct/>
+        <w:topLinePunct w:val="0"/>
+        <w:autoSpaceDE/>
+        <w:autoSpaceDN/>
+        <w:bidi w:val="0"/>
+        <w:adjustRightInd/>
+        <w:snapToGrid/>
+        <w:spacing w:line="460" w:lineRule="exact"/>
+        <w:ind w:firstLine="480" w:firstLineChars="200"/>
+        <w:textAlignment w:val="auto"/>
+        <w:outlineLvl w:val="9"/>
+        <w:rPr>
+          <w:rFonts w:hint="default" w:ascii="宋体" w:hAnsi="宋体" w:eastAsia="宋体" w:cs="宋体"/>
+          <w:sz w:val="24"/>
+          <w:szCs w:val="24"/>
+          <w:lang w:val="en-US" w:eastAsia="zh-CN"/>
+        </w:rPr>
+      </w:pPr>
+      <w:r>
+        <w:rPr>
+          <w:rFonts w:hint="eastAsia" w:ascii="宋体" w:hAnsi="宋体" w:eastAsia="宋体" w:cs="宋体"/>
+          <w:sz w:val="24"/>
+          <w:szCs w:val="24"/>
+          <w:lang w:val="en-US" w:eastAsia="zh-CN"/>
+        </w:rPr>
+        <w:t>面积匹配</w:t>
+      </w:r>
+      <w:bookmarkStart w:id="0" w:name="_GoBack"/>
+      <w:bookmarkEnd w:id="0"/>
+    </w:p>
+    <w:p>
+      <w:pPr>
+        <w:keepNext w:val="0"/>
+        <w:keepLines w:val="0"/>
+        <w:pageBreakBefore w:val="0"/>
+        <w:widowControl w:val="0"/>
+        <w:kinsoku/>
+        <w:wordWrap/>
+        <w:overflowPunct/>
+        <w:topLinePunct w:val="0"/>
+        <w:autoSpaceDE/>
+        <w:autoSpaceDN/>
+        <w:bidi w:val="0"/>
+        <w:adjustRightInd/>
+        <w:snapToGrid/>
+        <w:spacing w:line="460" w:lineRule="exact"/>
+        <w:ind w:firstLine="480" w:firstLineChars="200"/>
+        <w:textAlignment w:val="auto"/>
+        <w:outlineLvl w:val="9"/>
+        <w:rPr>
+          <w:rFonts w:hint="eastAsia" w:ascii="宋体" w:hAnsi="宋体" w:eastAsia="宋体" w:cs="宋体"/>
+          <w:sz w:val="24"/>
+          <w:szCs w:val="24"/>
+          <w:lang w:val="en-US" w:eastAsia="zh-CN"/>
+        </w:rPr>
+      </w:pPr>
+    </w:p>
+    <w:p>
+      <w:pPr>
+        <w:keepNext w:val="0"/>
+        <w:keepLines w:val="0"/>
+        <w:pageBreakBefore w:val="0"/>
+        <w:widowControl w:val="0"/>
+        <w:kinsoku/>
+        <w:wordWrap/>
+        <w:overflowPunct/>
+        <w:topLinePunct w:val="0"/>
+        <w:autoSpaceDE/>
+        <w:autoSpaceDN/>
+        <w:bidi w:val="0"/>
+        <w:adjustRightInd/>
+        <w:snapToGrid/>
+        <w:spacing w:line="460" w:lineRule="exact"/>
+        <w:ind w:firstLine="480" w:firstLineChars="200"/>
+        <w:textAlignment w:val="auto"/>
+        <w:outlineLvl w:val="9"/>
+        <w:rPr>
+          <w:rFonts w:hint="default" w:ascii="宋体" w:hAnsi="宋体" w:eastAsia="宋体" w:cs="宋体"/>
+          <w:sz w:val="24"/>
+          <w:szCs w:val="24"/>
+          <w:lang w:val="en-US" w:eastAsia="zh-CN"/>
+        </w:rPr>
+      </w:pPr>
     </w:p>
     <w:p>
       <w:pPr>
@@ -4347,6 +10036,7 @@
         <w:adjustRightInd/>
         <w:snapToGrid/>
         <w:spacing w:before="251" w:beforeLines="80" w:after="157" w:afterLines="50"/>
+        <w:jc w:val="center"/>
         <w:textAlignment w:val="auto"/>
         <w:outlineLvl w:val="0"/>
         <w:rPr>
@@ -4859,6 +10549,26 @@
     </w:r>
   </w:p>
 </w:ftr>
+</file>
+
+<file path=word/numbering.xml><?xml version="1.0" encoding="utf-8"?>
+<w:numbering xmlns:wpc="http://schemas.microsoft.com/office/word/2010/wordprocessingCanvas" xmlns:mc="http://schemas.openxmlformats.org/markup-compatibility/2006" xmlns:o="urn:schemas-microsoft-com:office:office" xmlns:r="http://schemas.openxmlformats.org/officeDocument/2006/relationships" xmlns:m="http://schemas.openxmlformats.org/officeDocument/2006/math" xmlns:v="urn:schemas-microsoft-com:vml" xmlns:wp14="http://schemas.microsoft.com/office/word/2010/wordprocessingDrawing" xmlns:wp="http://schemas.openxmlformats.org/drawingml/2006/wordprocessingDrawing" xmlns:w10="urn:schemas-microsoft-com:office:word" xmlns:w="http://schemas.openxmlformats.org/wordprocessingml/2006/main" xmlns:w14="http://schemas.microsoft.com/office/word/2010/wordml" xmlns:wpg="http://schemas.microsoft.com/office/word/2010/wordprocessingGroup" xmlns:wpi="http://schemas.microsoft.com/office/word/2010/wordprocessingInk" xmlns:wne="http://schemas.microsoft.com/office/word/2006/wordml" xmlns:wps="http://schemas.microsoft.com/office/word/2010/wordprocessingShape" xmlns:wpsCustomData="http://www.wps.cn/officeDocument/2013/wpsCustomData" mc:Ignorable="w14 wp14">
+  <w:abstractNum w:abstractNumId="0">
+    <w:nsid w:val="E063B9FF"/>
+    <w:multiLevelType w:val="singleLevel"/>
+    <w:tmpl w:val="E063B9FF"/>
+    <w:lvl w:ilvl="0" w:tentative="0">
+      <w:start w:val="2"/>
+      <w:numFmt w:val="decimal"/>
+      <w:suff w:val="nothing"/>
+      <w:lvlText w:val="（%1）"/>
+      <w:lvlJc w:val="left"/>
+    </w:lvl>
+  </w:abstractNum>
+  <w:num w:numId="1">
+    <w:abstractNumId w:val="0"/>
+  </w:num>
+</w:numbering>
 </file>
 
 <file path=word/styles.xml><?xml version="1.0" encoding="utf-8"?>
@@ -5159,15 +10869,17 @@
       <w:lang w:val="en-US" w:eastAsia="zh-CN" w:bidi="ar"/>
     </w:rPr>
   </w:style>
-  <w:style w:type="character" w:default="1" w:styleId="6">
+  <w:style w:type="character" w:default="1" w:styleId="7">
     <w:name w:val="Default Paragraph Font"/>
+    <w:autoRedefine/>
     <w:semiHidden/>
     <w:unhideWhenUsed/>
     <w:qFormat/>
     <w:uiPriority w:val="1"/>
   </w:style>
-  <w:style w:type="table" w:default="1" w:styleId="5">
+  <w:style w:type="table" w:default="1" w:styleId="6">
     <w:name w:val="Normal Table"/>
+    <w:autoRedefine/>
     <w:semiHidden/>
     <w:unhideWhenUsed/>
     <w:qFormat/>
@@ -5221,7 +10933,22 @@
       <w:sz w:val="18"/>
     </w:rPr>
   </w:style>
-  <w:style w:type="paragraph" w:customStyle="1" w:styleId="7">
+  <w:style w:type="paragraph" w:styleId="5">
+    <w:name w:val="Normal (Web)"/>
+    <w:basedOn w:val="1"/>
+    <w:uiPriority w:val="0"/>
+    <w:pPr>
+      <w:spacing w:before="0" w:beforeAutospacing="1" w:after="0" w:afterAutospacing="1"/>
+      <w:ind w:left="0" w:right="0"/>
+      <w:jc w:val="left"/>
+    </w:pPr>
+    <w:rPr>
+      <w:kern w:val="0"/>
+      <w:sz w:val="24"/>
+      <w:lang w:val="en-US" w:eastAsia="zh-CN" w:bidi="ar"/>
+    </w:rPr>
+  </w:style>
+  <w:style w:type="paragraph" w:customStyle="1" w:styleId="8">
     <w:name w:val="WPSOffice手动目录 1"/>
     <w:uiPriority w:val="0"/>
     <w:pPr>
@@ -5233,7 +10960,7 @@
       <w:szCs w:val="20"/>
     </w:rPr>
   </w:style>
-  <w:style w:type="paragraph" w:customStyle="1" w:styleId="8">
+  <w:style w:type="paragraph" w:customStyle="1" w:styleId="9">
     <w:name w:val="WPSOffice手动目录 2"/>
     <w:uiPriority w:val="0"/>
     <w:pPr>
@@ -5245,7 +10972,7 @@
       <w:szCs w:val="20"/>
     </w:rPr>
   </w:style>
-  <w:style w:type="paragraph" w:customStyle="1" w:styleId="9">
+  <w:style w:type="paragraph" w:customStyle="1" w:styleId="10">
     <w:name w:val="WPSOffice手动目录 3"/>
     <w:autoRedefine/>
     <w:qFormat/>
